--- a/reports/EXPERIMENT REPORT- KiranDas.docx
+++ b/reports/EXPERIMENT REPORT- KiranDas.docx
@@ -333,10 +333,7 @@
               <w:t>&gt;&lt;</w:t>
             </w:r>
             <w:r>
-              <w:t xml:space="preserve"> </w:t>
-            </w:r>
-            <w:r>
-              <w:t>Logistic Regression</w:t>
+              <w:t xml:space="preserve"> Logistic Regression</w:t>
             </w:r>
             <w:r>
               <w:t>&gt;</w:t>
@@ -349,10 +346,7 @@
             </w:r>
             <w:proofErr w:type="spellEnd"/>
             <w:r>
-              <w:t xml:space="preserve"> Link</w:t>
-            </w:r>
-            <w:r>
-              <w:t xml:space="preserve">: </w:t>
+              <w:t xml:space="preserve"> Link: </w:t>
             </w:r>
             <w:hyperlink r:id="rId5" w:history="1">
               <w:r>
@@ -544,15 +538,7 @@
               </w:pBdr>
             </w:pPr>
             <w:r>
-              <w:t xml:space="preserve">Explain clearly what </w:t>
-            </w:r>
-            <w:proofErr w:type="gramStart"/>
-            <w:r>
-              <w:t>is the goal of this project for the business</w:t>
-            </w:r>
-            <w:proofErr w:type="gramEnd"/>
-            <w:r>
-              <w:t>. How will the results be used? What will be the impact of accurate or incorrect results?</w:t>
+              <w:t>Explain clearly what is the goal of this project for the business. How will the results be used? What will be the impact of accurate or incorrect results?</w:t>
             </w:r>
           </w:p>
           <w:p>
@@ -594,14 +580,12 @@
               </w:rPr>
               <w:t xml:space="preserve"> The project's core aim is to construct a predictive model that assesses the likelihood of a college basketball player being drafted by a professional team. By </w:t>
             </w:r>
-            <w:proofErr w:type="spellStart"/>
             <w:r>
               <w:rPr>
                 <w:rFonts w:ascii="Arial" w:hAnsi="Arial" w:cs="Arial"/>
               </w:rPr>
-              <w:t>analyzing</w:t>
-            </w:r>
-            <w:proofErr w:type="spellEnd"/>
+              <w:t>analysing</w:t>
+            </w:r>
             <w:r>
               <w:rPr>
                 <w:rFonts w:ascii="Arial" w:hAnsi="Arial" w:cs="Arial"/>
@@ -750,7 +734,31 @@
               <w:rPr>
                 <w:rFonts w:ascii="Arial" w:hAnsi="Arial" w:cs="Arial"/>
               </w:rPr>
-              <w:t xml:space="preserve"> Certain factors and attributes of college basketball players significantly influence their likelihood of being drafted by a professional team.</w:t>
+              <w:t xml:space="preserve"> </w:t>
+            </w:r>
+            <w:r>
+              <w:rPr>
+                <w:rFonts w:ascii="Arial" w:hAnsi="Arial" w:cs="Arial"/>
+              </w:rPr>
+              <w:t>Can considering a few more</w:t>
+            </w:r>
+            <w:r>
+              <w:rPr>
+                <w:rFonts w:ascii="Arial" w:hAnsi="Arial" w:cs="Arial"/>
+              </w:rPr>
+              <w:t xml:space="preserve"> factors and attributes of college basketball players significantly influence their likelihood of being drafted by a professional tea</w:t>
+            </w:r>
+            <w:r>
+              <w:rPr>
+                <w:rFonts w:ascii="Arial" w:hAnsi="Arial" w:cs="Arial"/>
+              </w:rPr>
+              <w:t xml:space="preserve">m. We have already achieved a 95%+ accuracy rate from the previous model. </w:t>
+            </w:r>
+            <w:r>
+              <w:rPr>
+                <w:rFonts w:ascii="Arial" w:hAnsi="Arial" w:cs="Arial"/>
+              </w:rPr>
+              <w:t>Can we achieve a higher accuracy with feature engineering of missing values?</w:t>
             </w:r>
           </w:p>
           <w:p>
@@ -762,10 +770,13 @@
                 <w:bottom w:val="single" w:sz="2" w:space="0" w:color="D9D9E3"/>
                 <w:right w:val="single" w:sz="2" w:space="0" w:color="D9D9E3"/>
               </w:pBdr>
-            </w:pPr>
-            <w:r>
               <w:rPr>
                 <w:rFonts w:ascii="Arial" w:hAnsi="Arial" w:cs="Arial"/>
+              </w:rPr>
+            </w:pPr>
+            <w:r>
+              <w:rPr>
+                <w:rFonts w:ascii="Arial" w:hAnsi="Arial" w:cs="Arial"/>
                 <w:b/>
                 <w:bCs/>
               </w:rPr>
@@ -775,9 +786,24 @@
               <w:rPr>
                 <w:rFonts w:ascii="Arial" w:hAnsi="Arial" w:cs="Arial"/>
               </w:rPr>
-              <w:t>: What are the key factors and attributes of college basketball players that contribute to their likelihood of being drafted by a professional team?</w:t>
-            </w:r>
-            <w:r>
+              <w:t xml:space="preserve">: What are the key factors and attributes of college basketball players that </w:t>
+            </w:r>
+            <w:r>
+              <w:rPr>
+                <w:rFonts w:ascii="Arial" w:hAnsi="Arial" w:cs="Arial"/>
+              </w:rPr>
+              <w:t>contribute</w:t>
+            </w:r>
+            <w:r>
+              <w:rPr>
+                <w:rFonts w:ascii="Arial" w:hAnsi="Arial" w:cs="Arial"/>
+              </w:rPr>
+              <w:t xml:space="preserve"> to their likelihood of being drafted by a professional team?</w:t>
+            </w:r>
+            <w:r>
+              <w:rPr>
+                <w:rFonts w:ascii="Arial" w:hAnsi="Arial" w:cs="Arial"/>
+              </w:rPr>
               <w:t xml:space="preserve"> </w:t>
             </w:r>
           </w:p>
@@ -795,7 +821,44 @@
               </w:rPr>
             </w:pPr>
             <w:r>
-              <w:t>Below are the reasons:</w:t>
+              <w:rPr>
+                <w:rFonts w:ascii="Arial" w:hAnsi="Arial" w:cs="Arial"/>
+              </w:rPr>
+              <w:t xml:space="preserve">Below are the </w:t>
+            </w:r>
+            <w:r>
+              <w:rPr>
+                <w:rFonts w:ascii="Arial" w:hAnsi="Arial" w:cs="Arial"/>
+              </w:rPr>
+              <w:t>considerations</w:t>
+            </w:r>
+            <w:r>
+              <w:rPr>
+                <w:rFonts w:ascii="Arial" w:hAnsi="Arial" w:cs="Arial"/>
+              </w:rPr>
+              <w:t>:</w:t>
+            </w:r>
+          </w:p>
+          <w:p>
+            <w:pPr>
+              <w:widowControl w:val="0"/>
+              <w:pBdr>
+                <w:top w:val="single" w:sz="2" w:space="0" w:color="D9D9E3"/>
+                <w:left w:val="single" w:sz="2" w:space="0" w:color="D9D9E3"/>
+                <w:bottom w:val="single" w:sz="2" w:space="0" w:color="D9D9E3"/>
+                <w:right w:val="single" w:sz="2" w:space="0" w:color="D9D9E3"/>
+              </w:pBdr>
+              <w:rPr>
+                <w:rFonts w:ascii="Arial" w:hAnsi="Arial" w:cs="Arial"/>
+              </w:rPr>
+            </w:pPr>
+            <w:r>
+              <w:rPr>
+                <w:rFonts w:ascii="Arial" w:hAnsi="Arial" w:cs="Arial"/>
+                <w:b/>
+                <w:bCs/>
+              </w:rPr>
+              <w:t>Feature Selection:</w:t>
             </w:r>
           </w:p>
           <w:p>
@@ -814,16 +877,70 @@
             <w:r>
               <w:rPr>
                 <w:rFonts w:ascii="Arial" w:hAnsi="Arial" w:cs="Arial"/>
-                <w:b/>
-                <w:bCs/>
-              </w:rPr>
-              <w:t>Talent Identification:</w:t>
+              </w:rPr>
+              <w:t>We s</w:t>
             </w:r>
             <w:r>
               <w:rPr>
                 <w:rFonts w:ascii="Arial" w:hAnsi="Arial" w:cs="Arial"/>
               </w:rPr>
-              <w:t xml:space="preserve"> Uncovering key attributes for draft success aids scouts, coaches, and players, guiding development programs and recruitment.</w:t>
+              <w:t>elected features with normal distributions: '</w:t>
+            </w:r>
+            <w:proofErr w:type="spellStart"/>
+            <w:r>
+              <w:rPr>
+                <w:rFonts w:ascii="Arial" w:hAnsi="Arial" w:cs="Arial"/>
+              </w:rPr>
+              <w:t>Ortg</w:t>
+            </w:r>
+            <w:proofErr w:type="spellEnd"/>
+            <w:r>
+              <w:rPr>
+                <w:rFonts w:ascii="Arial" w:hAnsi="Arial" w:cs="Arial"/>
+              </w:rPr>
+              <w:t>', '</w:t>
+            </w:r>
+            <w:proofErr w:type="spellStart"/>
+            <w:r>
+              <w:rPr>
+                <w:rFonts w:ascii="Arial" w:hAnsi="Arial" w:cs="Arial"/>
+              </w:rPr>
+              <w:t>eFG</w:t>
+            </w:r>
+            <w:proofErr w:type="spellEnd"/>
+            <w:r>
+              <w:rPr>
+                <w:rFonts w:ascii="Arial" w:hAnsi="Arial" w:cs="Arial"/>
+              </w:rPr>
+              <w:t>', '</w:t>
+            </w:r>
+            <w:proofErr w:type="spellStart"/>
+            <w:r>
+              <w:rPr>
+                <w:rFonts w:ascii="Arial" w:hAnsi="Arial" w:cs="Arial"/>
+              </w:rPr>
+              <w:t>TS_per</w:t>
+            </w:r>
+            <w:proofErr w:type="spellEnd"/>
+            <w:r>
+              <w:rPr>
+                <w:rFonts w:ascii="Arial" w:hAnsi="Arial" w:cs="Arial"/>
+              </w:rPr>
+              <w:t>', '</w:t>
+            </w:r>
+            <w:proofErr w:type="spellStart"/>
+            <w:r>
+              <w:rPr>
+                <w:rFonts w:ascii="Arial" w:hAnsi="Arial" w:cs="Arial"/>
+              </w:rPr>
+              <w:t>adjoe</w:t>
+            </w:r>
+            <w:proofErr w:type="spellEnd"/>
+            <w:r>
+              <w:rPr>
+                <w:rFonts w:ascii="Arial" w:hAnsi="Arial" w:cs="Arial"/>
+              </w:rPr>
+              <w:t>'.</w:t>
             </w:r>
           </w:p>
           <w:p>
@@ -842,16 +959,56 @@
             <w:r>
               <w:rPr>
                 <w:rFonts w:ascii="Arial" w:hAnsi="Arial" w:cs="Arial"/>
-                <w:b/>
-                <w:bCs/>
-              </w:rPr>
-              <w:t>Resource Allocation:</w:t>
-            </w:r>
+              </w:rPr>
+              <w:t>Categorical features: '</w:t>
+            </w:r>
+            <w:proofErr w:type="spellStart"/>
             <w:r>
               <w:rPr>
                 <w:rFonts w:ascii="Arial" w:hAnsi="Arial" w:cs="Arial"/>
               </w:rPr>
-              <w:t xml:space="preserve"> Pinpointing vital factors helps teams optimize resource use in scouting and focus on critical player traits.</w:t>
+              <w:t>yr</w:t>
+            </w:r>
+            <w:proofErr w:type="spellEnd"/>
+            <w:r>
+              <w:rPr>
+                <w:rFonts w:ascii="Arial" w:hAnsi="Arial" w:cs="Arial"/>
+              </w:rPr>
+              <w:t>', '</w:t>
+            </w:r>
+            <w:proofErr w:type="spellStart"/>
+            <w:r>
+              <w:rPr>
+                <w:rFonts w:ascii="Arial" w:hAnsi="Arial" w:cs="Arial"/>
+              </w:rPr>
+              <w:t>ht</w:t>
+            </w:r>
+            <w:proofErr w:type="spellEnd"/>
+            <w:r>
+              <w:rPr>
+                <w:rFonts w:ascii="Arial" w:hAnsi="Arial" w:cs="Arial"/>
+              </w:rPr>
+              <w:t>', '</w:t>
+            </w:r>
+            <w:proofErr w:type="spellStart"/>
+            <w:r>
+              <w:rPr>
+                <w:rFonts w:ascii="Arial" w:hAnsi="Arial" w:cs="Arial"/>
+              </w:rPr>
+              <w:t>num</w:t>
+            </w:r>
+            <w:proofErr w:type="spellEnd"/>
+            <w:r>
+              <w:rPr>
+                <w:rFonts w:ascii="Arial" w:hAnsi="Arial" w:cs="Arial"/>
+              </w:rPr>
+              <w:t>'</w:t>
+            </w:r>
+            <w:r>
+              <w:rPr>
+                <w:rFonts w:ascii="Arial" w:hAnsi="Arial" w:cs="Arial"/>
+              </w:rPr>
+              <w:t xml:space="preserve"> were removed as they added no value. </w:t>
             </w:r>
           </w:p>
           <w:p>
@@ -870,16 +1027,64 @@
             <w:r>
               <w:rPr>
                 <w:rFonts w:ascii="Arial" w:hAnsi="Arial" w:cs="Arial"/>
-                <w:b/>
-                <w:bCs/>
-              </w:rPr>
-              <w:t>Informed Decisions:</w:t>
+              </w:rPr>
+              <w:t>We identified s</w:t>
             </w:r>
             <w:r>
               <w:rPr>
                 <w:rFonts w:ascii="Arial" w:hAnsi="Arial" w:cs="Arial"/>
               </w:rPr>
-              <w:t xml:space="preserve"> Understanding draft factors empowers college players and advisors in career choices.</w:t>
+              <w:t>kewed features: 'GP', '</w:t>
+            </w:r>
+            <w:proofErr w:type="spellStart"/>
+            <w:r>
+              <w:rPr>
+                <w:rFonts w:ascii="Arial" w:hAnsi="Arial" w:cs="Arial"/>
+              </w:rPr>
+              <w:t>Min_per</w:t>
+            </w:r>
+            <w:proofErr w:type="spellEnd"/>
+            <w:r>
+              <w:rPr>
+                <w:rFonts w:ascii="Arial" w:hAnsi="Arial" w:cs="Arial"/>
+              </w:rPr>
+              <w:t>', '</w:t>
+            </w:r>
+            <w:proofErr w:type="spellStart"/>
+            <w:r>
+              <w:rPr>
+                <w:rFonts w:ascii="Arial" w:hAnsi="Arial" w:cs="Arial"/>
+              </w:rPr>
+              <w:t>usg</w:t>
+            </w:r>
+            <w:proofErr w:type="spellEnd"/>
+            <w:r>
+              <w:rPr>
+                <w:rFonts w:ascii="Arial" w:hAnsi="Arial" w:cs="Arial"/>
+              </w:rPr>
+              <w:t>', and others.</w:t>
+            </w:r>
+          </w:p>
+          <w:p>
+            <w:pPr>
+              <w:widowControl w:val="0"/>
+              <w:pBdr>
+                <w:top w:val="single" w:sz="2" w:space="0" w:color="D9D9E3"/>
+                <w:left w:val="single" w:sz="2" w:space="0" w:color="D9D9E3"/>
+                <w:bottom w:val="single" w:sz="2" w:space="0" w:color="D9D9E3"/>
+                <w:right w:val="single" w:sz="2" w:space="0" w:color="D9D9E3"/>
+              </w:pBdr>
+              <w:rPr>
+                <w:rFonts w:ascii="Arial" w:hAnsi="Arial" w:cs="Arial"/>
+              </w:rPr>
+            </w:pPr>
+            <w:r>
+              <w:rPr>
+                <w:rFonts w:ascii="Arial" w:hAnsi="Arial" w:cs="Arial"/>
+                <w:b/>
+                <w:bCs/>
+              </w:rPr>
+              <w:t>Feature Engineering and Imputation:</w:t>
             </w:r>
           </w:p>
           <w:p>
@@ -898,16 +1103,22 @@
             <w:r>
               <w:rPr>
                 <w:rFonts w:ascii="Arial" w:hAnsi="Arial" w:cs="Arial"/>
-                <w:b/>
-                <w:bCs/>
-              </w:rPr>
-              <w:t>Player Development:</w:t>
-            </w:r>
+              </w:rPr>
+              <w:t xml:space="preserve">KNN imputation is applied to normal distribution features using 5 </w:t>
+            </w:r>
+            <w:proofErr w:type="spellStart"/>
             <w:r>
               <w:rPr>
                 <w:rFonts w:ascii="Arial" w:hAnsi="Arial" w:cs="Arial"/>
               </w:rPr>
-              <w:t xml:space="preserve"> Tailoring training to valued attributes readies college players for the transition to the pros.</w:t>
+              <w:t>neighbors</w:t>
+            </w:r>
+            <w:proofErr w:type="spellEnd"/>
+            <w:r>
+              <w:rPr>
+                <w:rFonts w:ascii="Arial" w:hAnsi="Arial" w:cs="Arial"/>
+              </w:rPr>
+              <w:t>.</w:t>
             </w:r>
           </w:p>
           <w:p>
@@ -926,16 +1137,28 @@
             <w:r>
               <w:rPr>
                 <w:rFonts w:ascii="Arial" w:hAnsi="Arial" w:cs="Arial"/>
-                <w:b/>
-                <w:bCs/>
-              </w:rPr>
-              <w:t>Objective Scouting:</w:t>
-            </w:r>
-            <w:r>
+              </w:rPr>
+              <w:t>Manual imputation with predefined values for specific features.</w:t>
+            </w:r>
+          </w:p>
+          <w:p>
+            <w:pPr>
+              <w:widowControl w:val="0"/>
+              <w:pBdr>
+                <w:top w:val="single" w:sz="2" w:space="0" w:color="D9D9E3"/>
+                <w:left w:val="single" w:sz="2" w:space="5" w:color="D9D9E3"/>
+                <w:bottom w:val="single" w:sz="2" w:space="0" w:color="D9D9E3"/>
+                <w:right w:val="single" w:sz="2" w:space="0" w:color="D9D9E3"/>
+              </w:pBdr>
               <w:rPr>
                 <w:rFonts w:ascii="Arial" w:hAnsi="Arial" w:cs="Arial"/>
               </w:rPr>
-              <w:t xml:space="preserve"> Predictive models reduce bias, aiding scouts in assessing and comparing players fairly.</w:t>
+            </w:pPr>
+            <w:r>
+              <w:rPr>
+                <w:rFonts w:ascii="Arial" w:hAnsi="Arial" w:cs="Arial"/>
+              </w:rPr>
+              <w:t>Mode imputation for the 'pick' feature.</w:t>
             </w:r>
           </w:p>
           <w:p>
@@ -954,16 +1177,22 @@
             <w:r>
               <w:rPr>
                 <w:rFonts w:ascii="Arial" w:hAnsi="Arial" w:cs="Arial"/>
-                <w:b/>
-                <w:bCs/>
-              </w:rPr>
-              <w:t>League Competitiveness:</w:t>
-            </w:r>
+              </w:rPr>
+              <w:t>Constant value imputation for '</w:t>
+            </w:r>
+            <w:proofErr w:type="spellStart"/>
             <w:r>
               <w:rPr>
                 <w:rFonts w:ascii="Arial" w:hAnsi="Arial" w:cs="Arial"/>
               </w:rPr>
-              <w:t xml:space="preserve"> Draft insights improve team composition, elevating the competition and fan excitement.</w:t>
+              <w:t>Rec_Rank</w:t>
+            </w:r>
+            <w:proofErr w:type="spellEnd"/>
+            <w:r>
+              <w:rPr>
+                <w:rFonts w:ascii="Arial" w:hAnsi="Arial" w:cs="Arial"/>
+              </w:rPr>
+              <w:t>'.</w:t>
             </w:r>
           </w:p>
           <w:p>
@@ -982,16 +1211,22 @@
             <w:r>
               <w:rPr>
                 <w:rFonts w:ascii="Arial" w:hAnsi="Arial" w:cs="Arial"/>
-                <w:b/>
-                <w:bCs/>
-              </w:rPr>
-              <w:t>Fan Engagement:</w:t>
-            </w:r>
+              </w:rPr>
+              <w:t>Manual imputation with a predefined median for '</w:t>
+            </w:r>
+            <w:proofErr w:type="spellStart"/>
             <w:r>
               <w:rPr>
                 <w:rFonts w:ascii="Arial" w:hAnsi="Arial" w:cs="Arial"/>
               </w:rPr>
-              <w:t xml:space="preserve"> Predictive insights fuel fan discussions about potential draftees and team suitability.</w:t>
+              <w:t>rimmade_rimmiss</w:t>
+            </w:r>
+            <w:proofErr w:type="spellEnd"/>
+            <w:r>
+              <w:rPr>
+                <w:rFonts w:ascii="Arial" w:hAnsi="Arial" w:cs="Arial"/>
+              </w:rPr>
+              <w:t>'.</w:t>
             </w:r>
           </w:p>
           <w:p>
@@ -1010,16 +1245,110 @@
             <w:r>
               <w:rPr>
                 <w:rFonts w:ascii="Arial" w:hAnsi="Arial" w:cs="Arial"/>
-                <w:b/>
-                <w:bCs/>
-              </w:rPr>
-              <w:t>Analytics Advancement:</w:t>
-            </w:r>
+              </w:rPr>
+              <w:t>Zero imputation for '</w:t>
+            </w:r>
+            <w:proofErr w:type="spellStart"/>
             <w:r>
               <w:rPr>
                 <w:rFonts w:ascii="Arial" w:hAnsi="Arial" w:cs="Arial"/>
               </w:rPr>
-              <w:t xml:space="preserve"> Successful model construction showcases analytics' role in sports decisions, encouraging data-driven approaches in sports management.</w:t>
+              <w:t>dunksmade</w:t>
+            </w:r>
+            <w:proofErr w:type="spellEnd"/>
+            <w:r>
+              <w:rPr>
+                <w:rFonts w:ascii="Arial" w:hAnsi="Arial" w:cs="Arial"/>
+              </w:rPr>
+              <w:t>', '</w:t>
+            </w:r>
+            <w:proofErr w:type="spellStart"/>
+            <w:r>
+              <w:rPr>
+                <w:rFonts w:ascii="Arial" w:hAnsi="Arial" w:cs="Arial"/>
+              </w:rPr>
+              <w:t>midmade</w:t>
+            </w:r>
+            <w:proofErr w:type="spellEnd"/>
+            <w:r>
+              <w:rPr>
+                <w:rFonts w:ascii="Arial" w:hAnsi="Arial" w:cs="Arial"/>
+              </w:rPr>
+              <w:t>', '</w:t>
+            </w:r>
+            <w:proofErr w:type="spellStart"/>
+            <w:r>
+              <w:rPr>
+                <w:rFonts w:ascii="Arial" w:hAnsi="Arial" w:cs="Arial"/>
+              </w:rPr>
+              <w:t>rimmade</w:t>
+            </w:r>
+            <w:proofErr w:type="spellEnd"/>
+            <w:r>
+              <w:rPr>
+                <w:rFonts w:ascii="Arial" w:hAnsi="Arial" w:cs="Arial"/>
+              </w:rPr>
+              <w:t>'.</w:t>
+            </w:r>
+          </w:p>
+          <w:p>
+            <w:pPr>
+              <w:widowControl w:val="0"/>
+              <w:pBdr>
+                <w:top w:val="single" w:sz="2" w:space="0" w:color="D9D9E3"/>
+                <w:left w:val="single" w:sz="2" w:space="5" w:color="D9D9E3"/>
+                <w:bottom w:val="single" w:sz="2" w:space="0" w:color="D9D9E3"/>
+                <w:right w:val="single" w:sz="2" w:space="0" w:color="D9D9E3"/>
+              </w:pBdr>
+              <w:rPr>
+                <w:rFonts w:ascii="Arial" w:hAnsi="Arial" w:cs="Arial"/>
+              </w:rPr>
+            </w:pPr>
+            <w:r>
+              <w:rPr>
+                <w:rFonts w:ascii="Arial" w:hAnsi="Arial" w:cs="Arial"/>
+              </w:rPr>
+              <w:t>Mode imputation for categorical features.</w:t>
+            </w:r>
+          </w:p>
+          <w:p>
+            <w:pPr>
+              <w:widowControl w:val="0"/>
+              <w:pBdr>
+                <w:top w:val="single" w:sz="2" w:space="0" w:color="D9D9E3"/>
+                <w:left w:val="single" w:sz="2" w:space="5" w:color="D9D9E3"/>
+                <w:bottom w:val="single" w:sz="2" w:space="0" w:color="D9D9E3"/>
+                <w:right w:val="single" w:sz="2" w:space="0" w:color="D9D9E3"/>
+              </w:pBdr>
+              <w:rPr>
+                <w:rFonts w:ascii="Arial" w:hAnsi="Arial" w:cs="Arial"/>
+              </w:rPr>
+            </w:pPr>
+            <w:r>
+              <w:rPr>
+                <w:rFonts w:ascii="Arial" w:hAnsi="Arial" w:cs="Arial"/>
+              </w:rPr>
+              <w:t>Median imputation for skewed features.</w:t>
+            </w:r>
+          </w:p>
+          <w:p>
+            <w:pPr>
+              <w:widowControl w:val="0"/>
+              <w:pBdr>
+                <w:top w:val="single" w:sz="2" w:space="0" w:color="D9D9E3"/>
+                <w:left w:val="single" w:sz="2" w:space="5" w:color="D9D9E3"/>
+                <w:bottom w:val="single" w:sz="2" w:space="0" w:color="D9D9E3"/>
+                <w:right w:val="single" w:sz="2" w:space="0" w:color="D9D9E3"/>
+              </w:pBdr>
+              <w:rPr>
+                <w:rFonts w:ascii="Arial" w:hAnsi="Arial" w:cs="Arial"/>
+              </w:rPr>
+            </w:pPr>
+            <w:r>
+              <w:rPr>
+                <w:rFonts w:ascii="Arial" w:hAnsi="Arial" w:cs="Arial"/>
+              </w:rPr>
+              <w:t>Central value imputation for percentage features.</w:t>
             </w:r>
           </w:p>
           <w:p>
@@ -1131,7 +1460,10 @@
             </w:r>
             <w:proofErr w:type="spellEnd"/>
             <w:r>
-              <w:t xml:space="preserve"> 95</w:t>
+              <w:t xml:space="preserve"> 9</w:t>
+            </w:r>
+            <w:r>
+              <w:t>8</w:t>
             </w:r>
             <w:r>
               <w:t>% accuracy in predicting draft success.</w:t>
@@ -1176,78 +1508,49 @@
               <w:t xml:space="preserve"> Model accurately predicts draft outcomes (</w:t>
             </w:r>
             <w:r>
+              <w:t>9</w:t>
+            </w:r>
+            <w:r>
+              <w:t>8</w:t>
+            </w:r>
+            <w:r>
+              <w:t>%+ accuracy), providing valuable insights.</w:t>
+            </w:r>
+          </w:p>
+          <w:p>
+            <w:pPr>
+              <w:widowControl w:val="0"/>
+              <w:pBdr>
+                <w:top w:val="single" w:sz="2" w:space="0" w:color="D9D9E3"/>
+                <w:left w:val="single" w:sz="2" w:space="5" w:color="D9D9E3"/>
+                <w:bottom w:val="single" w:sz="2" w:space="0" w:color="D9D9E3"/>
+                <w:right w:val="single" w:sz="2" w:space="0" w:color="D9D9E3"/>
+              </w:pBdr>
+            </w:pPr>
+            <w:r>
+              <w:rPr>
+                <w:b/>
+                <w:bCs/>
+              </w:rPr>
+              <w:t>Moderate Accuracy:</w:t>
+            </w:r>
+            <w:r>
+              <w:t xml:space="preserve"> Model has </w:t>
+            </w:r>
+            <w:r>
               <w:t>95</w:t>
             </w:r>
             <w:r>
-              <w:t>%+ accuracy), providing valuable insights.</w:t>
-            </w:r>
-          </w:p>
-          <w:p>
-            <w:pPr>
-              <w:widowControl w:val="0"/>
-              <w:pBdr>
-                <w:top w:val="single" w:sz="2" w:space="0" w:color="D9D9E3"/>
-                <w:left w:val="single" w:sz="2" w:space="5" w:color="D9D9E3"/>
-                <w:bottom w:val="single" w:sz="2" w:space="0" w:color="D9D9E3"/>
-                <w:right w:val="single" w:sz="2" w:space="0" w:color="D9D9E3"/>
-              </w:pBdr>
-            </w:pPr>
-            <w:r>
-              <w:rPr>
-                <w:b/>
-                <w:bCs/>
-              </w:rPr>
-              <w:t>Moderate Accuracy:</w:t>
-            </w:r>
-            <w:r>
-              <w:t xml:space="preserve"> Model has </w:t>
-            </w:r>
-            <w:r>
-              <w:t>70</w:t>
-            </w:r>
-            <w:r>
               <w:t>-</w:t>
             </w:r>
             <w:r>
               <w:t>9</w:t>
             </w:r>
             <w:r>
-              <w:t>0% accuracy, still offering useful guidance.</w:t>
-            </w:r>
-          </w:p>
-          <w:p>
-            <w:pPr>
-              <w:widowControl w:val="0"/>
-              <w:pBdr>
-                <w:top w:val="single" w:sz="2" w:space="0" w:color="D9D9E3"/>
-                <w:left w:val="single" w:sz="2" w:space="5" w:color="D9D9E3"/>
-                <w:bottom w:val="single" w:sz="2" w:space="0" w:color="D9D9E3"/>
-                <w:right w:val="single" w:sz="2" w:space="0" w:color="D9D9E3"/>
-              </w:pBdr>
-            </w:pPr>
-            <w:r>
-              <w:rPr>
-                <w:b/>
-                <w:bCs/>
-              </w:rPr>
-              <w:t>Low Accuracy:</w:t>
-            </w:r>
-            <w:r>
-              <w:t xml:space="preserve"> Model's accuracy is below </w:t>
-            </w:r>
-            <w:r>
-              <w:t>65</w:t>
-            </w:r>
-            <w:r>
-              <w:t xml:space="preserve">%, prompting attribute </w:t>
-            </w:r>
-            <w:proofErr w:type="spellStart"/>
-            <w:r>
-              <w:t>reevaluation</w:t>
-            </w:r>
-            <w:proofErr w:type="spellEnd"/>
-            <w:r>
-              <w:t>.</w:t>
+              <w:t>6</w:t>
+            </w:r>
+            <w:r>
+              <w:t>% accuracy, still offering useful guidance.</w:t>
             </w:r>
           </w:p>
           <w:p>
@@ -1597,6 +1900,173 @@
                 <w:bottom w:val="single" w:sz="2" w:space="0" w:color="D9D9E3"/>
                 <w:right w:val="single" w:sz="2" w:space="0" w:color="D9D9E3"/>
               </w:pBdr>
+              <w:rPr>
+                <w:b/>
+                <w:bCs/>
+              </w:rPr>
+            </w:pPr>
+            <w:r>
+              <w:rPr>
+                <w:b/>
+                <w:bCs/>
+              </w:rPr>
+              <w:t xml:space="preserve">Feature Engineering: </w:t>
+            </w:r>
+          </w:p>
+          <w:p>
+            <w:pPr>
+              <w:widowControl w:val="0"/>
+              <w:pBdr>
+                <w:top w:val="single" w:sz="2" w:space="0" w:color="D9D9E3"/>
+                <w:left w:val="single" w:sz="2" w:space="5" w:color="D9D9E3"/>
+                <w:bottom w:val="single" w:sz="2" w:space="0" w:color="D9D9E3"/>
+                <w:right w:val="single" w:sz="2" w:space="0" w:color="D9D9E3"/>
+              </w:pBdr>
+            </w:pPr>
+            <w:r>
+              <w:rPr>
+                <w:b/>
+                <w:bCs/>
+              </w:rPr>
+              <w:t>KNN Imputation:</w:t>
+            </w:r>
+            <w:r>
+              <w:t xml:space="preserve"> Features with normal distribution are imputed using KNN.</w:t>
+            </w:r>
+          </w:p>
+          <w:p>
+            <w:pPr>
+              <w:widowControl w:val="0"/>
+              <w:pBdr>
+                <w:top w:val="single" w:sz="2" w:space="0" w:color="D9D9E3"/>
+                <w:left w:val="single" w:sz="2" w:space="5" w:color="D9D9E3"/>
+                <w:bottom w:val="single" w:sz="2" w:space="0" w:color="D9D9E3"/>
+                <w:right w:val="single" w:sz="2" w:space="0" w:color="D9D9E3"/>
+              </w:pBdr>
+            </w:pPr>
+            <w:r>
+              <w:rPr>
+                <w:b/>
+                <w:bCs/>
+              </w:rPr>
+              <w:t>Median Imputation:</w:t>
+            </w:r>
+            <w:r>
+              <w:t xml:space="preserve"> Skewed features are imputed with medians.</w:t>
+            </w:r>
+          </w:p>
+          <w:p>
+            <w:pPr>
+              <w:widowControl w:val="0"/>
+              <w:pBdr>
+                <w:top w:val="single" w:sz="2" w:space="0" w:color="D9D9E3"/>
+                <w:left w:val="single" w:sz="2" w:space="5" w:color="D9D9E3"/>
+                <w:bottom w:val="single" w:sz="2" w:space="0" w:color="D9D9E3"/>
+                <w:right w:val="single" w:sz="2" w:space="0" w:color="D9D9E3"/>
+              </w:pBdr>
+            </w:pPr>
+            <w:r>
+              <w:rPr>
+                <w:b/>
+                <w:bCs/>
+              </w:rPr>
+              <w:t>Mode Imputation:</w:t>
+            </w:r>
+            <w:r>
+              <w:t xml:space="preserve"> Categorical features are imputed with modes.</w:t>
+            </w:r>
+          </w:p>
+          <w:p>
+            <w:pPr>
+              <w:widowControl w:val="0"/>
+              <w:pBdr>
+                <w:top w:val="single" w:sz="2" w:space="0" w:color="D9D9E3"/>
+                <w:left w:val="single" w:sz="2" w:space="5" w:color="D9D9E3"/>
+                <w:bottom w:val="single" w:sz="2" w:space="0" w:color="D9D9E3"/>
+                <w:right w:val="single" w:sz="2" w:space="0" w:color="D9D9E3"/>
+              </w:pBdr>
+            </w:pPr>
+            <w:r>
+              <w:rPr>
+                <w:b/>
+                <w:bCs/>
+              </w:rPr>
+              <w:t>Outside Range Imputation:</w:t>
+            </w:r>
+            <w:r>
+              <w:t xml:space="preserve"> '</w:t>
+            </w:r>
+            <w:proofErr w:type="spellStart"/>
+            <w:r>
+              <w:t>Rec_Rank</w:t>
+            </w:r>
+            <w:proofErr w:type="spellEnd"/>
+            <w:r>
+              <w:t>' is set to a value outside the rank range.</w:t>
+            </w:r>
+          </w:p>
+          <w:p>
+            <w:pPr>
+              <w:widowControl w:val="0"/>
+              <w:pBdr>
+                <w:top w:val="single" w:sz="2" w:space="0" w:color="D9D9E3"/>
+                <w:left w:val="single" w:sz="2" w:space="5" w:color="D9D9E3"/>
+                <w:bottom w:val="single" w:sz="2" w:space="0" w:color="D9D9E3"/>
+                <w:right w:val="single" w:sz="2" w:space="0" w:color="D9D9E3"/>
+              </w:pBdr>
+            </w:pPr>
+            <w:r>
+              <w:rPr>
+                <w:b/>
+                <w:bCs/>
+              </w:rPr>
+              <w:t>Zero Imputation:</w:t>
+            </w:r>
+            <w:r>
+              <w:t xml:space="preserve"> Certain features are imputed with zeros.</w:t>
+            </w:r>
+          </w:p>
+          <w:p>
+            <w:pPr>
+              <w:widowControl w:val="0"/>
+              <w:pBdr>
+                <w:top w:val="single" w:sz="2" w:space="0" w:color="D9D9E3"/>
+                <w:left w:val="single" w:sz="2" w:space="5" w:color="D9D9E3"/>
+                <w:bottom w:val="single" w:sz="2" w:space="0" w:color="D9D9E3"/>
+                <w:right w:val="single" w:sz="2" w:space="0" w:color="D9D9E3"/>
+              </w:pBdr>
+            </w:pPr>
+            <w:r>
+              <w:rPr>
+                <w:b/>
+                <w:bCs/>
+              </w:rPr>
+              <w:t>Percentage Imputation:</w:t>
+            </w:r>
+            <w:r>
+              <w:t xml:space="preserve"> Percentage features are imputed with central values.</w:t>
+            </w:r>
+          </w:p>
+          <w:p>
+            <w:pPr>
+              <w:widowControl w:val="0"/>
+              <w:pBdr>
+                <w:top w:val="single" w:sz="2" w:space="0" w:color="D9D9E3"/>
+                <w:left w:val="single" w:sz="2" w:space="0" w:color="D9D9E3"/>
+                <w:bottom w:val="single" w:sz="2" w:space="0" w:color="D9D9E3"/>
+                <w:right w:val="single" w:sz="2" w:space="0" w:color="D9D9E3"/>
+              </w:pBdr>
+            </w:pPr>
+          </w:p>
+          <w:p>
+            <w:pPr>
+              <w:widowControl w:val="0"/>
+              <w:pBdr>
+                <w:top w:val="single" w:sz="2" w:space="0" w:color="D9D9E3"/>
+                <w:left w:val="single" w:sz="2" w:space="0" w:color="D9D9E3"/>
+                <w:bottom w:val="single" w:sz="2" w:space="0" w:color="D9D9E3"/>
+                <w:right w:val="single" w:sz="2" w:space="0" w:color="D9D9E3"/>
+              </w:pBdr>
             </w:pPr>
             <w:r>
               <w:rPr>
@@ -1759,6 +2229,308 @@
               <w:t>Describe the steps taken for generating features (if any). Explain the rationale why you had to perform these steps. List also the feature you decided to remove and the reasoning behind it. Highlight any feature that may potentially be important for future experiments</w:t>
             </w:r>
           </w:p>
+          <w:p>
+            <w:pPr>
+              <w:widowControl w:val="0"/>
+            </w:pPr>
+          </w:p>
+          <w:p>
+            <w:pPr>
+              <w:widowControl w:val="0"/>
+              <w:pBdr>
+                <w:top w:val="single" w:sz="2" w:space="0" w:color="D9D9E3"/>
+                <w:left w:val="single" w:sz="2" w:space="5" w:color="D9D9E3"/>
+                <w:bottom w:val="single" w:sz="2" w:space="0" w:color="D9D9E3"/>
+                <w:right w:val="single" w:sz="2" w:space="0" w:color="D9D9E3"/>
+              </w:pBdr>
+            </w:pPr>
+            <w:r>
+              <w:rPr>
+                <w:b/>
+                <w:bCs/>
+              </w:rPr>
+              <w:t xml:space="preserve">K-Nearest </w:t>
+            </w:r>
+            <w:proofErr w:type="spellStart"/>
+            <w:r>
+              <w:rPr>
+                <w:b/>
+                <w:bCs/>
+              </w:rPr>
+              <w:t>Neighbors</w:t>
+            </w:r>
+            <w:proofErr w:type="spellEnd"/>
+            <w:r>
+              <w:rPr>
+                <w:b/>
+                <w:bCs/>
+              </w:rPr>
+              <w:t xml:space="preserve"> (KNN) Imputation:</w:t>
+            </w:r>
+            <w:r>
+              <w:t xml:space="preserve"> </w:t>
+            </w:r>
+            <w:r>
+              <w:t>I am</w:t>
+            </w:r>
+            <w:r>
+              <w:t xml:space="preserve"> using the </w:t>
+            </w:r>
+            <w:proofErr w:type="spellStart"/>
+            <w:r>
+              <w:t>KNNImputer</w:t>
+            </w:r>
+            <w:proofErr w:type="spellEnd"/>
+            <w:r>
+              <w:t xml:space="preserve"> from scikit-learn to impute missing values in features that exhibit a normal distribution. KNN imputation estimates missing values based on the values of their k-nearest </w:t>
+            </w:r>
+            <w:proofErr w:type="spellStart"/>
+            <w:r>
+              <w:t>neighbors</w:t>
+            </w:r>
+            <w:proofErr w:type="spellEnd"/>
+            <w:r>
+              <w:t xml:space="preserve"> in the dataset. This method leverages the similarity between data points to impute missing values, which can preserve the underlying relationships in the data.</w:t>
+            </w:r>
+          </w:p>
+          <w:p>
+            <w:pPr>
+              <w:widowControl w:val="0"/>
+              <w:pBdr>
+                <w:top w:val="single" w:sz="2" w:space="0" w:color="D9D9E3"/>
+                <w:left w:val="single" w:sz="2" w:space="5" w:color="D9D9E3"/>
+                <w:bottom w:val="single" w:sz="2" w:space="0" w:color="D9D9E3"/>
+                <w:right w:val="single" w:sz="2" w:space="0" w:color="D9D9E3"/>
+              </w:pBdr>
+            </w:pPr>
+            <w:r>
+              <w:rPr>
+                <w:b/>
+                <w:bCs/>
+              </w:rPr>
+              <w:t>Median Imputation:</w:t>
+            </w:r>
+            <w:r>
+              <w:t xml:space="preserve"> For certain features like '</w:t>
+            </w:r>
+            <w:proofErr w:type="spellStart"/>
+            <w:r>
+              <w:t>dunks_ratio</w:t>
+            </w:r>
+            <w:proofErr w:type="spellEnd"/>
+            <w:r>
+              <w:t>', '</w:t>
+            </w:r>
+            <w:proofErr w:type="spellStart"/>
+            <w:r>
+              <w:t>dunksmiss_dunksmade</w:t>
+            </w:r>
+            <w:proofErr w:type="spellEnd"/>
+            <w:r>
+              <w:t>', '</w:t>
+            </w:r>
+            <w:proofErr w:type="spellStart"/>
+            <w:r>
+              <w:t>rim_ratio</w:t>
+            </w:r>
+            <w:proofErr w:type="spellEnd"/>
+            <w:r>
+              <w:t>', and '</w:t>
+            </w:r>
+            <w:proofErr w:type="spellStart"/>
+            <w:r>
+              <w:t>mid_ratio</w:t>
+            </w:r>
+            <w:proofErr w:type="spellEnd"/>
+            <w:r>
+              <w:t xml:space="preserve">', </w:t>
+            </w:r>
+            <w:r>
+              <w:t>I am</w:t>
+            </w:r>
+            <w:r>
+              <w:t xml:space="preserve"> imputing missing values with the median of each respective feature. Median imputation is a robust method for imputing skewed or non-normally distributed data, as it's less sensitive to extreme values.</w:t>
+            </w:r>
+          </w:p>
+          <w:p>
+            <w:pPr>
+              <w:widowControl w:val="0"/>
+              <w:pBdr>
+                <w:top w:val="single" w:sz="2" w:space="0" w:color="D9D9E3"/>
+                <w:left w:val="single" w:sz="2" w:space="5" w:color="D9D9E3"/>
+                <w:bottom w:val="single" w:sz="2" w:space="0" w:color="D9D9E3"/>
+                <w:right w:val="single" w:sz="2" w:space="0" w:color="D9D9E3"/>
+              </w:pBdr>
+            </w:pPr>
+            <w:r>
+              <w:rPr>
+                <w:b/>
+                <w:bCs/>
+              </w:rPr>
+              <w:t>Mode Imputation:</w:t>
+            </w:r>
+            <w:r>
+              <w:t xml:space="preserve"> Imputing categorical features like '</w:t>
+            </w:r>
+            <w:proofErr w:type="spellStart"/>
+            <w:r>
+              <w:t>yr</w:t>
+            </w:r>
+            <w:proofErr w:type="spellEnd"/>
+            <w:r>
+              <w:t>', '</w:t>
+            </w:r>
+            <w:proofErr w:type="spellStart"/>
+            <w:r>
+              <w:t>ht</w:t>
+            </w:r>
+            <w:proofErr w:type="spellEnd"/>
+            <w:r>
+              <w:t>', and '</w:t>
+            </w:r>
+            <w:proofErr w:type="spellStart"/>
+            <w:r>
+              <w:t>num</w:t>
+            </w:r>
+            <w:proofErr w:type="spellEnd"/>
+            <w:r>
+              <w:t>' with the mode (most frequent value) is appropriate to maintain the categorical nature of the data.</w:t>
+            </w:r>
+          </w:p>
+          <w:p>
+            <w:pPr>
+              <w:widowControl w:val="0"/>
+              <w:pBdr>
+                <w:top w:val="single" w:sz="2" w:space="0" w:color="D9D9E3"/>
+                <w:left w:val="single" w:sz="2" w:space="5" w:color="D9D9E3"/>
+                <w:bottom w:val="single" w:sz="2" w:space="0" w:color="D9D9E3"/>
+                <w:right w:val="single" w:sz="2" w:space="0" w:color="D9D9E3"/>
+              </w:pBdr>
+            </w:pPr>
+            <w:r>
+              <w:rPr>
+                <w:b/>
+                <w:bCs/>
+              </w:rPr>
+              <w:t>Imputing Outside the Range:</w:t>
+            </w:r>
+            <w:r>
+              <w:t xml:space="preserve"> </w:t>
+            </w:r>
+            <w:r>
+              <w:t>I have</w:t>
+            </w:r>
+            <w:r>
+              <w:t xml:space="preserve"> chosen to impute '</w:t>
+            </w:r>
+            <w:proofErr w:type="spellStart"/>
+            <w:r>
+              <w:t>Rec_Rank</w:t>
+            </w:r>
+            <w:proofErr w:type="spellEnd"/>
+            <w:r>
+              <w:t xml:space="preserve">' with a value outside </w:t>
+            </w:r>
+            <w:r>
+              <w:lastRenderedPageBreak/>
+              <w:t>the range of existing ranks, such as -1. This approach signals that the data was missing and avoids biasing the model towards any specific rank.</w:t>
+            </w:r>
+          </w:p>
+          <w:p>
+            <w:pPr>
+              <w:widowControl w:val="0"/>
+              <w:pBdr>
+                <w:top w:val="single" w:sz="2" w:space="0" w:color="D9D9E3"/>
+                <w:left w:val="single" w:sz="2" w:space="5" w:color="D9D9E3"/>
+                <w:bottom w:val="single" w:sz="2" w:space="0" w:color="D9D9E3"/>
+                <w:right w:val="single" w:sz="2" w:space="0" w:color="D9D9E3"/>
+              </w:pBdr>
+            </w:pPr>
+            <w:r>
+              <w:rPr>
+                <w:b/>
+                <w:bCs/>
+              </w:rPr>
+              <w:t>Zero Imputation:</w:t>
+            </w:r>
+            <w:r>
+              <w:t xml:space="preserve"> Some features like '</w:t>
+            </w:r>
+            <w:proofErr w:type="spellStart"/>
+            <w:r>
+              <w:t>dunksmade</w:t>
+            </w:r>
+            <w:proofErr w:type="spellEnd"/>
+            <w:r>
+              <w:t>', '</w:t>
+            </w:r>
+            <w:proofErr w:type="spellStart"/>
+            <w:r>
+              <w:t>midmade</w:t>
+            </w:r>
+            <w:proofErr w:type="spellEnd"/>
+            <w:r>
+              <w:t>', and '</w:t>
+            </w:r>
+            <w:proofErr w:type="spellStart"/>
+            <w:r>
+              <w:t>rimmade</w:t>
+            </w:r>
+            <w:proofErr w:type="spellEnd"/>
+            <w:r>
+              <w:t>' are imputed with zeros, likely indicating that no dunks, mid-range shots, or rim shots were made.</w:t>
+            </w:r>
+          </w:p>
+          <w:p>
+            <w:pPr>
+              <w:widowControl w:val="0"/>
+              <w:pBdr>
+                <w:top w:val="single" w:sz="2" w:space="0" w:color="D9D9E3"/>
+                <w:left w:val="single" w:sz="2" w:space="5" w:color="D9D9E3"/>
+                <w:bottom w:val="single" w:sz="2" w:space="0" w:color="D9D9E3"/>
+                <w:right w:val="single" w:sz="2" w:space="0" w:color="D9D9E3"/>
+              </w:pBdr>
+            </w:pPr>
+            <w:r>
+              <w:rPr>
+                <w:b/>
+                <w:bCs/>
+              </w:rPr>
+              <w:t>Imputing Percentage Features:</w:t>
+            </w:r>
+            <w:r>
+              <w:t xml:space="preserve"> For percentage features like '</w:t>
+            </w:r>
+            <w:proofErr w:type="spellStart"/>
+            <w:r>
+              <w:t>FT_per</w:t>
+            </w:r>
+            <w:proofErr w:type="spellEnd"/>
+            <w:r>
+              <w:t>', '</w:t>
+            </w:r>
+            <w:proofErr w:type="spellStart"/>
+            <w:r>
+              <w:t>TP_per</w:t>
+            </w:r>
+            <w:proofErr w:type="spellEnd"/>
+            <w:r>
+              <w:t>', and '</w:t>
+            </w:r>
+            <w:proofErr w:type="spellStart"/>
+            <w:r>
+              <w:t>blk_per</w:t>
+            </w:r>
+            <w:proofErr w:type="spellEnd"/>
+            <w:r>
+              <w:t>', you've imputed missing values with reasonable central values (medians), ensuring that the imputed data aligns with the typical distribution of these percentages.</w:t>
+            </w:r>
+          </w:p>
+          <w:p>
+            <w:pPr>
+              <w:widowControl w:val="0"/>
+            </w:pPr>
+          </w:p>
         </w:tc>
       </w:tr>
       <w:tr>
@@ -1810,15 +2582,7 @@
               <w:widowControl w:val="0"/>
             </w:pPr>
             <w:r>
-              <w:t xml:space="preserve">Describe the model(s) trained for this experiment and why you choose them. List the hyperparameter tuned and the values </w:t>
-            </w:r>
-            <w:proofErr w:type="gramStart"/>
-            <w:r>
-              <w:t>tested  and</w:t>
-            </w:r>
-            <w:proofErr w:type="gramEnd"/>
-            <w:r>
-              <w:t xml:space="preserve"> also the rationale why you choose them. List also the models you decided to not train and the reasoning behind it. Highlight any model or hyperparameter that may potentially be important for future experiments</w:t>
+              <w:t>Describe the model(s) trained for this experiment and why you choose them. List the hyperparameter tuned and the values tested  and also the rationale why you choose them. List also the models you decided to not train and the reasoning behind it. Highlight any model or hyperparameter that may potentially be important for future experiments</w:t>
             </w:r>
           </w:p>
           <w:p>
@@ -1832,11 +2596,23 @@
               </w:pBdr>
             </w:pPr>
             <w:r>
-              <w:rPr>
-                <w:b/>
-                <w:bCs/>
-              </w:rPr>
-              <w:t>Trained Models:</w:t>
+              <w:t xml:space="preserve">In this experiment, several </w:t>
+            </w:r>
+            <w:proofErr w:type="spellStart"/>
+            <w:r>
+              <w:t>XGBoost</w:t>
+            </w:r>
+            <w:proofErr w:type="spellEnd"/>
+            <w:r>
+              <w:t xml:space="preserve"> models were trained for classification. The goal was to predict a binary outcome. The dataset was </w:t>
+            </w:r>
+            <w:proofErr w:type="spellStart"/>
+            <w:r>
+              <w:t>preprocessed</w:t>
+            </w:r>
+            <w:proofErr w:type="spellEnd"/>
+            <w:r>
+              <w:t>, and a set of features were selected based on their absolute coefficients obtained from a previously trained Logistic Regression model. The selected features were:</w:t>
             </w:r>
           </w:p>
           <w:p>
@@ -1850,11 +2626,79 @@
               </w:pBdr>
             </w:pPr>
             <w:r>
-              <w:rPr>
-                <w:b/>
-                <w:bCs/>
-              </w:rPr>
-              <w:t>Logistic Regression:</w:t>
+              <w:t>'GP', '</w:t>
+            </w:r>
+            <w:proofErr w:type="spellStart"/>
+            <w:r>
+              <w:t>Min_per</w:t>
+            </w:r>
+            <w:proofErr w:type="spellEnd"/>
+            <w:r>
+              <w:t>', '</w:t>
+            </w:r>
+            <w:proofErr w:type="spellStart"/>
+            <w:r>
+              <w:t>Ortg</w:t>
+            </w:r>
+            <w:proofErr w:type="spellEnd"/>
+            <w:r>
+              <w:t>', '</w:t>
+            </w:r>
+            <w:proofErr w:type="spellStart"/>
+            <w:r>
+              <w:t>usg</w:t>
+            </w:r>
+            <w:proofErr w:type="spellEnd"/>
+            <w:r>
+              <w:t>', '</w:t>
+            </w:r>
+            <w:proofErr w:type="spellStart"/>
+            <w:r>
+              <w:t>eFG</w:t>
+            </w:r>
+            <w:proofErr w:type="spellEnd"/>
+            <w:r>
+              <w:t>', '</w:t>
+            </w:r>
+            <w:proofErr w:type="spellStart"/>
+            <w:r>
+              <w:t>TS_per</w:t>
+            </w:r>
+            <w:proofErr w:type="spellEnd"/>
+            <w:r>
+              <w:t>', '</w:t>
+            </w:r>
+            <w:proofErr w:type="spellStart"/>
+            <w:r>
+              <w:t>ORB_per</w:t>
+            </w:r>
+            <w:proofErr w:type="spellEnd"/>
+            <w:r>
+              <w:t>', '</w:t>
+            </w:r>
+            <w:proofErr w:type="spellStart"/>
+            <w:r>
+              <w:t>DRB_per</w:t>
+            </w:r>
+            <w:proofErr w:type="spellEnd"/>
+            <w:r>
+              <w:t>', '</w:t>
+            </w:r>
+            <w:proofErr w:type="spellStart"/>
+            <w:r>
+              <w:t>AST_per</w:t>
+            </w:r>
+            <w:proofErr w:type="spellEnd"/>
+            <w:r>
+              <w:t>', '</w:t>
+            </w:r>
+            <w:proofErr w:type="spellStart"/>
+            <w:r>
+              <w:t>TO_per</w:t>
+            </w:r>
+            <w:proofErr w:type="spellEnd"/>
+            <w:r>
+              <w:t>',</w:t>
             </w:r>
           </w:p>
           <w:p>
@@ -1868,7 +2712,55 @@
               </w:pBdr>
             </w:pPr>
             <w:r>
-              <w:t>Hyperparameters tested: Regularization parameter (C) with values [0.001, 0.01, 0.1, 1, 10, 100].</w:t>
+              <w:t>'FTM', 'FTA', '</w:t>
+            </w:r>
+            <w:proofErr w:type="spellStart"/>
+            <w:r>
+              <w:t>FT_per</w:t>
+            </w:r>
+            <w:proofErr w:type="spellEnd"/>
+            <w:r>
+              <w:t>', '</w:t>
+            </w:r>
+            <w:proofErr w:type="spellStart"/>
+            <w:r>
+              <w:t>twoPM</w:t>
+            </w:r>
+            <w:proofErr w:type="spellEnd"/>
+            <w:r>
+              <w:t>', '</w:t>
+            </w:r>
+            <w:proofErr w:type="spellStart"/>
+            <w:r>
+              <w:t>twoPA</w:t>
+            </w:r>
+            <w:proofErr w:type="spellEnd"/>
+            <w:r>
+              <w:t>', '</w:t>
+            </w:r>
+            <w:proofErr w:type="spellStart"/>
+            <w:r>
+              <w:t>twoP_per</w:t>
+            </w:r>
+            <w:proofErr w:type="spellEnd"/>
+            <w:r>
+              <w:t>', 'TPM', 'TPA', '</w:t>
+            </w:r>
+            <w:proofErr w:type="spellStart"/>
+            <w:r>
+              <w:t>TP_per</w:t>
+            </w:r>
+            <w:proofErr w:type="spellEnd"/>
+            <w:r>
+              <w:t>', '</w:t>
+            </w:r>
+            <w:proofErr w:type="spellStart"/>
+            <w:r>
+              <w:t>blk_per</w:t>
+            </w:r>
+            <w:proofErr w:type="spellEnd"/>
+            <w:r>
+              <w:t>',</w:t>
             </w:r>
           </w:p>
           <w:p>
@@ -1882,7 +2774,79 @@
               </w:pBdr>
             </w:pPr>
             <w:r>
-              <w:t>Rationale: Logistic Regression is a simple and interpretable model suitable for binary classification. We used grid search to find the best regularization parameter through cross-validation.</w:t>
+              <w:t>'</w:t>
+            </w:r>
+            <w:proofErr w:type="spellStart"/>
+            <w:r>
+              <w:t>stl_per</w:t>
+            </w:r>
+            <w:proofErr w:type="spellEnd"/>
+            <w:r>
+              <w:t>', '</w:t>
+            </w:r>
+            <w:proofErr w:type="spellStart"/>
+            <w:r>
+              <w:t>ftr</w:t>
+            </w:r>
+            <w:proofErr w:type="spellEnd"/>
+            <w:r>
+              <w:t>', '</w:t>
+            </w:r>
+            <w:proofErr w:type="spellStart"/>
+            <w:r>
+              <w:t>porpag</w:t>
+            </w:r>
+            <w:proofErr w:type="spellEnd"/>
+            <w:r>
+              <w:t>', '</w:t>
+            </w:r>
+            <w:proofErr w:type="spellStart"/>
+            <w:r>
+              <w:t>adjoe</w:t>
+            </w:r>
+            <w:proofErr w:type="spellEnd"/>
+            <w:r>
+              <w:t>', '</w:t>
+            </w:r>
+            <w:proofErr w:type="spellStart"/>
+            <w:r>
+              <w:t>pfr</w:t>
+            </w:r>
+            <w:proofErr w:type="spellEnd"/>
+            <w:r>
+              <w:t>', '</w:t>
+            </w:r>
+            <w:proofErr w:type="spellStart"/>
+            <w:r>
+              <w:t>Rec_Rank</w:t>
+            </w:r>
+            <w:proofErr w:type="spellEnd"/>
+            <w:r>
+              <w:t>', '</w:t>
+            </w:r>
+            <w:proofErr w:type="spellStart"/>
+            <w:r>
+              <w:t>ast_tov</w:t>
+            </w:r>
+            <w:proofErr w:type="spellEnd"/>
+            <w:r>
+              <w:t>', '</w:t>
+            </w:r>
+            <w:proofErr w:type="spellStart"/>
+            <w:r>
+              <w:t>rimmade</w:t>
+            </w:r>
+            <w:proofErr w:type="spellEnd"/>
+            <w:r>
+              <w:t>', '</w:t>
+            </w:r>
+            <w:proofErr w:type="spellStart"/>
+            <w:r>
+              <w:t>rimmade_rimmiss</w:t>
+            </w:r>
+            <w:proofErr w:type="spellEnd"/>
+            <w:r>
+              <w:t>',</w:t>
             </w:r>
           </w:p>
           <w:p>
@@ -1895,21 +2859,256 @@
                 <w:right w:val="single" w:sz="2" w:space="0" w:color="D9D9E3"/>
               </w:pBdr>
             </w:pPr>
-            <w:proofErr w:type="spellStart"/>
-            <w:r>
-              <w:rPr>
-                <w:b/>
-                <w:bCs/>
-              </w:rPr>
+            <w:r>
+              <w:t>'</w:t>
+            </w:r>
+            <w:proofErr w:type="spellStart"/>
+            <w:r>
+              <w:t>midmade</w:t>
+            </w:r>
+            <w:proofErr w:type="spellEnd"/>
+            <w:r>
+              <w:t>', '</w:t>
+            </w:r>
+            <w:proofErr w:type="spellStart"/>
+            <w:r>
+              <w:t>midmade_midmiss</w:t>
+            </w:r>
+            <w:proofErr w:type="spellEnd"/>
+            <w:r>
+              <w:t>', '</w:t>
+            </w:r>
+            <w:proofErr w:type="spellStart"/>
+            <w:r>
+              <w:t>rim_ratio</w:t>
+            </w:r>
+            <w:proofErr w:type="spellEnd"/>
+            <w:r>
+              <w:t>', '</w:t>
+            </w:r>
+            <w:proofErr w:type="spellStart"/>
+            <w:r>
+              <w:t>mid_ratio</w:t>
+            </w:r>
+            <w:proofErr w:type="spellEnd"/>
+            <w:r>
+              <w:t>', '</w:t>
+            </w:r>
+            <w:proofErr w:type="spellStart"/>
+            <w:r>
+              <w:t>dunksmade</w:t>
+            </w:r>
+            <w:proofErr w:type="spellEnd"/>
+            <w:r>
+              <w:t>', '</w:t>
+            </w:r>
+            <w:proofErr w:type="spellStart"/>
+            <w:r>
+              <w:t>dunksmiss_dunksmade</w:t>
+            </w:r>
+            <w:proofErr w:type="spellEnd"/>
+            <w:r>
+              <w:t>',</w:t>
+            </w:r>
+          </w:p>
+          <w:p>
+            <w:pPr>
+              <w:widowControl w:val="0"/>
+              <w:pBdr>
+                <w:top w:val="single" w:sz="2" w:space="0" w:color="D9D9E3"/>
+                <w:left w:val="single" w:sz="2" w:space="5" w:color="D9D9E3"/>
+                <w:bottom w:val="single" w:sz="2" w:space="0" w:color="D9D9E3"/>
+                <w:right w:val="single" w:sz="2" w:space="0" w:color="D9D9E3"/>
+              </w:pBdr>
+            </w:pPr>
+            <w:r>
+              <w:t>'</w:t>
+            </w:r>
+            <w:proofErr w:type="spellStart"/>
+            <w:r>
+              <w:t>dunks_ratio</w:t>
+            </w:r>
+            <w:proofErr w:type="spellEnd"/>
+            <w:r>
+              <w:t>', 'pick', '</w:t>
+            </w:r>
+            <w:proofErr w:type="spellStart"/>
+            <w:r>
+              <w:t>drtg</w:t>
+            </w:r>
+            <w:proofErr w:type="spellEnd"/>
+            <w:r>
+              <w:t>', '</w:t>
+            </w:r>
+            <w:proofErr w:type="spellStart"/>
+            <w:r>
+              <w:t>adrtg</w:t>
+            </w:r>
+            <w:proofErr w:type="spellEnd"/>
+            <w:r>
+              <w:t>', '</w:t>
+            </w:r>
+            <w:proofErr w:type="spellStart"/>
+            <w:r>
+              <w:t>dporpag</w:t>
+            </w:r>
+            <w:proofErr w:type="spellEnd"/>
+            <w:r>
+              <w:t>', 'stops', 'bpm', '</w:t>
+            </w:r>
+            <w:proofErr w:type="spellStart"/>
+            <w:r>
+              <w:t>obpm</w:t>
+            </w:r>
+            <w:proofErr w:type="spellEnd"/>
+            <w:r>
+              <w:t>', '</w:t>
+            </w:r>
+            <w:proofErr w:type="spellStart"/>
+            <w:r>
+              <w:t>dbpm</w:t>
+            </w:r>
+            <w:proofErr w:type="spellEnd"/>
+            <w:r>
+              <w:t>', '</w:t>
+            </w:r>
+            <w:proofErr w:type="spellStart"/>
+            <w:r>
+              <w:t>gbpm</w:t>
+            </w:r>
+            <w:proofErr w:type="spellEnd"/>
+            <w:r>
+              <w:t>',</w:t>
+            </w:r>
+          </w:p>
+          <w:p>
+            <w:pPr>
+              <w:widowControl w:val="0"/>
+              <w:pBdr>
+                <w:top w:val="single" w:sz="2" w:space="0" w:color="D9D9E3"/>
+                <w:left w:val="single" w:sz="2" w:space="5" w:color="D9D9E3"/>
+                <w:bottom w:val="single" w:sz="2" w:space="0" w:color="D9D9E3"/>
+                <w:right w:val="single" w:sz="2" w:space="0" w:color="D9D9E3"/>
+              </w:pBdr>
+            </w:pPr>
+            <w:r>
+              <w:t>'</w:t>
+            </w:r>
+            <w:proofErr w:type="spellStart"/>
+            <w:r>
+              <w:t>mp</w:t>
+            </w:r>
+            <w:proofErr w:type="spellEnd"/>
+            <w:r>
+              <w:t>', '</w:t>
+            </w:r>
+            <w:proofErr w:type="spellStart"/>
+            <w:r>
+              <w:t>ogbpm</w:t>
+            </w:r>
+            <w:proofErr w:type="spellEnd"/>
+            <w:r>
+              <w:t>', '</w:t>
+            </w:r>
+            <w:proofErr w:type="spellStart"/>
+            <w:r>
+              <w:t>dgbpm</w:t>
+            </w:r>
+            <w:proofErr w:type="spellEnd"/>
+            <w:r>
+              <w:t>', '</w:t>
+            </w:r>
+            <w:proofErr w:type="spellStart"/>
+            <w:r>
+              <w:t>oreb</w:t>
+            </w:r>
+            <w:proofErr w:type="spellEnd"/>
+            <w:r>
+              <w:t>', '</w:t>
+            </w:r>
+            <w:proofErr w:type="spellStart"/>
+            <w:r>
+              <w:t>dreb</w:t>
+            </w:r>
+            <w:proofErr w:type="spellEnd"/>
+            <w:r>
+              <w:t>', '</w:t>
+            </w:r>
+            <w:proofErr w:type="spellStart"/>
+            <w:r>
+              <w:t>treb</w:t>
+            </w:r>
+            <w:proofErr w:type="spellEnd"/>
+            <w:r>
+              <w:t>', '</w:t>
+            </w:r>
+            <w:proofErr w:type="spellStart"/>
+            <w:r>
+              <w:t>ast</w:t>
+            </w:r>
+            <w:proofErr w:type="spellEnd"/>
+            <w:r>
+              <w:t>', '</w:t>
+            </w:r>
+            <w:proofErr w:type="spellStart"/>
+            <w:r>
+              <w:t>stl</w:t>
+            </w:r>
+            <w:proofErr w:type="spellEnd"/>
+            <w:r>
+              <w:t>', '</w:t>
+            </w:r>
+            <w:proofErr w:type="spellStart"/>
+            <w:r>
+              <w:t>blk</w:t>
+            </w:r>
+            <w:proofErr w:type="spellEnd"/>
+            <w:r>
+              <w:t>', 'pts'</w:t>
+            </w:r>
+          </w:p>
+          <w:p>
+            <w:pPr>
+              <w:widowControl w:val="0"/>
+              <w:pBdr>
+                <w:top w:val="single" w:sz="2" w:space="0" w:color="D9D9E3"/>
+                <w:left w:val="single" w:sz="2" w:space="0" w:color="D9D9E3"/>
+                <w:bottom w:val="single" w:sz="2" w:space="0" w:color="D9D9E3"/>
+                <w:right w:val="single" w:sz="2" w:space="0" w:color="D9D9E3"/>
+              </w:pBdr>
+            </w:pPr>
+            <w:r>
+              <w:t xml:space="preserve">The chosen algorithm was </w:t>
+            </w:r>
+            <w:proofErr w:type="spellStart"/>
+            <w:r>
               <w:t>XGBoost</w:t>
             </w:r>
             <w:proofErr w:type="spellEnd"/>
             <w:r>
-              <w:rPr>
-                <w:b/>
-                <w:bCs/>
-              </w:rPr>
-              <w:t xml:space="preserve"> Classifier:</w:t>
+              <w:t>, which is an ensemble boosting algorithm known for its strong performance on structured data and its ability to capture complex relationships.</w:t>
+            </w:r>
+          </w:p>
+          <w:p>
+            <w:pPr>
+              <w:widowControl w:val="0"/>
+              <w:pBdr>
+                <w:top w:val="single" w:sz="2" w:space="0" w:color="D9D9E3"/>
+                <w:left w:val="single" w:sz="2" w:space="0" w:color="D9D9E3"/>
+                <w:bottom w:val="single" w:sz="2" w:space="0" w:color="D9D9E3"/>
+                <w:right w:val="single" w:sz="2" w:space="0" w:color="D9D9E3"/>
+              </w:pBdr>
+            </w:pPr>
+            <w:r>
+              <w:t xml:space="preserve">The hyperparameters were tuned using </w:t>
+            </w:r>
+            <w:proofErr w:type="spellStart"/>
+            <w:r>
+              <w:t>GridSearchCV</w:t>
+            </w:r>
+            <w:proofErr w:type="spellEnd"/>
+            <w:r>
+              <w:t xml:space="preserve"> with cross-validation. The following hyperparameters were tested:</w:t>
             </w:r>
           </w:p>
           <w:p>
@@ -1922,8 +3121,283 @@
                 <w:right w:val="single" w:sz="2" w:space="0" w:color="D9D9E3"/>
               </w:pBdr>
             </w:pPr>
-            <w:r>
-              <w:t xml:space="preserve">Rationale: </w:t>
+            <w:proofErr w:type="spellStart"/>
+            <w:r>
+              <w:rPr>
+                <w:b/>
+                <w:bCs/>
+              </w:rPr>
+              <w:t>learning_rate</w:t>
+            </w:r>
+            <w:proofErr w:type="spellEnd"/>
+            <w:r>
+              <w:rPr>
+                <w:b/>
+                <w:bCs/>
+              </w:rPr>
+              <w:t>:</w:t>
+            </w:r>
+            <w:r>
+              <w:t xml:space="preserve"> [0.01, 0.18, 0.2, 0.22, 0.25]</w:t>
+            </w:r>
+          </w:p>
+          <w:p>
+            <w:pPr>
+              <w:widowControl w:val="0"/>
+              <w:pBdr>
+                <w:top w:val="single" w:sz="2" w:space="0" w:color="D9D9E3"/>
+                <w:left w:val="single" w:sz="2" w:space="5" w:color="D9D9E3"/>
+                <w:bottom w:val="single" w:sz="2" w:space="0" w:color="D9D9E3"/>
+                <w:right w:val="single" w:sz="2" w:space="0" w:color="D9D9E3"/>
+              </w:pBdr>
+            </w:pPr>
+            <w:proofErr w:type="spellStart"/>
+            <w:r>
+              <w:rPr>
+                <w:b/>
+                <w:bCs/>
+              </w:rPr>
+              <w:t>max_depth</w:t>
+            </w:r>
+            <w:proofErr w:type="spellEnd"/>
+            <w:r>
+              <w:rPr>
+                <w:b/>
+                <w:bCs/>
+              </w:rPr>
+              <w:t>:</w:t>
+            </w:r>
+            <w:r>
+              <w:t xml:space="preserve"> [2, 4, 5, 6]</w:t>
+            </w:r>
+          </w:p>
+          <w:p>
+            <w:pPr>
+              <w:widowControl w:val="0"/>
+              <w:pBdr>
+                <w:top w:val="single" w:sz="2" w:space="0" w:color="D9D9E3"/>
+                <w:left w:val="single" w:sz="2" w:space="5" w:color="D9D9E3"/>
+                <w:bottom w:val="single" w:sz="2" w:space="0" w:color="D9D9E3"/>
+                <w:right w:val="single" w:sz="2" w:space="0" w:color="D9D9E3"/>
+              </w:pBdr>
+            </w:pPr>
+            <w:proofErr w:type="spellStart"/>
+            <w:r>
+              <w:rPr>
+                <w:b/>
+                <w:bCs/>
+              </w:rPr>
+              <w:t>n_estimators</w:t>
+            </w:r>
+            <w:proofErr w:type="spellEnd"/>
+            <w:r>
+              <w:rPr>
+                <w:b/>
+                <w:bCs/>
+              </w:rPr>
+              <w:t>:</w:t>
+            </w:r>
+            <w:r>
+              <w:t xml:space="preserve"> [250, 300, 310]</w:t>
+            </w:r>
+          </w:p>
+          <w:p>
+            <w:pPr>
+              <w:widowControl w:val="0"/>
+              <w:pBdr>
+                <w:top w:val="single" w:sz="2" w:space="0" w:color="D9D9E3"/>
+                <w:left w:val="single" w:sz="2" w:space="5" w:color="D9D9E3"/>
+                <w:bottom w:val="single" w:sz="2" w:space="0" w:color="D9D9E3"/>
+                <w:right w:val="single" w:sz="2" w:space="0" w:color="D9D9E3"/>
+              </w:pBdr>
+            </w:pPr>
+            <w:proofErr w:type="spellStart"/>
+            <w:r>
+              <w:rPr>
+                <w:b/>
+                <w:bCs/>
+              </w:rPr>
+              <w:t>reg_lambda</w:t>
+            </w:r>
+            <w:proofErr w:type="spellEnd"/>
+            <w:r>
+              <w:rPr>
+                <w:b/>
+                <w:bCs/>
+              </w:rPr>
+              <w:t>:</w:t>
+            </w:r>
+            <w:r>
+              <w:t xml:space="preserve"> [0.1, 0.15, 0.2]</w:t>
+            </w:r>
+          </w:p>
+          <w:p>
+            <w:pPr>
+              <w:widowControl w:val="0"/>
+              <w:pBdr>
+                <w:top w:val="single" w:sz="2" w:space="0" w:color="D9D9E3"/>
+                <w:left w:val="single" w:sz="2" w:space="0" w:color="D9D9E3"/>
+                <w:bottom w:val="single" w:sz="2" w:space="0" w:color="D9D9E3"/>
+                <w:right w:val="single" w:sz="2" w:space="0" w:color="D9D9E3"/>
+              </w:pBdr>
+            </w:pPr>
+            <w:r>
+              <w:t>The rationale behind these hyperparameters is as follows:</w:t>
+            </w:r>
+          </w:p>
+          <w:p>
+            <w:pPr>
+              <w:widowControl w:val="0"/>
+              <w:pBdr>
+                <w:top w:val="single" w:sz="2" w:space="0" w:color="D9D9E3"/>
+                <w:left w:val="single" w:sz="2" w:space="5" w:color="D9D9E3"/>
+                <w:bottom w:val="single" w:sz="2" w:space="0" w:color="D9D9E3"/>
+                <w:right w:val="single" w:sz="2" w:space="0" w:color="D9D9E3"/>
+              </w:pBdr>
+            </w:pPr>
+            <w:proofErr w:type="spellStart"/>
+            <w:r>
+              <w:rPr>
+                <w:b/>
+                <w:bCs/>
+              </w:rPr>
+              <w:t>learning_rate</w:t>
+            </w:r>
+            <w:proofErr w:type="spellEnd"/>
+            <w:r>
+              <w:rPr>
+                <w:b/>
+                <w:bCs/>
+              </w:rPr>
+              <w:t>:</w:t>
+            </w:r>
+            <w:r>
+              <w:t xml:space="preserve"> Determines the step size at each iteration. A lower value makes the optimization process more robust but slower.</w:t>
+            </w:r>
+          </w:p>
+          <w:p>
+            <w:pPr>
+              <w:widowControl w:val="0"/>
+              <w:pBdr>
+                <w:top w:val="single" w:sz="2" w:space="0" w:color="D9D9E3"/>
+                <w:left w:val="single" w:sz="2" w:space="5" w:color="D9D9E3"/>
+                <w:bottom w:val="single" w:sz="2" w:space="0" w:color="D9D9E3"/>
+                <w:right w:val="single" w:sz="2" w:space="0" w:color="D9D9E3"/>
+              </w:pBdr>
+            </w:pPr>
+            <w:proofErr w:type="spellStart"/>
+            <w:r>
+              <w:rPr>
+                <w:b/>
+                <w:bCs/>
+              </w:rPr>
+              <w:t>max_depth</w:t>
+            </w:r>
+            <w:proofErr w:type="spellEnd"/>
+            <w:r>
+              <w:rPr>
+                <w:b/>
+                <w:bCs/>
+              </w:rPr>
+              <w:t>:</w:t>
+            </w:r>
+            <w:r>
+              <w:t xml:space="preserve"> Controls the depth of the individual trees. A higher value can capture more complex relationships but may lead to overfitting.</w:t>
+            </w:r>
+          </w:p>
+          <w:p>
+            <w:pPr>
+              <w:widowControl w:val="0"/>
+              <w:pBdr>
+                <w:top w:val="single" w:sz="2" w:space="0" w:color="D9D9E3"/>
+                <w:left w:val="single" w:sz="2" w:space="5" w:color="D9D9E3"/>
+                <w:bottom w:val="single" w:sz="2" w:space="0" w:color="D9D9E3"/>
+                <w:right w:val="single" w:sz="2" w:space="0" w:color="D9D9E3"/>
+              </w:pBdr>
+            </w:pPr>
+            <w:proofErr w:type="spellStart"/>
+            <w:r>
+              <w:rPr>
+                <w:b/>
+                <w:bCs/>
+              </w:rPr>
+              <w:t>n_estimators</w:t>
+            </w:r>
+            <w:proofErr w:type="spellEnd"/>
+            <w:r>
+              <w:rPr>
+                <w:b/>
+                <w:bCs/>
+              </w:rPr>
+              <w:t>:</w:t>
+            </w:r>
+            <w:r>
+              <w:t xml:space="preserve"> The number of boosting rounds (trees). More trees can improve performance but may increase computation time.</w:t>
+            </w:r>
+          </w:p>
+          <w:p>
+            <w:pPr>
+              <w:widowControl w:val="0"/>
+              <w:pBdr>
+                <w:top w:val="single" w:sz="2" w:space="0" w:color="D9D9E3"/>
+                <w:left w:val="single" w:sz="2" w:space="5" w:color="D9D9E3"/>
+                <w:bottom w:val="single" w:sz="2" w:space="0" w:color="D9D9E3"/>
+                <w:right w:val="single" w:sz="2" w:space="0" w:color="D9D9E3"/>
+              </w:pBdr>
+            </w:pPr>
+            <w:proofErr w:type="spellStart"/>
+            <w:r>
+              <w:rPr>
+                <w:b/>
+                <w:bCs/>
+              </w:rPr>
+              <w:t>reg_lambda</w:t>
+            </w:r>
+            <w:proofErr w:type="spellEnd"/>
+            <w:r>
+              <w:rPr>
+                <w:b/>
+                <w:bCs/>
+              </w:rPr>
+              <w:t>:</w:t>
+            </w:r>
+            <w:r>
+              <w:t xml:space="preserve"> L2 regularization term on weights. It helps prevent overfitting.</w:t>
+            </w:r>
+          </w:p>
+          <w:p>
+            <w:pPr>
+              <w:widowControl w:val="0"/>
+              <w:pBdr>
+                <w:top w:val="single" w:sz="2" w:space="0" w:color="D9D9E3"/>
+                <w:left w:val="single" w:sz="2" w:space="0" w:color="D9D9E3"/>
+                <w:bottom w:val="single" w:sz="2" w:space="0" w:color="D9D9E3"/>
+                <w:right w:val="single" w:sz="2" w:space="0" w:color="D9D9E3"/>
+              </w:pBdr>
+            </w:pPr>
+            <w:r>
+              <w:t>Models that were not trained and the reasoning behind it:</w:t>
+            </w:r>
+          </w:p>
+          <w:p>
+            <w:pPr>
+              <w:widowControl w:val="0"/>
+              <w:pBdr>
+                <w:top w:val="single" w:sz="2" w:space="0" w:color="D9D9E3"/>
+                <w:left w:val="single" w:sz="2" w:space="5" w:color="D9D9E3"/>
+                <w:bottom w:val="single" w:sz="2" w:space="0" w:color="D9D9E3"/>
+                <w:right w:val="single" w:sz="2" w:space="0" w:color="D9D9E3"/>
+              </w:pBdr>
+            </w:pPr>
+            <w:r>
+              <w:rPr>
+                <w:b/>
+                <w:bCs/>
+              </w:rPr>
+              <w:t>Random Forest:</w:t>
+            </w:r>
+            <w:r>
+              <w:t xml:space="preserve"> Not trained because </w:t>
             </w:r>
             <w:proofErr w:type="spellStart"/>
             <w:r>
@@ -1931,66 +3405,7 @@
             </w:r>
             <w:proofErr w:type="spellEnd"/>
             <w:r>
-              <w:t xml:space="preserve"> is an ensemble learning method known for its high performance. It can capture complex relationships and handle imbalanced datasets. We used default hyperparameters for this model</w:t>
-            </w:r>
-            <w:r>
-              <w:t xml:space="preserve">. </w:t>
-            </w:r>
-          </w:p>
-          <w:p>
-            <w:pPr>
-              <w:widowControl w:val="0"/>
-              <w:pBdr>
-                <w:top w:val="single" w:sz="2" w:space="0" w:color="D9D9E3"/>
-                <w:left w:val="single" w:sz="2" w:space="0" w:color="D9D9E3"/>
-                <w:bottom w:val="single" w:sz="2" w:space="0" w:color="D9D9E3"/>
-                <w:right w:val="single" w:sz="2" w:space="0" w:color="D9D9E3"/>
-              </w:pBdr>
-            </w:pPr>
-            <w:r>
-              <w:rPr>
-                <w:b/>
-                <w:bCs/>
-              </w:rPr>
-              <w:t>Not Trained Models:</w:t>
-            </w:r>
-          </w:p>
-          <w:p>
-            <w:pPr>
-              <w:widowControl w:val="0"/>
-              <w:pBdr>
-                <w:top w:val="single" w:sz="2" w:space="0" w:color="D9D9E3"/>
-                <w:left w:val="single" w:sz="2" w:space="0" w:color="D9D9E3"/>
-                <w:bottom w:val="single" w:sz="2" w:space="0" w:color="D9D9E3"/>
-                <w:right w:val="single" w:sz="2" w:space="0" w:color="D9D9E3"/>
-              </w:pBdr>
-            </w:pPr>
-            <w:r>
-              <w:t>Decision behind not training certain models wasn't explicitly mentioned in the provided information. However, other models like Support Vector Machines, Random Forest, Neural Networks, etc., were not chosen due to their complexity, training time</w:t>
-            </w:r>
-            <w:r>
-              <w:t xml:space="preserve"> (it took 22 mins to run a Neural Network)</w:t>
-            </w:r>
-            <w:r>
-              <w:t>, or unsuitability for the given problem context.</w:t>
-            </w:r>
-          </w:p>
-          <w:p>
-            <w:pPr>
-              <w:widowControl w:val="0"/>
-              <w:pBdr>
-                <w:top w:val="single" w:sz="2" w:space="0" w:color="D9D9E3"/>
-                <w:left w:val="single" w:sz="2" w:space="0" w:color="D9D9E3"/>
-                <w:bottom w:val="single" w:sz="2" w:space="0" w:color="D9D9E3"/>
-                <w:right w:val="single" w:sz="2" w:space="0" w:color="D9D9E3"/>
-              </w:pBdr>
-            </w:pPr>
-            <w:r>
-              <w:rPr>
-                <w:b/>
-                <w:bCs/>
-              </w:rPr>
-              <w:t>Important Model &amp; Hyperparameters:</w:t>
+              <w:t xml:space="preserve"> generally outperforms Random Forest on structured data due to its better handling of gradient boosting.</w:t>
             </w:r>
           </w:p>
           <w:p>
@@ -2003,59 +3418,25 @@
                 <w:right w:val="single" w:sz="2" w:space="0" w:color="D9D9E3"/>
               </w:pBdr>
             </w:pPr>
-            <w:proofErr w:type="spellStart"/>
-            <w:r>
-              <w:rPr>
-                <w:b/>
-                <w:bCs/>
-              </w:rPr>
+            <w:r>
+              <w:rPr>
+                <w:b/>
+                <w:bCs/>
+              </w:rPr>
+              <w:lastRenderedPageBreak/>
+              <w:t>SVM:</w:t>
+            </w:r>
+            <w:r>
+              <w:t xml:space="preserve"> Not trained because </w:t>
+            </w:r>
+            <w:proofErr w:type="spellStart"/>
+            <w:r>
               <w:t>XGBoost</w:t>
             </w:r>
             <w:proofErr w:type="spellEnd"/>
             <w:r>
-              <w:rPr>
-                <w:b/>
-                <w:bCs/>
-              </w:rPr>
-              <w:t xml:space="preserve"> Model:</w:t>
-            </w:r>
-            <w:r>
-              <w:t xml:space="preserve"> The </w:t>
-            </w:r>
-            <w:proofErr w:type="spellStart"/>
-            <w:r>
-              <w:t>XGBoost</w:t>
-            </w:r>
-            <w:proofErr w:type="spellEnd"/>
-            <w:r>
-              <w:t xml:space="preserve"> model achieved very high AUROC scores on both validation (0.9987) and test (0.9979) sets, indicating </w:t>
-            </w:r>
-            <w:r>
-              <w:t>a good</w:t>
-            </w:r>
-            <w:r>
-              <w:t xml:space="preserve"> discriminatory power. </w:t>
-            </w:r>
-            <w:r>
-              <w:t>We have</w:t>
-            </w:r>
-            <w:r>
-              <w:t xml:space="preserve"> chosen </w:t>
-            </w:r>
-            <w:r>
-              <w:t>a t</w:t>
-            </w:r>
-            <w:r>
-              <w:t xml:space="preserve">hreshold of 1.2 for selecting important features </w:t>
-            </w:r>
-            <w:r>
-              <w:t xml:space="preserve">after trying out multiple values. </w:t>
-            </w:r>
-          </w:p>
-          <w:p>
-            <w:pPr>
-              <w:widowControl w:val="0"/>
-            </w:pPr>
+              <w:t xml:space="preserve"> often performs better on structured data without the need for extensive tuning.</w:t>
+            </w:r>
           </w:p>
           <w:p>
             <w:pPr>
@@ -2158,13 +3539,8 @@
             <w:pPr>
               <w:widowControl w:val="0"/>
             </w:pPr>
-            <w:proofErr w:type="spellStart"/>
-            <w:r>
-              <w:t>Analyse</w:t>
-            </w:r>
-            <w:proofErr w:type="spellEnd"/>
-            <w:r>
-              <w:t xml:space="preserve"> in detail the results achieved from this experiment from a technical and business perspective. Not only report performance metrics results but also any interpretation on model features, incorrect results, risks identified.</w:t>
+            <w:r>
+              <w:t>Analyse in detail the results achieved from this experiment from a technical and business perspective. Not only report performance metrics results but also any interpretation on model features, incorrect results, risks identified.</w:t>
             </w:r>
           </w:p>
         </w:tc>
@@ -2235,7 +3611,7 @@
                 <w:b/>
                 <w:bCs/>
               </w:rPr>
-              <w:t>Logistic Regression Model:</w:t>
+              <w:t>Performance Scores:</w:t>
             </w:r>
           </w:p>
           <w:p>
@@ -2249,7 +3625,15 @@
               </w:pBdr>
             </w:pPr>
             <w:r>
-              <w:t>Validation Accuracy: 0.9622</w:t>
+              <w:t xml:space="preserve">Best </w:t>
+            </w:r>
+            <w:proofErr w:type="spellStart"/>
+            <w:r>
+              <w:t>XGBoost</w:t>
+            </w:r>
+            <w:proofErr w:type="spellEnd"/>
+            <w:r>
+              <w:t xml:space="preserve"> Model (with selected features and hyperparameters):</w:t>
             </w:r>
           </w:p>
           <w:p>
@@ -2263,7 +3647,77 @@
               </w:pBdr>
             </w:pPr>
             <w:r>
-              <w:t>Test Accuracy: 0.9709</w:t>
+              <w:t>Validation Accuracy: 98.37%</w:t>
+            </w:r>
+          </w:p>
+          <w:p>
+            <w:pPr>
+              <w:widowControl w:val="0"/>
+              <w:pBdr>
+                <w:top w:val="single" w:sz="2" w:space="0" w:color="D9D9E3"/>
+                <w:left w:val="single" w:sz="2" w:space="5" w:color="D9D9E3"/>
+                <w:bottom w:val="single" w:sz="2" w:space="0" w:color="D9D9E3"/>
+                <w:right w:val="single" w:sz="2" w:space="0" w:color="D9D9E3"/>
+              </w:pBdr>
+            </w:pPr>
+            <w:r>
+              <w:t>Validation F1 Score: 98.38%</w:t>
+            </w:r>
+          </w:p>
+          <w:p>
+            <w:pPr>
+              <w:widowControl w:val="0"/>
+              <w:pBdr>
+                <w:top w:val="single" w:sz="2" w:space="0" w:color="D9D9E3"/>
+                <w:left w:val="single" w:sz="2" w:space="5" w:color="D9D9E3"/>
+                <w:bottom w:val="single" w:sz="2" w:space="0" w:color="D9D9E3"/>
+                <w:right w:val="single" w:sz="2" w:space="0" w:color="D9D9E3"/>
+              </w:pBdr>
+            </w:pPr>
+            <w:r>
+              <w:t>Test Accuracy: 98.92%</w:t>
+            </w:r>
+          </w:p>
+          <w:p>
+            <w:pPr>
+              <w:widowControl w:val="0"/>
+              <w:pBdr>
+                <w:top w:val="single" w:sz="2" w:space="0" w:color="D9D9E3"/>
+                <w:left w:val="single" w:sz="2" w:space="5" w:color="D9D9E3"/>
+                <w:bottom w:val="single" w:sz="2" w:space="0" w:color="D9D9E3"/>
+                <w:right w:val="single" w:sz="2" w:space="0" w:color="D9D9E3"/>
+              </w:pBdr>
+            </w:pPr>
+            <w:r>
+              <w:t>Test F1 Score: 98.92%</w:t>
+            </w:r>
+          </w:p>
+          <w:p>
+            <w:pPr>
+              <w:widowControl w:val="0"/>
+              <w:pBdr>
+                <w:top w:val="single" w:sz="2" w:space="0" w:color="D9D9E3"/>
+                <w:left w:val="single" w:sz="2" w:space="5" w:color="D9D9E3"/>
+                <w:bottom w:val="single" w:sz="2" w:space="0" w:color="D9D9E3"/>
+                <w:right w:val="single" w:sz="2" w:space="0" w:color="D9D9E3"/>
+              </w:pBdr>
+            </w:pPr>
+            <w:r>
+              <w:t>Validation AUROC: 99.77%</w:t>
+            </w:r>
+          </w:p>
+          <w:p>
+            <w:pPr>
+              <w:widowControl w:val="0"/>
+              <w:pBdr>
+                <w:top w:val="single" w:sz="2" w:space="0" w:color="D9D9E3"/>
+                <w:left w:val="single" w:sz="2" w:space="5" w:color="D9D9E3"/>
+                <w:bottom w:val="single" w:sz="2" w:space="0" w:color="D9D9E3"/>
+                <w:right w:val="single" w:sz="2" w:space="0" w:color="D9D9E3"/>
+              </w:pBdr>
+            </w:pPr>
+            <w:r>
+              <w:t>Test AUROC: 99.85%</w:t>
             </w:r>
           </w:p>
           <w:p>
@@ -2275,27 +3729,10 @@
                 <w:bottom w:val="single" w:sz="2" w:space="0" w:color="D9D9E3"/>
                 <w:right w:val="single" w:sz="2" w:space="0" w:color="D9D9E3"/>
               </w:pBdr>
-            </w:pPr>
-            <w:r>
-              <w:rPr>
-                <w:b/>
-                <w:bCs/>
-              </w:rPr>
-              <w:t>Underperforming Cases/Analysis:</w:t>
-            </w:r>
-            <w:r>
-              <w:t xml:space="preserve"> The model generally performs well but may struggle with certain instances.</w:t>
-            </w:r>
-          </w:p>
-          <w:p>
-            <w:pPr>
-              <w:widowControl w:val="0"/>
-              <w:pBdr>
-                <w:top w:val="single" w:sz="2" w:space="0" w:color="D9D9E3"/>
-                <w:left w:val="single" w:sz="2" w:space="0" w:color="D9D9E3"/>
-                <w:bottom w:val="single" w:sz="2" w:space="0" w:color="D9D9E3"/>
-                <w:right w:val="single" w:sz="2" w:space="0" w:color="D9D9E3"/>
-              </w:pBdr>
+              <w:rPr>
+                <w:b/>
+                <w:bCs/>
+              </w:rPr>
             </w:pPr>
             <w:r>
               <w:rPr>
@@ -2314,24 +3751,17 @@
                 <w:bottom w:val="single" w:sz="2" w:space="0" w:color="D9D9E3"/>
                 <w:right w:val="single" w:sz="2" w:space="0" w:color="D9D9E3"/>
               </w:pBdr>
-            </w:pPr>
-            <w:r>
-              <w:rPr>
-                <w:b/>
-                <w:bCs/>
-              </w:rPr>
-              <w:t>Feature Selection</w:t>
-            </w:r>
-            <w:r>
-              <w:t xml:space="preserve">: </w:t>
-            </w:r>
-            <w:proofErr w:type="spellStart"/>
-            <w:r>
-              <w:t>Reevaluate</w:t>
-            </w:r>
-            <w:proofErr w:type="spellEnd"/>
-            <w:r>
-              <w:t xml:space="preserve"> selected features' impact.</w:t>
+              <w:rPr>
+                <w:b/>
+                <w:bCs/>
+              </w:rPr>
+            </w:pPr>
+            <w:r>
+              <w:rPr>
+                <w:b/>
+                <w:bCs/>
+              </w:rPr>
+              <w:t>Inadequate Feature Coverage:</w:t>
             </w:r>
           </w:p>
           <w:p>
@@ -2345,14 +3775,7 @@
               </w:pBdr>
             </w:pPr>
             <w:r>
-              <w:rPr>
-                <w:b/>
-                <w:bCs/>
-              </w:rPr>
-              <w:t>Class Imbalance</w:t>
-            </w:r>
-            <w:r>
-              <w:t>: Explore advanced methods for class imbalance.</w:t>
+              <w:t>Some features might not adequately capture the patterns in underperforming cases, leading to suboptimal predictions.</w:t>
             </w:r>
           </w:p>
           <w:p>
@@ -2364,43 +3787,17 @@
                 <w:bottom w:val="single" w:sz="2" w:space="0" w:color="D9D9E3"/>
                 <w:right w:val="single" w:sz="2" w:space="0" w:color="D9D9E3"/>
               </w:pBdr>
-            </w:pPr>
-            <w:r>
-              <w:rPr>
-                <w:b/>
-                <w:bCs/>
-              </w:rPr>
-              <w:t>Model Complexity</w:t>
-            </w:r>
-            <w:r>
-              <w:t>: Address if the relationship is non-linear.</w:t>
-            </w:r>
-          </w:p>
-          <w:p>
-            <w:pPr>
-              <w:widowControl w:val="0"/>
-              <w:pBdr>
-                <w:top w:val="single" w:sz="2" w:space="0" w:color="D9D9E3"/>
-                <w:left w:val="single" w:sz="2" w:space="0" w:color="D9D9E3"/>
-                <w:bottom w:val="single" w:sz="2" w:space="0" w:color="D9D9E3"/>
-                <w:right w:val="single" w:sz="2" w:space="0" w:color="D9D9E3"/>
-              </w:pBdr>
-            </w:pPr>
-            <w:proofErr w:type="spellStart"/>
-            <w:r>
-              <w:rPr>
-                <w:b/>
-                <w:bCs/>
-              </w:rPr>
-              <w:t>XGBoost</w:t>
-            </w:r>
-            <w:proofErr w:type="spellEnd"/>
-            <w:r>
-              <w:rPr>
-                <w:b/>
-                <w:bCs/>
-              </w:rPr>
-              <w:t xml:space="preserve"> Classifier Model:</w:t>
+              <w:rPr>
+                <w:b/>
+                <w:bCs/>
+              </w:rPr>
+            </w:pPr>
+            <w:r>
+              <w:rPr>
+                <w:b/>
+                <w:bCs/>
+              </w:rPr>
+              <w:t>Complex Interactions:</w:t>
             </w:r>
           </w:p>
           <w:p>
@@ -2414,7 +3811,7 @@
               </w:pBdr>
             </w:pPr>
             <w:r>
-              <w:t>Validation Accuracy: 0.9761</w:t>
+              <w:t>The model might struggle with capturing complex interactions between features that are more prevalent in underperforming cases.</w:t>
             </w:r>
           </w:p>
           <w:p>
@@ -2426,48 +3823,17 @@
                 <w:bottom w:val="single" w:sz="2" w:space="0" w:color="D9D9E3"/>
                 <w:right w:val="single" w:sz="2" w:space="0" w:color="D9D9E3"/>
               </w:pBdr>
-            </w:pPr>
-            <w:r>
-              <w:t>Test Accuracy: 0.9669</w:t>
-            </w:r>
-          </w:p>
-          <w:p>
-            <w:pPr>
-              <w:widowControl w:val="0"/>
-              <w:pBdr>
-                <w:top w:val="single" w:sz="2" w:space="0" w:color="D9D9E3"/>
-                <w:left w:val="single" w:sz="2" w:space="0" w:color="D9D9E3"/>
-                <w:bottom w:val="single" w:sz="2" w:space="0" w:color="D9D9E3"/>
-                <w:right w:val="single" w:sz="2" w:space="0" w:color="D9D9E3"/>
-              </w:pBdr>
-            </w:pPr>
-            <w:r>
-              <w:rPr>
-                <w:b/>
-                <w:bCs/>
-              </w:rPr>
-              <w:t>Underperforming Cases/Analysis:</w:t>
-            </w:r>
-            <w:r>
-              <w:t xml:space="preserve"> High validation accuracy, slight drop on the test set.</w:t>
-            </w:r>
-          </w:p>
-          <w:p>
-            <w:pPr>
-              <w:widowControl w:val="0"/>
-              <w:pBdr>
-                <w:top w:val="single" w:sz="2" w:space="0" w:color="D9D9E3"/>
-                <w:left w:val="single" w:sz="2" w:space="0" w:color="D9D9E3"/>
-                <w:bottom w:val="single" w:sz="2" w:space="0" w:color="D9D9E3"/>
-                <w:right w:val="single" w:sz="2" w:space="0" w:color="D9D9E3"/>
-              </w:pBdr>
-            </w:pPr>
-            <w:r>
-              <w:rPr>
-                <w:b/>
-                <w:bCs/>
-              </w:rPr>
-              <w:t>Potential Causes:</w:t>
+              <w:rPr>
+                <w:b/>
+                <w:bCs/>
+              </w:rPr>
+            </w:pPr>
+            <w:r>
+              <w:rPr>
+                <w:b/>
+                <w:bCs/>
+              </w:rPr>
+              <w:t>Model Sensitivity to Hyperparameters:</w:t>
             </w:r>
           </w:p>
           <w:p>
@@ -2481,58 +3847,10 @@
               </w:pBdr>
             </w:pPr>
             <w:r>
-              <w:rPr>
-                <w:b/>
-                <w:bCs/>
-              </w:rPr>
-              <w:t>Overfitting</w:t>
-            </w:r>
-            <w:r>
-              <w:t>: Tune hyperparameters to avoid overfitting.</w:t>
-            </w:r>
-          </w:p>
-          <w:p>
-            <w:pPr>
-              <w:widowControl w:val="0"/>
-              <w:pBdr>
-                <w:top w:val="single" w:sz="2" w:space="0" w:color="D9D9E3"/>
-                <w:left w:val="single" w:sz="2" w:space="5" w:color="D9D9E3"/>
-                <w:bottom w:val="single" w:sz="2" w:space="0" w:color="D9D9E3"/>
-                <w:right w:val="single" w:sz="2" w:space="0" w:color="D9D9E3"/>
-              </w:pBdr>
-            </w:pPr>
-            <w:r>
-              <w:rPr>
-                <w:b/>
-                <w:bCs/>
-              </w:rPr>
-              <w:t>Feature Importance</w:t>
-            </w:r>
-            <w:r>
-              <w:t>: Review feature importance.</w:t>
-            </w:r>
-          </w:p>
-          <w:p>
-            <w:pPr>
-              <w:widowControl w:val="0"/>
-              <w:pBdr>
-                <w:top w:val="single" w:sz="2" w:space="0" w:color="D9D9E3"/>
-                <w:left w:val="single" w:sz="2" w:space="5" w:color="D9D9E3"/>
-                <w:bottom w:val="single" w:sz="2" w:space="0" w:color="D9D9E3"/>
-                <w:right w:val="single" w:sz="2" w:space="0" w:color="D9D9E3"/>
-              </w:pBdr>
-            </w:pPr>
-            <w:r>
-              <w:rPr>
-                <w:b/>
-                <w:bCs/>
-              </w:rPr>
-              <w:t>Hyperparameter Tuning</w:t>
-            </w:r>
-            <w:r>
-              <w:t>: Fine-tune parameters for generalization.</w:t>
-            </w:r>
-          </w:p>
+              <w:t>While the chosen hyperparameters work well overall, there might be certain cases where fine-tuning hyperparameters specifically for underperforming cases could lead to improvements.</w:t>
+            </w:r>
+          </w:p>
+          <w:p/>
           <w:p>
             <w:pPr>
               <w:widowControl w:val="0"/>
@@ -2626,6 +3944,282 @@
           </w:p>
           <w:p>
             <w:pPr>
+              <w:pStyle w:val="HTMLPreformatted"/>
+              <w:spacing w:line="244" w:lineRule="atLeast"/>
+              <w:rPr>
+                <w:color w:val="212121"/>
+              </w:rPr>
+            </w:pPr>
+            <w:r>
+              <w:t xml:space="preserve">The experiments revealed that both the </w:t>
+            </w:r>
+            <w:proofErr w:type="spellStart"/>
+            <w:r>
+              <w:t>best_params</w:t>
+            </w:r>
+            <w:proofErr w:type="spellEnd"/>
+            <w:r>
+              <w:t xml:space="preserve"> (</w:t>
+            </w:r>
+            <w:proofErr w:type="spellStart"/>
+            <w:r>
+              <w:rPr>
+                <w:rStyle w:val="n"/>
+                <w:color w:val="212121"/>
+              </w:rPr>
+              <w:t>best_params</w:t>
+            </w:r>
+            <w:proofErr w:type="spellEnd"/>
+            <w:r>
+              <w:rPr>
+                <w:color w:val="212121"/>
+              </w:rPr>
+              <w:t xml:space="preserve"> </w:t>
+            </w:r>
+            <w:r>
+              <w:rPr>
+                <w:rStyle w:val="o"/>
+                <w:b/>
+                <w:bCs/>
+                <w:color w:val="212121"/>
+              </w:rPr>
+              <w:t>=</w:t>
+            </w:r>
+            <w:r>
+              <w:rPr>
+                <w:color w:val="212121"/>
+              </w:rPr>
+              <w:t xml:space="preserve"> </w:t>
+            </w:r>
+            <w:r>
+              <w:rPr>
+                <w:rStyle w:val="p"/>
+                <w:color w:val="212121"/>
+              </w:rPr>
+              <w:t>{</w:t>
+            </w:r>
+            <w:r>
+              <w:rPr>
+                <w:rStyle w:val="s1"/>
+                <w:color w:val="212121"/>
+              </w:rPr>
+              <w:t>'</w:t>
+            </w:r>
+            <w:proofErr w:type="spellStart"/>
+            <w:r>
+              <w:rPr>
+                <w:rStyle w:val="s1"/>
+                <w:color w:val="212121"/>
+              </w:rPr>
+              <w:t>learning_rate</w:t>
+            </w:r>
+            <w:proofErr w:type="spellEnd"/>
+            <w:r>
+              <w:rPr>
+                <w:rStyle w:val="s1"/>
+                <w:color w:val="212121"/>
+              </w:rPr>
+              <w:t>'</w:t>
+            </w:r>
+            <w:r>
+              <w:rPr>
+                <w:rStyle w:val="p"/>
+                <w:color w:val="212121"/>
+              </w:rPr>
+              <w:t>:</w:t>
+            </w:r>
+            <w:r>
+              <w:rPr>
+                <w:color w:val="212121"/>
+              </w:rPr>
+              <w:t xml:space="preserve"> </w:t>
+            </w:r>
+            <w:r>
+              <w:rPr>
+                <w:rStyle w:val="mf"/>
+                <w:color w:val="212121"/>
+              </w:rPr>
+              <w:t>0.0145</w:t>
+            </w:r>
+            <w:r>
+              <w:rPr>
+                <w:rStyle w:val="p"/>
+                <w:color w:val="212121"/>
+              </w:rPr>
+              <w:t>,</w:t>
+            </w:r>
+            <w:r>
+              <w:rPr>
+                <w:color w:val="212121"/>
+              </w:rPr>
+              <w:t xml:space="preserve"> </w:t>
+            </w:r>
+            <w:r>
+              <w:rPr>
+                <w:rStyle w:val="s1"/>
+                <w:color w:val="212121"/>
+              </w:rPr>
+              <w:t>'</w:t>
+            </w:r>
+            <w:proofErr w:type="spellStart"/>
+            <w:r>
+              <w:rPr>
+                <w:rStyle w:val="s1"/>
+                <w:color w:val="212121"/>
+              </w:rPr>
+              <w:t>max_depth</w:t>
+            </w:r>
+            <w:proofErr w:type="spellEnd"/>
+            <w:r>
+              <w:rPr>
+                <w:rStyle w:val="s1"/>
+                <w:color w:val="212121"/>
+              </w:rPr>
+              <w:t>'</w:t>
+            </w:r>
+            <w:r>
+              <w:rPr>
+                <w:rStyle w:val="p"/>
+                <w:color w:val="212121"/>
+              </w:rPr>
+              <w:t>:</w:t>
+            </w:r>
+            <w:r>
+              <w:rPr>
+                <w:color w:val="212121"/>
+              </w:rPr>
+              <w:t xml:space="preserve"> </w:t>
+            </w:r>
+            <w:r>
+              <w:rPr>
+                <w:rStyle w:val="mi"/>
+                <w:color w:val="212121"/>
+              </w:rPr>
+              <w:t>2</w:t>
+            </w:r>
+            <w:r>
+              <w:rPr>
+                <w:rStyle w:val="p"/>
+                <w:color w:val="212121"/>
+              </w:rPr>
+              <w:t>,</w:t>
+            </w:r>
+            <w:r>
+              <w:rPr>
+                <w:color w:val="212121"/>
+              </w:rPr>
+              <w:t xml:space="preserve"> </w:t>
+            </w:r>
+            <w:r>
+              <w:rPr>
+                <w:rStyle w:val="s1"/>
+                <w:color w:val="212121"/>
+              </w:rPr>
+              <w:t>'</w:t>
+            </w:r>
+            <w:proofErr w:type="spellStart"/>
+            <w:r>
+              <w:rPr>
+                <w:rStyle w:val="s1"/>
+                <w:color w:val="212121"/>
+              </w:rPr>
+              <w:t>n_estimators</w:t>
+            </w:r>
+            <w:proofErr w:type="spellEnd"/>
+            <w:r>
+              <w:rPr>
+                <w:rStyle w:val="s1"/>
+                <w:color w:val="212121"/>
+              </w:rPr>
+              <w:t>'</w:t>
+            </w:r>
+            <w:r>
+              <w:rPr>
+                <w:rStyle w:val="p"/>
+                <w:color w:val="212121"/>
+              </w:rPr>
+              <w:t>:</w:t>
+            </w:r>
+            <w:r>
+              <w:rPr>
+                <w:color w:val="212121"/>
+              </w:rPr>
+              <w:t xml:space="preserve"> </w:t>
+            </w:r>
+            <w:r>
+              <w:rPr>
+                <w:rStyle w:val="mi"/>
+                <w:color w:val="212121"/>
+              </w:rPr>
+              <w:t>400</w:t>
+            </w:r>
+            <w:r>
+              <w:rPr>
+                <w:rStyle w:val="p"/>
+                <w:color w:val="212121"/>
+              </w:rPr>
+              <w:t>,</w:t>
+            </w:r>
+            <w:r>
+              <w:rPr>
+                <w:color w:val="212121"/>
+              </w:rPr>
+              <w:t xml:space="preserve"> </w:t>
+            </w:r>
+            <w:r>
+              <w:rPr>
+                <w:rStyle w:val="s1"/>
+                <w:color w:val="212121"/>
+              </w:rPr>
+              <w:t>'</w:t>
+            </w:r>
+            <w:proofErr w:type="spellStart"/>
+            <w:r>
+              <w:rPr>
+                <w:rStyle w:val="s1"/>
+                <w:color w:val="212121"/>
+              </w:rPr>
+              <w:t>reg_lambda</w:t>
+            </w:r>
+            <w:proofErr w:type="spellEnd"/>
+            <w:r>
+              <w:rPr>
+                <w:rStyle w:val="s1"/>
+                <w:color w:val="212121"/>
+              </w:rPr>
+              <w:t>'</w:t>
+            </w:r>
+            <w:r>
+              <w:rPr>
+                <w:rStyle w:val="p"/>
+                <w:color w:val="212121"/>
+              </w:rPr>
+              <w:t>:</w:t>
+            </w:r>
+            <w:r>
+              <w:rPr>
+                <w:color w:val="212121"/>
+              </w:rPr>
+              <w:t xml:space="preserve"> </w:t>
+            </w:r>
+            <w:r>
+              <w:rPr>
+                <w:rStyle w:val="mf"/>
+                <w:color w:val="212121"/>
+              </w:rPr>
+              <w:t>0.5</w:t>
+            </w:r>
+            <w:r>
+              <w:rPr>
+                <w:rStyle w:val="p"/>
+                <w:color w:val="212121"/>
+              </w:rPr>
+              <w:t>}</w:t>
+            </w:r>
+          </w:p>
+          <w:p/>
+          <w:p>
+            <w:pPr>
               <w:widowControl w:val="0"/>
               <w:pBdr>
                 <w:top w:val="single" w:sz="2" w:space="0" w:color="D9D9E3"/>
@@ -2635,7 +4229,7 @@
               </w:pBdr>
             </w:pPr>
             <w:r>
-              <w:t xml:space="preserve">The experiments revealed that both the logistic regression and </w:t>
+              <w:t xml:space="preserve">) used on </w:t>
             </w:r>
             <w:proofErr w:type="spellStart"/>
             <w:r>
@@ -2643,15 +4237,13 @@
             </w:r>
             <w:proofErr w:type="spellEnd"/>
             <w:r>
-              <w:t xml:space="preserve"> models performed well in predicting basketball player success. The logistic regression achieved around 96% accuracy on both validation and test sets, indicating its reliability. The </w:t>
-            </w:r>
-            <w:proofErr w:type="spellStart"/>
-            <w:r>
-              <w:t>XGBoost</w:t>
-            </w:r>
-            <w:proofErr w:type="spellEnd"/>
-            <w:r>
-              <w:t xml:space="preserve"> model achieved higher accuracy on the validation set (97.61%) but slightly dropped on the test set (96.69%), suggesting possible overfitting.</w:t>
+              <w:t xml:space="preserve"> models performed well in predicting basketball player success. The logistic regression achieved around 9</w:t>
+            </w:r>
+            <w:r>
+              <w:t>9.3</w:t>
+            </w:r>
+            <w:r>
+              <w:t xml:space="preserve">% accuracy on both validation and test sets, indicating its reliability. </w:t>
             </w:r>
           </w:p>
           <w:p>
@@ -3063,7 +4655,22 @@
             </w:r>
             <w:proofErr w:type="spellEnd"/>
             <w:r>
-              <w:t>. Solved by evaluating multiple models. Future: Experiment with more complex models.</w:t>
+              <w:t xml:space="preserve"> so far</w:t>
+            </w:r>
+            <w:r>
+              <w:t xml:space="preserve">. Solved by evaluating multiple models. Future: Experiment with </w:t>
+            </w:r>
+            <w:r>
+              <w:t xml:space="preserve">different </w:t>
+            </w:r>
+            <w:r>
+              <w:t>models</w:t>
+            </w:r>
+            <w:r>
+              <w:t xml:space="preserve"> like Ada-Boost</w:t>
+            </w:r>
+            <w:r>
+              <w:t>.</w:t>
             </w:r>
           </w:p>
           <w:p>
@@ -3142,7 +4749,18 @@
             </w:r>
             <w:proofErr w:type="spellEnd"/>
             <w:r>
-              <w:t>. Future: Implement more advanced hyperparameter optimization techniques.</w:t>
+              <w:t xml:space="preserve">. Future: Implement more </w:t>
+            </w:r>
+            <w:r>
+              <w:t xml:space="preserve">feature engineering to compliment </w:t>
+            </w:r>
+            <w:proofErr w:type="spellStart"/>
+            <w:r>
+              <w:t>GridSearch</w:t>
+            </w:r>
+            <w:proofErr w:type="spellEnd"/>
+            <w:r>
+              <w:t xml:space="preserve"> process for finding the best hyperparameters</w:t>
             </w:r>
           </w:p>
           <w:p>
@@ -3160,7 +4778,44 @@
                 <w:b/>
                 <w:bCs/>
               </w:rPr>
-              <w:t>Interpretability</w:t>
+              <w:t>Feature Importance</w:t>
+            </w:r>
+            <w:r>
+              <w:t xml:space="preserve">: Solved by </w:t>
+            </w:r>
+            <w:proofErr w:type="spellStart"/>
+            <w:r>
+              <w:t>analyzing</w:t>
+            </w:r>
+            <w:proofErr w:type="spellEnd"/>
+            <w:r>
+              <w:t xml:space="preserve"> coefficients and </w:t>
+            </w:r>
+            <w:proofErr w:type="spellStart"/>
+            <w:r>
+              <w:t>XGBoost's</w:t>
+            </w:r>
+            <w:proofErr w:type="spellEnd"/>
+            <w:r>
+              <w:t xml:space="preserve"> feature importance. Future: Explore SHAP values, LIME, or other interpretability methods.</w:t>
+            </w:r>
+          </w:p>
+          <w:p>
+            <w:pPr>
+              <w:widowControl w:val="0"/>
+              <w:pBdr>
+                <w:top w:val="single" w:sz="2" w:space="0" w:color="D9D9E3"/>
+                <w:left w:val="single" w:sz="2" w:space="5" w:color="D9D9E3"/>
+                <w:bottom w:val="single" w:sz="2" w:space="0" w:color="D9D9E3"/>
+                <w:right w:val="single" w:sz="2" w:space="0" w:color="D9D9E3"/>
+              </w:pBdr>
+            </w:pPr>
+            <w:r>
+              <w:rPr>
+                <w:b/>
+                <w:bCs/>
+              </w:rPr>
+              <w:t>Scalability and Generalization</w:t>
             </w:r>
             <w:r>
               <w:t>:</w:t>
@@ -3181,26 +4836,10 @@
                 <w:b/>
                 <w:bCs/>
               </w:rPr>
-              <w:t>Feature Importance</w:t>
-            </w:r>
-            <w:r>
-              <w:t xml:space="preserve">: Solved by </w:t>
-            </w:r>
-            <w:proofErr w:type="spellStart"/>
-            <w:r>
-              <w:t>analyzing</w:t>
-            </w:r>
-            <w:proofErr w:type="spellEnd"/>
-            <w:r>
-              <w:t xml:space="preserve"> coefficients and </w:t>
-            </w:r>
-            <w:proofErr w:type="spellStart"/>
-            <w:r>
-              <w:t>XGBoost's</w:t>
-            </w:r>
-            <w:proofErr w:type="spellEnd"/>
-            <w:r>
-              <w:t xml:space="preserve"> feature importance. Future: Explore SHAP values, LIME, or other interpretability methods.</w:t>
+              <w:t>Data Scale</w:t>
+            </w:r>
+            <w:r>
+              <w:t>: Solved by applying standard scaling. Future: Test model scalability with larger datasets.</w:t>
             </w:r>
           </w:p>
           <w:p>
@@ -3218,7 +4857,7 @@
                 <w:b/>
                 <w:bCs/>
               </w:rPr>
-              <w:t>Scalability and Generalization</w:t>
+              <w:t>Model Deployment</w:t>
             </w:r>
             <w:r>
               <w:t>:</w:t>
@@ -3239,10 +4878,18 @@
                 <w:b/>
                 <w:bCs/>
               </w:rPr>
-              <w:t>Data Scale</w:t>
-            </w:r>
-            <w:r>
-              <w:t>: Solved by applying standard scaling. Future: Test model scalability with larger datasets.</w:t>
+              <w:t>Saving Model</w:t>
+            </w:r>
+            <w:r>
+              <w:t xml:space="preserve">: Solved using </w:t>
+            </w:r>
+            <w:proofErr w:type="spellStart"/>
+            <w:r>
+              <w:t>joblib</w:t>
+            </w:r>
+            <w:proofErr w:type="spellEnd"/>
+            <w:r>
+              <w:t>. Future: Explore deployment platforms, containerization, and monitoring.</w:t>
             </w:r>
           </w:p>
           <w:p>
@@ -3260,7 +4907,7 @@
                 <w:b/>
                 <w:bCs/>
               </w:rPr>
-              <w:t>Model Deployment</w:t>
+              <w:t>Evaluation Metrics</w:t>
             </w:r>
             <w:r>
               <w:t>:</w:t>
@@ -3281,18 +4928,24 @@
                 <w:b/>
                 <w:bCs/>
               </w:rPr>
-              <w:t>Saving Model</w:t>
-            </w:r>
-            <w:r>
-              <w:t xml:space="preserve">: Solved using </w:t>
-            </w:r>
-            <w:proofErr w:type="spellStart"/>
-            <w:r>
-              <w:t>joblib</w:t>
-            </w:r>
-            <w:proofErr w:type="spellEnd"/>
-            <w:r>
-              <w:t>. Future: Explore deployment platforms, containerization, and monitoring.</w:t>
+              <w:t>Metric Choice</w:t>
+            </w:r>
+            <w:r>
+              <w:t>: Solved by using accuracy, AUROC, etc. Future: Consider domain-specific metrics or ensemble models.</w:t>
+            </w:r>
+          </w:p>
+          <w:p>
+            <w:pPr>
+              <w:widowControl w:val="0"/>
+              <w:pBdr>
+                <w:top w:val="single" w:sz="2" w:space="0" w:color="D9D9E3"/>
+                <w:left w:val="single" w:sz="2" w:space="0" w:color="D9D9E3"/>
+                <w:bottom w:val="single" w:sz="2" w:space="0" w:color="D9D9E3"/>
+                <w:right w:val="single" w:sz="2" w:space="0" w:color="D9D9E3"/>
+              </w:pBdr>
+            </w:pPr>
+            <w:r>
+              <w:t>Issues to Address in Future Experiments:</w:t>
             </w:r>
           </w:p>
           <w:p>
@@ -3310,10 +4963,10 @@
                 <w:b/>
                 <w:bCs/>
               </w:rPr>
-              <w:t>Evaluation Metrics</w:t>
-            </w:r>
-            <w:r>
-              <w:t>:</w:t>
+              <w:t>External Validation</w:t>
+            </w:r>
+            <w:r>
+              <w:t>: Validate models on more recent or external data to assess generalization.</w:t>
             </w:r>
           </w:p>
           <w:p>
@@ -3331,10 +4984,62 @@
                 <w:b/>
                 <w:bCs/>
               </w:rPr>
-              <w:t>Metric Choice</w:t>
-            </w:r>
-            <w:r>
-              <w:t>: Solved by using accuracy, AUROC, etc. Future: Consider domain-specific metrics or ensemble models.</w:t>
+              <w:t>Feature Engineering</w:t>
+            </w:r>
+            <w:r>
+              <w:t>: Explore creating new features, interactions, or transformation methods.</w:t>
+            </w:r>
+          </w:p>
+          <w:p>
+            <w:pPr>
+              <w:widowControl w:val="0"/>
+              <w:pBdr>
+                <w:top w:val="single" w:sz="2" w:space="0" w:color="D9D9E3"/>
+                <w:left w:val="single" w:sz="2" w:space="5" w:color="D9D9E3"/>
+                <w:bottom w:val="single" w:sz="2" w:space="0" w:color="D9D9E3"/>
+                <w:right w:val="single" w:sz="2" w:space="0" w:color="D9D9E3"/>
+              </w:pBdr>
+            </w:pPr>
+            <w:r>
+              <w:rPr>
+                <w:b/>
+                <w:bCs/>
+              </w:rPr>
+              <w:t>Hyperparameter Optimization</w:t>
+            </w:r>
+            <w:r>
+              <w:t>: Implement advanced optimization techniques like Bayesian optimization.</w:t>
+            </w:r>
+          </w:p>
+          <w:p>
+            <w:pPr>
+              <w:widowControl w:val="0"/>
+              <w:pBdr>
+                <w:top w:val="single" w:sz="2" w:space="0" w:color="D9D9E3"/>
+                <w:left w:val="single" w:sz="2" w:space="5" w:color="D9D9E3"/>
+                <w:bottom w:val="single" w:sz="2" w:space="0" w:color="D9D9E3"/>
+                <w:right w:val="single" w:sz="2" w:space="0" w:color="D9D9E3"/>
+              </w:pBdr>
+            </w:pPr>
+            <w:proofErr w:type="spellStart"/>
+            <w:r>
+              <w:rPr>
+                <w:b/>
+                <w:bCs/>
+              </w:rPr>
+              <w:t>Explainability</w:t>
+            </w:r>
+            <w:proofErr w:type="spellEnd"/>
+            <w:r>
+              <w:t xml:space="preserve">: Utilize advanced </w:t>
+            </w:r>
+            <w:proofErr w:type="spellStart"/>
+            <w:r>
+              <w:t>explainability</w:t>
+            </w:r>
+            <w:proofErr w:type="spellEnd"/>
+            <w:r>
+              <w:t xml:space="preserve"> tools for better model interpretation.</w:t>
             </w:r>
           </w:p>
           <w:p>
@@ -3346,185 +5051,6 @@
                 <w:bottom w:val="single" w:sz="2" w:space="0" w:color="D9D9E3"/>
                 <w:right w:val="single" w:sz="2" w:space="0" w:color="D9D9E3"/>
               </w:pBdr>
-            </w:pPr>
-            <w:r>
-              <w:t>Issues to Address in Future Experiments:</w:t>
-            </w:r>
-          </w:p>
-          <w:p>
-            <w:pPr>
-              <w:widowControl w:val="0"/>
-              <w:pBdr>
-                <w:top w:val="single" w:sz="2" w:space="0" w:color="D9D9E3"/>
-                <w:left w:val="single" w:sz="2" w:space="5" w:color="D9D9E3"/>
-                <w:bottom w:val="single" w:sz="2" w:space="0" w:color="D9D9E3"/>
-                <w:right w:val="single" w:sz="2" w:space="0" w:color="D9D9E3"/>
-              </w:pBdr>
-            </w:pPr>
-            <w:r>
-              <w:rPr>
-                <w:b/>
-                <w:bCs/>
-              </w:rPr>
-              <w:t>External Validation</w:t>
-            </w:r>
-            <w:r>
-              <w:t>: Validate models on more recent or external data to assess generalization.</w:t>
-            </w:r>
-          </w:p>
-          <w:p>
-            <w:pPr>
-              <w:widowControl w:val="0"/>
-              <w:pBdr>
-                <w:top w:val="single" w:sz="2" w:space="0" w:color="D9D9E3"/>
-                <w:left w:val="single" w:sz="2" w:space="5" w:color="D9D9E3"/>
-                <w:bottom w:val="single" w:sz="2" w:space="0" w:color="D9D9E3"/>
-                <w:right w:val="single" w:sz="2" w:space="0" w:color="D9D9E3"/>
-              </w:pBdr>
-            </w:pPr>
-            <w:r>
-              <w:rPr>
-                <w:b/>
-                <w:bCs/>
-              </w:rPr>
-              <w:t>Feature Engineering</w:t>
-            </w:r>
-            <w:r>
-              <w:t>: Explore creating new features, interactions, or transformation methods.</w:t>
-            </w:r>
-          </w:p>
-          <w:p>
-            <w:pPr>
-              <w:widowControl w:val="0"/>
-              <w:pBdr>
-                <w:top w:val="single" w:sz="2" w:space="0" w:color="D9D9E3"/>
-                <w:left w:val="single" w:sz="2" w:space="5" w:color="D9D9E3"/>
-                <w:bottom w:val="single" w:sz="2" w:space="0" w:color="D9D9E3"/>
-                <w:right w:val="single" w:sz="2" w:space="0" w:color="D9D9E3"/>
-              </w:pBdr>
-            </w:pPr>
-            <w:r>
-              <w:rPr>
-                <w:b/>
-                <w:bCs/>
-              </w:rPr>
-              <w:t>Advanced Models</w:t>
-            </w:r>
-            <w:r>
-              <w:t>: Experiment with ensemble methods, neural networks, or more complex algorithms.</w:t>
-            </w:r>
-          </w:p>
-          <w:p>
-            <w:pPr>
-              <w:widowControl w:val="0"/>
-              <w:pBdr>
-                <w:top w:val="single" w:sz="2" w:space="0" w:color="D9D9E3"/>
-                <w:left w:val="single" w:sz="2" w:space="5" w:color="D9D9E3"/>
-                <w:bottom w:val="single" w:sz="2" w:space="0" w:color="D9D9E3"/>
-                <w:right w:val="single" w:sz="2" w:space="0" w:color="D9D9E3"/>
-              </w:pBdr>
-            </w:pPr>
-            <w:r>
-              <w:rPr>
-                <w:b/>
-                <w:bCs/>
-              </w:rPr>
-              <w:t>Hyperparameter Optimization</w:t>
-            </w:r>
-            <w:r>
-              <w:t>: Implement advanced optimization techniques like Bayesian optimization.</w:t>
-            </w:r>
-          </w:p>
-          <w:p>
-            <w:pPr>
-              <w:widowControl w:val="0"/>
-              <w:pBdr>
-                <w:top w:val="single" w:sz="2" w:space="0" w:color="D9D9E3"/>
-                <w:left w:val="single" w:sz="2" w:space="5" w:color="D9D9E3"/>
-                <w:bottom w:val="single" w:sz="2" w:space="0" w:color="D9D9E3"/>
-                <w:right w:val="single" w:sz="2" w:space="0" w:color="D9D9E3"/>
-              </w:pBdr>
-            </w:pPr>
-            <w:proofErr w:type="spellStart"/>
-            <w:r>
-              <w:rPr>
-                <w:b/>
-                <w:bCs/>
-              </w:rPr>
-              <w:t>Explainability</w:t>
-            </w:r>
-            <w:proofErr w:type="spellEnd"/>
-            <w:r>
-              <w:t xml:space="preserve">: Utilize advanced </w:t>
-            </w:r>
-            <w:proofErr w:type="spellStart"/>
-            <w:r>
-              <w:t>explainability</w:t>
-            </w:r>
-            <w:proofErr w:type="spellEnd"/>
-            <w:r>
-              <w:t xml:space="preserve"> tools for better model interpretation.</w:t>
-            </w:r>
-          </w:p>
-          <w:p>
-            <w:pPr>
-              <w:widowControl w:val="0"/>
-              <w:pBdr>
-                <w:top w:val="single" w:sz="2" w:space="0" w:color="D9D9E3"/>
-                <w:left w:val="single" w:sz="2" w:space="5" w:color="D9D9E3"/>
-                <w:bottom w:val="single" w:sz="2" w:space="0" w:color="D9D9E3"/>
-                <w:right w:val="single" w:sz="2" w:space="0" w:color="D9D9E3"/>
-              </w:pBdr>
-            </w:pPr>
-            <w:r>
-              <w:rPr>
-                <w:b/>
-                <w:bCs/>
-              </w:rPr>
-              <w:t>Temporal Data</w:t>
-            </w:r>
-            <w:r>
-              <w:t>: Incorporate time-series features for longitudinal analysis.</w:t>
-            </w:r>
-          </w:p>
-          <w:p>
-            <w:pPr>
-              <w:widowControl w:val="0"/>
-              <w:pBdr>
-                <w:top w:val="single" w:sz="2" w:space="0" w:color="D9D9E3"/>
-                <w:left w:val="single" w:sz="2" w:space="5" w:color="D9D9E3"/>
-                <w:bottom w:val="single" w:sz="2" w:space="0" w:color="D9D9E3"/>
-                <w:right w:val="single" w:sz="2" w:space="0" w:color="D9D9E3"/>
-              </w:pBdr>
-            </w:pPr>
-            <w:r>
-              <w:rPr>
-                <w:b/>
-                <w:bCs/>
-              </w:rPr>
-              <w:t>Handling Unseen Data</w:t>
-            </w:r>
-            <w:r>
-              <w:t>: Plan for handling new player features not seen during training.</w:t>
-            </w:r>
-          </w:p>
-          <w:p>
-            <w:pPr>
-              <w:widowControl w:val="0"/>
-              <w:pBdr>
-                <w:top w:val="single" w:sz="2" w:space="0" w:color="D9D9E3"/>
-                <w:left w:val="single" w:sz="2" w:space="0" w:color="D9D9E3"/>
-                <w:bottom w:val="single" w:sz="2" w:space="0" w:color="D9D9E3"/>
-                <w:right w:val="single" w:sz="2" w:space="0" w:color="D9D9E3"/>
-              </w:pBdr>
-            </w:pPr>
-            <w:r>
-              <w:t>Future experiments should focus on enhancing model performance, interpretability, and robustness while addressing these challenges.</w:t>
-            </w:r>
-          </w:p>
-          <w:p>
-            <w:pPr>
-              <w:widowControl w:val="0"/>
             </w:pPr>
           </w:p>
         </w:tc>
@@ -3685,13 +5211,17 @@
                 <w:bottom w:val="single" w:sz="2" w:space="0" w:color="D9D9E3"/>
                 <w:right w:val="single" w:sz="2" w:space="0" w:color="D9D9E3"/>
               </w:pBdr>
-            </w:pPr>
-            <w:r>
-              <w:rPr>
-                <w:b/>
-                <w:bCs/>
-              </w:rPr>
-              <w:t>Experiment Insights:</w:t>
+              <w:rPr>
+                <w:b/>
+                <w:bCs/>
+              </w:rPr>
+            </w:pPr>
+            <w:r>
+              <w:rPr>
+                <w:b/>
+                <w:bCs/>
+              </w:rPr>
+              <w:t>Outcome of the Experiment:</w:t>
             </w:r>
           </w:p>
           <w:p>
@@ -3705,30 +5235,15 @@
               </w:pBdr>
             </w:pPr>
             <w:r>
-              <w:rPr>
-                <w:b/>
-                <w:bCs/>
-              </w:rPr>
-              <w:t>Model Performance:</w:t>
-            </w:r>
-            <w:r>
-              <w:t xml:space="preserve"> Both Logistic Regression and </w:t>
-            </w:r>
-            <w:proofErr w:type="spellStart"/>
-            <w:r>
-              <w:t>XGBoost</w:t>
-            </w:r>
-            <w:proofErr w:type="spellEnd"/>
-            <w:r>
-              <w:t xml:space="preserve"> achieved high validation and test accuracies, with </w:t>
-            </w:r>
-            <w:proofErr w:type="spellStart"/>
-            <w:r>
-              <w:t>XGBoost</w:t>
-            </w:r>
-            <w:proofErr w:type="spellEnd"/>
-            <w:r>
-              <w:t xml:space="preserve"> slightly better. This indicates meaningful pattern learning.</w:t>
+              <w:t xml:space="preserve">Missing values were imputed using </w:t>
+            </w:r>
+            <w:proofErr w:type="spellStart"/>
+            <w:r>
+              <w:t>KNNImputer</w:t>
+            </w:r>
+            <w:proofErr w:type="spellEnd"/>
+            <w:r>
+              <w:t xml:space="preserve"> for normal distribution features, and specific values for other features.</w:t>
             </w:r>
           </w:p>
           <w:p>
@@ -3742,46 +5257,7 @@
               </w:pBdr>
             </w:pPr>
             <w:r>
-              <w:rPr>
-                <w:b/>
-                <w:bCs/>
-              </w:rPr>
-              <w:t>Feature Importance:</w:t>
-            </w:r>
-            <w:r>
-              <w:t xml:space="preserve"> '</w:t>
-            </w:r>
-            <w:proofErr w:type="spellStart"/>
-            <w:r>
-              <w:t>adrtg</w:t>
-            </w:r>
-            <w:proofErr w:type="spellEnd"/>
-            <w:r>
-              <w:t>', '</w:t>
-            </w:r>
-            <w:proofErr w:type="spellStart"/>
-            <w:r>
-              <w:t>Ortg</w:t>
-            </w:r>
-            <w:proofErr w:type="spellEnd"/>
-            <w:r>
-              <w:t>', '</w:t>
-            </w:r>
-            <w:proofErr w:type="spellStart"/>
-            <w:r>
-              <w:t>twoPA</w:t>
-            </w:r>
-            <w:proofErr w:type="spellEnd"/>
-            <w:r>
-              <w:t>', '</w:t>
-            </w:r>
-            <w:proofErr w:type="spellStart"/>
-            <w:r>
-              <w:t>AST_per</w:t>
-            </w:r>
-            <w:proofErr w:type="spellEnd"/>
-            <w:r>
-              <w:t>', etc., emerged as key predictors, aligning with player performance metrics.</w:t>
+              <w:t>Feature selection was performed by dropping irrelevant columns.</w:t>
             </w:r>
           </w:p>
           <w:p>
@@ -3795,14 +5271,29 @@
               </w:pBdr>
             </w:pPr>
             <w:r>
-              <w:rPr>
-                <w:b/>
-                <w:bCs/>
-              </w:rPr>
-              <w:t>Imbalanced Classes:</w:t>
-            </w:r>
-            <w:r>
-              <w:t xml:space="preserve"> SMOTE improved performance by addressing class imbalance, emphasizing class distribution handling.</w:t>
+              <w:t>Class imbalance was addressed using SMOTE after scaling.</w:t>
+            </w:r>
+          </w:p>
+          <w:p>
+            <w:pPr>
+              <w:widowControl w:val="0"/>
+              <w:pBdr>
+                <w:top w:val="single" w:sz="2" w:space="0" w:color="D9D9E3"/>
+                <w:left w:val="single" w:sz="2" w:space="0" w:color="D9D9E3"/>
+                <w:bottom w:val="single" w:sz="2" w:space="0" w:color="D9D9E3"/>
+                <w:right w:val="single" w:sz="2" w:space="0" w:color="D9D9E3"/>
+              </w:pBdr>
+              <w:rPr>
+                <w:b/>
+                <w:bCs/>
+              </w:rPr>
+            </w:pPr>
+            <w:r>
+              <w:rPr>
+                <w:b/>
+                <w:bCs/>
+              </w:rPr>
+              <w:t>New Insights Gained:</w:t>
             </w:r>
           </w:p>
           <w:p>
@@ -3816,14 +5307,21 @@
               </w:pBdr>
             </w:pPr>
             <w:r>
-              <w:rPr>
-                <w:b/>
-                <w:bCs/>
-              </w:rPr>
-              <w:t>Interpretability:</w:t>
-            </w:r>
-            <w:r>
-              <w:t xml:space="preserve"> Coefficients and feature importance provided valuable insights, aiding decision-makers.</w:t>
+              <w:t>Effective feature selection and engineering reduced dimensionality and noise.</w:t>
+            </w:r>
+          </w:p>
+          <w:p>
+            <w:pPr>
+              <w:widowControl w:val="0"/>
+              <w:pBdr>
+                <w:top w:val="single" w:sz="2" w:space="0" w:color="D9D9E3"/>
+                <w:left w:val="single" w:sz="2" w:space="5" w:color="D9D9E3"/>
+                <w:bottom w:val="single" w:sz="2" w:space="0" w:color="D9D9E3"/>
+                <w:right w:val="single" w:sz="2" w:space="0" w:color="D9D9E3"/>
+              </w:pBdr>
+            </w:pPr>
+            <w:r>
+              <w:t>Class imbalance in the target variable was identified and addressed.</w:t>
             </w:r>
           </w:p>
           <w:p>
@@ -3835,13 +5333,17 @@
                 <w:bottom w:val="single" w:sz="2" w:space="0" w:color="D9D9E3"/>
                 <w:right w:val="single" w:sz="2" w:space="0" w:color="D9D9E3"/>
               </w:pBdr>
-            </w:pPr>
-            <w:r>
-              <w:rPr>
-                <w:b/>
-                <w:bCs/>
-              </w:rPr>
-              <w:t>Future Experimentation:</w:t>
+              <w:rPr>
+                <w:b/>
+                <w:bCs/>
+              </w:rPr>
+            </w:pPr>
+            <w:r>
+              <w:rPr>
+                <w:b/>
+                <w:bCs/>
+              </w:rPr>
+              <w:t>Further Experimentation Rationale:</w:t>
             </w:r>
           </w:p>
           <w:p>
@@ -3855,14 +5357,7 @@
               </w:pBdr>
             </w:pPr>
             <w:r>
-              <w:rPr>
-                <w:b/>
-                <w:bCs/>
-              </w:rPr>
-              <w:t>Incremental Improvements:</w:t>
-            </w:r>
-            <w:r>
-              <w:t xml:space="preserve"> Fine-tuning, ensemble methods, and advanced algorithms offer potential for enhanced results.</w:t>
+              <w:t>Proceed with training and evaluating classification models.</w:t>
             </w:r>
           </w:p>
           <w:p>
@@ -3876,14 +5371,7 @@
               </w:pBdr>
             </w:pPr>
             <w:r>
-              <w:rPr>
-                <w:b/>
-                <w:bCs/>
-              </w:rPr>
-              <w:t>Domain Alignment:</w:t>
-            </w:r>
-            <w:r>
-              <w:t xml:space="preserve"> Models align with domain knowledge, showing promise for data-driven player selection insights.</w:t>
+              <w:t>Hyperparameter tuning and exploring ensemble methods can improve results.</w:t>
             </w:r>
           </w:p>
           <w:p>
@@ -3897,14 +5385,7 @@
               </w:pBdr>
             </w:pPr>
             <w:r>
-              <w:rPr>
-                <w:b/>
-                <w:bCs/>
-              </w:rPr>
-              <w:t>Interpretability:</w:t>
-            </w:r>
-            <w:r>
-              <w:t xml:space="preserve"> Further exploring model interpretability methods can yield deeper insights.</w:t>
+              <w:t>Evaluate models using appropriate metrics for imbalanced data.</w:t>
             </w:r>
           </w:p>
           <w:p>
@@ -3918,14 +5399,29 @@
               </w:pBdr>
             </w:pPr>
             <w:r>
-              <w:rPr>
-                <w:b/>
-                <w:bCs/>
-              </w:rPr>
-              <w:t>Robustness:</w:t>
-            </w:r>
-            <w:r>
-              <w:t xml:space="preserve"> External validation and cross-validation will confirm generalizability.</w:t>
+              <w:t>Consider domain expertise and potential external validation.</w:t>
+            </w:r>
+          </w:p>
+          <w:p>
+            <w:pPr>
+              <w:widowControl w:val="0"/>
+              <w:pBdr>
+                <w:top w:val="single" w:sz="2" w:space="0" w:color="D9D9E3"/>
+                <w:left w:val="single" w:sz="2" w:space="0" w:color="D9D9E3"/>
+                <w:bottom w:val="single" w:sz="2" w:space="0" w:color="D9D9E3"/>
+                <w:right w:val="single" w:sz="2" w:space="0" w:color="D9D9E3"/>
+              </w:pBdr>
+              <w:rPr>
+                <w:b/>
+                <w:bCs/>
+              </w:rPr>
+            </w:pPr>
+            <w:r>
+              <w:rPr>
+                <w:b/>
+                <w:bCs/>
+              </w:rPr>
+              <w:t>Dead End Consideration:</w:t>
             </w:r>
           </w:p>
           <w:p>
@@ -3939,28 +5435,32 @@
               </w:pBdr>
             </w:pPr>
             <w:r>
-              <w:rPr>
-                <w:b/>
-                <w:bCs/>
-              </w:rPr>
-              <w:t>Business Impact:</w:t>
-            </w:r>
-            <w:r>
-              <w:t xml:space="preserve"> Successful validation could enhance draft decisions and efficiency.</w:t>
-            </w:r>
-          </w:p>
-          <w:p>
-            <w:pPr>
-              <w:widowControl w:val="0"/>
-              <w:pBdr>
-                <w:top w:val="single" w:sz="2" w:space="0" w:color="D9D9E3"/>
-                <w:left w:val="single" w:sz="2" w:space="0" w:color="D9D9E3"/>
-                <w:bottom w:val="single" w:sz="2" w:space="0" w:color="D9D9E3"/>
-                <w:right w:val="single" w:sz="2" w:space="0" w:color="D9D9E3"/>
-              </w:pBdr>
-            </w:pPr>
-            <w:r>
-              <w:t>In conclusion, positive outcomes and insights support further experimentation. Refinement, alignment with basketball dynamics, and improved insights remain key focuses.</w:t>
+              <w:t>Without evaluating model performance, it's premature to label the approach a "dead end".</w:t>
+            </w:r>
+            <w:r>
+              <w:t xml:space="preserve"> Although, a score 99.3 is pretty decent in real world use case. It would only be prudent to test this model on more unseen data to see how good it is in generalizing. </w:t>
+            </w:r>
+          </w:p>
+          <w:p>
+            <w:pPr>
+              <w:widowControl w:val="0"/>
+              <w:pBdr>
+                <w:top w:val="single" w:sz="2" w:space="0" w:color="D9D9E3"/>
+                <w:left w:val="single" w:sz="2" w:space="5" w:color="D9D9E3"/>
+                <w:bottom w:val="single" w:sz="2" w:space="0" w:color="D9D9E3"/>
+                <w:right w:val="single" w:sz="2" w:space="0" w:color="D9D9E3"/>
+              </w:pBdr>
+            </w:pPr>
+            <w:r>
+              <w:t xml:space="preserve">Focus on model training, evaluation, and tuning to validate </w:t>
+            </w:r>
+            <w:proofErr w:type="spellStart"/>
+            <w:r>
+              <w:t>preprocessing</w:t>
+            </w:r>
+            <w:proofErr w:type="spellEnd"/>
+            <w:r>
+              <w:t xml:space="preserve"> steps and feature selection.</w:t>
             </w:r>
           </w:p>
           <w:p>
@@ -4066,18 +5566,10 @@
                 <w:b/>
                 <w:bCs/>
               </w:rPr>
-              <w:t>Ensemble Models:</w:t>
-            </w:r>
-            <w:r>
-              <w:t xml:space="preserve"> Combine Logistic Regression and </w:t>
-            </w:r>
-            <w:proofErr w:type="spellStart"/>
-            <w:r>
-              <w:t>XGBoost</w:t>
-            </w:r>
-            <w:proofErr w:type="spellEnd"/>
-            <w:r>
-              <w:t xml:space="preserve"> for improved accuracy and robustness.</w:t>
+              <w:t>Hyperparameter Tuning:</w:t>
+            </w:r>
+            <w:r>
+              <w:t xml:space="preserve"> Fine-tune model parameters to enhance performance.</w:t>
             </w:r>
           </w:p>
           <w:p>
@@ -4095,10 +5587,10 @@
                 <w:b/>
                 <w:bCs/>
               </w:rPr>
-              <w:t>Hyperparameter Tuning:</w:t>
-            </w:r>
-            <w:r>
-              <w:t xml:space="preserve"> Fine-tune model parameters to enhance performance.</w:t>
+              <w:t>Advanced Algorithms:</w:t>
+            </w:r>
+            <w:r>
+              <w:t xml:space="preserve"> Experiment with more complex algorithms like Random Forest for better predictions.</w:t>
             </w:r>
           </w:p>
           <w:p>
@@ -4116,10 +5608,28 @@
                 <w:b/>
                 <w:bCs/>
               </w:rPr>
-              <w:t>Advanced Algorithms:</w:t>
-            </w:r>
-            <w:r>
-              <w:t xml:space="preserve"> Experiment with more complex algorithms like Random Forest for better predictions.</w:t>
+              <w:t>External Data Integration:</w:t>
+            </w:r>
+            <w:r>
+              <w:t xml:space="preserve"> Combine player rankings and college stats to enhance predictive power.</w:t>
+            </w:r>
+          </w:p>
+          <w:p>
+            <w:pPr>
+              <w:widowControl w:val="0"/>
+              <w:pBdr>
+                <w:top w:val="single" w:sz="2" w:space="0" w:color="D9D9E3"/>
+                <w:left w:val="single" w:sz="2" w:space="0" w:color="D9D9E3"/>
+                <w:bottom w:val="single" w:sz="2" w:space="0" w:color="D9D9E3"/>
+                <w:right w:val="single" w:sz="2" w:space="0" w:color="D9D9E3"/>
+              </w:pBdr>
+            </w:pPr>
+            <w:r>
+              <w:rPr>
+                <w:b/>
+                <w:bCs/>
+              </w:rPr>
+              <w:t>Ranking:</w:t>
             </w:r>
           </w:p>
           <w:p>
@@ -4133,14 +5643,7 @@
               </w:pBdr>
             </w:pPr>
             <w:r>
-              <w:rPr>
-                <w:b/>
-                <w:bCs/>
-              </w:rPr>
-              <w:t>Feature Engineering:</w:t>
-            </w:r>
-            <w:r>
-              <w:t xml:space="preserve"> Create new features based on domain insights to enhance accuracy.</w:t>
+              <w:t>Hyperparameter Tuning</w:t>
             </w:r>
           </w:p>
           <w:p>
@@ -4154,14 +5657,21 @@
               </w:pBdr>
             </w:pPr>
             <w:r>
-              <w:rPr>
-                <w:b/>
-                <w:bCs/>
-              </w:rPr>
-              <w:t>External Data Integration:</w:t>
-            </w:r>
-            <w:r>
-              <w:t xml:space="preserve"> Combine player rankings and college stats to enhance predictive power.</w:t>
+              <w:t>Feature Engineering</w:t>
+            </w:r>
+          </w:p>
+          <w:p>
+            <w:pPr>
+              <w:widowControl w:val="0"/>
+              <w:pBdr>
+                <w:top w:val="single" w:sz="2" w:space="0" w:color="D9D9E3"/>
+                <w:left w:val="single" w:sz="2" w:space="5" w:color="D9D9E3"/>
+                <w:bottom w:val="single" w:sz="2" w:space="0" w:color="D9D9E3"/>
+                <w:right w:val="single" w:sz="2" w:space="0" w:color="D9D9E3"/>
+              </w:pBdr>
+            </w:pPr>
+            <w:r>
+              <w:t>External Data Integration</w:t>
             </w:r>
           </w:p>
           <w:p>
@@ -4179,7 +5689,7 @@
                 <w:b/>
                 <w:bCs/>
               </w:rPr>
-              <w:t>Ranking:</w:t>
+              <w:t>Deployment Steps (if Achieved Business Goals):</w:t>
             </w:r>
           </w:p>
           <w:p>
@@ -4193,99 +5703,10 @@
               </w:pBdr>
             </w:pPr>
             <w:r>
-              <w:t>Ensemble Models</w:t>
-            </w:r>
-          </w:p>
-          <w:p>
-            <w:pPr>
-              <w:widowControl w:val="0"/>
-              <w:pBdr>
-                <w:top w:val="single" w:sz="2" w:space="0" w:color="D9D9E3"/>
-                <w:left w:val="single" w:sz="2" w:space="5" w:color="D9D9E3"/>
-                <w:bottom w:val="single" w:sz="2" w:space="0" w:color="D9D9E3"/>
-                <w:right w:val="single" w:sz="2" w:space="0" w:color="D9D9E3"/>
-              </w:pBdr>
-            </w:pPr>
-            <w:r>
-              <w:t>Hyperparameter Tuning</w:t>
-            </w:r>
-          </w:p>
-          <w:p>
-            <w:pPr>
-              <w:widowControl w:val="0"/>
-              <w:pBdr>
-                <w:top w:val="single" w:sz="2" w:space="0" w:color="D9D9E3"/>
-                <w:left w:val="single" w:sz="2" w:space="5" w:color="D9D9E3"/>
-                <w:bottom w:val="single" w:sz="2" w:space="0" w:color="D9D9E3"/>
-                <w:right w:val="single" w:sz="2" w:space="0" w:color="D9D9E3"/>
-              </w:pBdr>
-            </w:pPr>
-            <w:r>
-              <w:t>Advanced Algorithms</w:t>
-            </w:r>
-          </w:p>
-          <w:p>
-            <w:pPr>
-              <w:widowControl w:val="0"/>
-              <w:pBdr>
-                <w:top w:val="single" w:sz="2" w:space="0" w:color="D9D9E3"/>
-                <w:left w:val="single" w:sz="2" w:space="5" w:color="D9D9E3"/>
-                <w:bottom w:val="single" w:sz="2" w:space="0" w:color="D9D9E3"/>
-                <w:right w:val="single" w:sz="2" w:space="0" w:color="D9D9E3"/>
-              </w:pBdr>
-            </w:pPr>
-            <w:r>
-              <w:t>Feature Engineering</w:t>
-            </w:r>
-          </w:p>
-          <w:p>
-            <w:pPr>
-              <w:widowControl w:val="0"/>
-              <w:pBdr>
-                <w:top w:val="single" w:sz="2" w:space="0" w:color="D9D9E3"/>
-                <w:left w:val="single" w:sz="2" w:space="5" w:color="D9D9E3"/>
-                <w:bottom w:val="single" w:sz="2" w:space="0" w:color="D9D9E3"/>
-                <w:right w:val="single" w:sz="2" w:space="0" w:color="D9D9E3"/>
-              </w:pBdr>
-            </w:pPr>
-            <w:r>
-              <w:t>External Data Integration</w:t>
-            </w:r>
-          </w:p>
-          <w:p>
-            <w:pPr>
-              <w:widowControl w:val="0"/>
-              <w:pBdr>
-                <w:top w:val="single" w:sz="2" w:space="0" w:color="D9D9E3"/>
-                <w:left w:val="single" w:sz="2" w:space="0" w:color="D9D9E3"/>
-                <w:bottom w:val="single" w:sz="2" w:space="0" w:color="D9D9E3"/>
-                <w:right w:val="single" w:sz="2" w:space="0" w:color="D9D9E3"/>
-              </w:pBdr>
-            </w:pPr>
-            <w:r>
-              <w:rPr>
-                <w:b/>
-                <w:bCs/>
-              </w:rPr>
-              <w:t>Deployment Steps (if Achieved Business Goals):</w:t>
-            </w:r>
-          </w:p>
-          <w:p>
-            <w:pPr>
-              <w:widowControl w:val="0"/>
-              <w:pBdr>
-                <w:top w:val="single" w:sz="2" w:space="0" w:color="D9D9E3"/>
-                <w:left w:val="single" w:sz="2" w:space="5" w:color="D9D9E3"/>
-                <w:bottom w:val="single" w:sz="2" w:space="0" w:color="D9D9E3"/>
-                <w:right w:val="single" w:sz="2" w:space="0" w:color="D9D9E3"/>
-              </w:pBdr>
-            </w:pPr>
-            <w:r>
-              <w:rPr>
-                <w:b/>
-                <w:bCs/>
-              </w:rPr>
-              <w:lastRenderedPageBreak/>
+              <w:rPr>
+                <w:b/>
+                <w:bCs/>
+              </w:rPr>
               <w:t>Validation:</w:t>
             </w:r>
             <w:r>
@@ -4411,6 +5832,155 @@
 <file path=word/numbering.xml><?xml version="1.0" encoding="utf-8"?>
 <w:numbering xmlns:wpc="http://schemas.microsoft.com/office/word/2010/wordprocessingCanvas" xmlns:cx="http://schemas.microsoft.com/office/drawing/2014/chartex" xmlns:cx1="http://schemas.microsoft.com/office/drawing/2015/9/8/chartex" xmlns:cx2="http://schemas.microsoft.com/office/drawing/2015/10/21/chartex" xmlns:cx3="http://schemas.microsoft.com/office/drawing/2016/5/9/chartex" xmlns:cx4="http://schemas.microsoft.com/office/drawing/2016/5/10/chartex" xmlns:cx5="http://schemas.microsoft.com/office/drawing/2016/5/11/chartex" xmlns:cx6="http://schemas.microsoft.com/office/drawing/2016/5/12/chartex" xmlns:cx7="http://schemas.microsoft.com/office/drawing/2016/5/13/chartex" xmlns:cx8="http://schemas.microsoft.com/office/drawing/2016/5/14/chartex" xmlns:mc="http://schemas.openxmlformats.org/markup-compatibility/2006" xmlns:aink="http://schemas.microsoft.com/office/drawing/2016/ink" xmlns:am3d="http://schemas.microsoft.com/office/drawing/2017/model3d" xmlns:o="urn:schemas-microsoft-com:office:office" xmlns:oel="http://schemas.microsoft.com/office/2019/extlst" xmlns:r="http://schemas.openxmlformats.org/officeDocument/2006/relationships" xmlns:m="http://schemas.openxmlformats.org/officeDocument/2006/math" xmlns:v="urn:schemas-microsoft-com:vml" xmlns:wp14="http://schemas.microsoft.com/office/word/2010/wordprocessingDrawing" xmlns:wp="http://schemas.openxmlformats.org/drawingml/2006/wordprocessingDrawing" xmlns:w10="urn:schemas-microsoft-com:office:word" xmlns:w="http://schemas.openxmlformats.org/wordprocessingml/2006/main" xmlns:w14="http://schemas.microsoft.com/office/word/2010/wordml" xmlns:w15="http://schemas.microsoft.com/office/word/2012/wordml" xmlns:w16cex="http://schemas.microsoft.com/office/word/2018/wordml/cex" xmlns:w16cid="http://schemas.microsoft.com/office/word/2016/wordml/cid" xmlns:w16="http://schemas.microsoft.com/office/word/2018/wordml" xmlns:w16sdtdh="http://schemas.microsoft.com/office/word/2020/wordml/sdtdatahash" xmlns:w16se="http://schemas.microsoft.com/office/word/2015/wordml/symex" xmlns:wpg="http://schemas.microsoft.com/office/word/2010/wordprocessingGroup" xmlns:wpi="http://schemas.microsoft.com/office/word/2010/wordprocessingInk" xmlns:wne="http://schemas.microsoft.com/office/word/2006/wordml" xmlns:wps="http://schemas.microsoft.com/office/word/2010/wordprocessingShape" mc:Ignorable="w14 w15 w16se w16cid w16 w16cex w16sdtdh wp14">
   <w:abstractNum w:abstractNumId="0" w15:restartNumberingAfterBreak="0">
+    <w:nsid w:val="00AE4A86"/>
+    <w:multiLevelType w:val="multilevel"/>
+    <w:tmpl w:val="622EF7FE"/>
+    <w:lvl w:ilvl="0">
+      <w:start w:val="1"/>
+      <w:numFmt w:val="bullet"/>
+      <w:lvlText w:val=""/>
+      <w:lvlJc w:val="left"/>
+      <w:pPr>
+        <w:tabs>
+          <w:tab w:val="num" w:pos="4046"/>
+        </w:tabs>
+        <w:ind w:left="4046" w:hanging="360"/>
+      </w:pPr>
+      <w:rPr>
+        <w:rFonts w:ascii="Symbol" w:hAnsi="Symbol" w:hint="default"/>
+        <w:sz w:val="20"/>
+      </w:rPr>
+    </w:lvl>
+    <w:lvl w:ilvl="1" w:tentative="1">
+      <w:start w:val="1"/>
+      <w:numFmt w:val="bullet"/>
+      <w:lvlText w:val=""/>
+      <w:lvlJc w:val="left"/>
+      <w:pPr>
+        <w:tabs>
+          <w:tab w:val="num" w:pos="4766"/>
+        </w:tabs>
+        <w:ind w:left="4766" w:hanging="360"/>
+      </w:pPr>
+      <w:rPr>
+        <w:rFonts w:ascii="Symbol" w:hAnsi="Symbol" w:hint="default"/>
+        <w:sz w:val="20"/>
+      </w:rPr>
+    </w:lvl>
+    <w:lvl w:ilvl="2" w:tentative="1">
+      <w:start w:val="1"/>
+      <w:numFmt w:val="bullet"/>
+      <w:lvlText w:val=""/>
+      <w:lvlJc w:val="left"/>
+      <w:pPr>
+        <w:tabs>
+          <w:tab w:val="num" w:pos="5486"/>
+        </w:tabs>
+        <w:ind w:left="5486" w:hanging="360"/>
+      </w:pPr>
+      <w:rPr>
+        <w:rFonts w:ascii="Symbol" w:hAnsi="Symbol" w:hint="default"/>
+        <w:sz w:val="20"/>
+      </w:rPr>
+    </w:lvl>
+    <w:lvl w:ilvl="3" w:tentative="1">
+      <w:start w:val="1"/>
+      <w:numFmt w:val="bullet"/>
+      <w:lvlText w:val=""/>
+      <w:lvlJc w:val="left"/>
+      <w:pPr>
+        <w:tabs>
+          <w:tab w:val="num" w:pos="6206"/>
+        </w:tabs>
+        <w:ind w:left="6206" w:hanging="360"/>
+      </w:pPr>
+      <w:rPr>
+        <w:rFonts w:ascii="Symbol" w:hAnsi="Symbol" w:hint="default"/>
+        <w:sz w:val="20"/>
+      </w:rPr>
+    </w:lvl>
+    <w:lvl w:ilvl="4" w:tentative="1">
+      <w:start w:val="1"/>
+      <w:numFmt w:val="bullet"/>
+      <w:lvlText w:val=""/>
+      <w:lvlJc w:val="left"/>
+      <w:pPr>
+        <w:tabs>
+          <w:tab w:val="num" w:pos="6926"/>
+        </w:tabs>
+        <w:ind w:left="6926" w:hanging="360"/>
+      </w:pPr>
+      <w:rPr>
+        <w:rFonts w:ascii="Symbol" w:hAnsi="Symbol" w:hint="default"/>
+        <w:sz w:val="20"/>
+      </w:rPr>
+    </w:lvl>
+    <w:lvl w:ilvl="5" w:tentative="1">
+      <w:start w:val="1"/>
+      <w:numFmt w:val="bullet"/>
+      <w:lvlText w:val=""/>
+      <w:lvlJc w:val="left"/>
+      <w:pPr>
+        <w:tabs>
+          <w:tab w:val="num" w:pos="7646"/>
+        </w:tabs>
+        <w:ind w:left="7646" w:hanging="360"/>
+      </w:pPr>
+      <w:rPr>
+        <w:rFonts w:ascii="Symbol" w:hAnsi="Symbol" w:hint="default"/>
+        <w:sz w:val="20"/>
+      </w:rPr>
+    </w:lvl>
+    <w:lvl w:ilvl="6" w:tentative="1">
+      <w:start w:val="1"/>
+      <w:numFmt w:val="bullet"/>
+      <w:lvlText w:val=""/>
+      <w:lvlJc w:val="left"/>
+      <w:pPr>
+        <w:tabs>
+          <w:tab w:val="num" w:pos="8366"/>
+        </w:tabs>
+        <w:ind w:left="8366" w:hanging="360"/>
+      </w:pPr>
+      <w:rPr>
+        <w:rFonts w:ascii="Symbol" w:hAnsi="Symbol" w:hint="default"/>
+        <w:sz w:val="20"/>
+      </w:rPr>
+    </w:lvl>
+    <w:lvl w:ilvl="7" w:tentative="1">
+      <w:start w:val="1"/>
+      <w:numFmt w:val="bullet"/>
+      <w:lvlText w:val=""/>
+      <w:lvlJc w:val="left"/>
+      <w:pPr>
+        <w:tabs>
+          <w:tab w:val="num" w:pos="9086"/>
+        </w:tabs>
+        <w:ind w:left="9086" w:hanging="360"/>
+      </w:pPr>
+      <w:rPr>
+        <w:rFonts w:ascii="Symbol" w:hAnsi="Symbol" w:hint="default"/>
+        <w:sz w:val="20"/>
+      </w:rPr>
+    </w:lvl>
+    <w:lvl w:ilvl="8" w:tentative="1">
+      <w:start w:val="1"/>
+      <w:numFmt w:val="bullet"/>
+      <w:lvlText w:val=""/>
+      <w:lvlJc w:val="left"/>
+      <w:pPr>
+        <w:tabs>
+          <w:tab w:val="num" w:pos="9806"/>
+        </w:tabs>
+        <w:ind w:left="9806" w:hanging="360"/>
+      </w:pPr>
+      <w:rPr>
+        <w:rFonts w:ascii="Symbol" w:hAnsi="Symbol" w:hint="default"/>
+        <w:sz w:val="20"/>
+      </w:rPr>
+    </w:lvl>
+  </w:abstractNum>
+  <w:abstractNum w:abstractNumId="1" w15:restartNumberingAfterBreak="0">
     <w:nsid w:val="0D122956"/>
     <w:multiLevelType w:val="multilevel"/>
     <w:tmpl w:val="1862C776"/>
@@ -4523,7 +6093,305 @@
       </w:pPr>
     </w:lvl>
   </w:abstractNum>
-  <w:abstractNum w:abstractNumId="1" w15:restartNumberingAfterBreak="0">
+  <w:abstractNum w:abstractNumId="2" w15:restartNumberingAfterBreak="0">
+    <w:nsid w:val="0E003D9B"/>
+    <w:multiLevelType w:val="multilevel"/>
+    <w:tmpl w:val="3D02FDBA"/>
+    <w:lvl w:ilvl="0">
+      <w:start w:val="1"/>
+      <w:numFmt w:val="bullet"/>
+      <w:lvlText w:val=""/>
+      <w:lvlJc w:val="left"/>
+      <w:pPr>
+        <w:tabs>
+          <w:tab w:val="num" w:pos="720"/>
+        </w:tabs>
+        <w:ind w:left="720" w:hanging="360"/>
+      </w:pPr>
+      <w:rPr>
+        <w:rFonts w:ascii="Symbol" w:hAnsi="Symbol" w:hint="default"/>
+        <w:sz w:val="20"/>
+      </w:rPr>
+    </w:lvl>
+    <w:lvl w:ilvl="1" w:tentative="1">
+      <w:start w:val="1"/>
+      <w:numFmt w:val="bullet"/>
+      <w:lvlText w:val=""/>
+      <w:lvlJc w:val="left"/>
+      <w:pPr>
+        <w:tabs>
+          <w:tab w:val="num" w:pos="1440"/>
+        </w:tabs>
+        <w:ind w:left="1440" w:hanging="360"/>
+      </w:pPr>
+      <w:rPr>
+        <w:rFonts w:ascii="Symbol" w:hAnsi="Symbol" w:hint="default"/>
+        <w:sz w:val="20"/>
+      </w:rPr>
+    </w:lvl>
+    <w:lvl w:ilvl="2" w:tentative="1">
+      <w:start w:val="1"/>
+      <w:numFmt w:val="bullet"/>
+      <w:lvlText w:val=""/>
+      <w:lvlJc w:val="left"/>
+      <w:pPr>
+        <w:tabs>
+          <w:tab w:val="num" w:pos="2160"/>
+        </w:tabs>
+        <w:ind w:left="2160" w:hanging="360"/>
+      </w:pPr>
+      <w:rPr>
+        <w:rFonts w:ascii="Symbol" w:hAnsi="Symbol" w:hint="default"/>
+        <w:sz w:val="20"/>
+      </w:rPr>
+    </w:lvl>
+    <w:lvl w:ilvl="3" w:tentative="1">
+      <w:start w:val="1"/>
+      <w:numFmt w:val="bullet"/>
+      <w:lvlText w:val=""/>
+      <w:lvlJc w:val="left"/>
+      <w:pPr>
+        <w:tabs>
+          <w:tab w:val="num" w:pos="2880"/>
+        </w:tabs>
+        <w:ind w:left="2880" w:hanging="360"/>
+      </w:pPr>
+      <w:rPr>
+        <w:rFonts w:ascii="Symbol" w:hAnsi="Symbol" w:hint="default"/>
+        <w:sz w:val="20"/>
+      </w:rPr>
+    </w:lvl>
+    <w:lvl w:ilvl="4" w:tentative="1">
+      <w:start w:val="1"/>
+      <w:numFmt w:val="bullet"/>
+      <w:lvlText w:val=""/>
+      <w:lvlJc w:val="left"/>
+      <w:pPr>
+        <w:tabs>
+          <w:tab w:val="num" w:pos="3600"/>
+        </w:tabs>
+        <w:ind w:left="3600" w:hanging="360"/>
+      </w:pPr>
+      <w:rPr>
+        <w:rFonts w:ascii="Symbol" w:hAnsi="Symbol" w:hint="default"/>
+        <w:sz w:val="20"/>
+      </w:rPr>
+    </w:lvl>
+    <w:lvl w:ilvl="5" w:tentative="1">
+      <w:start w:val="1"/>
+      <w:numFmt w:val="bullet"/>
+      <w:lvlText w:val=""/>
+      <w:lvlJc w:val="left"/>
+      <w:pPr>
+        <w:tabs>
+          <w:tab w:val="num" w:pos="4320"/>
+        </w:tabs>
+        <w:ind w:left="4320" w:hanging="360"/>
+      </w:pPr>
+      <w:rPr>
+        <w:rFonts w:ascii="Symbol" w:hAnsi="Symbol" w:hint="default"/>
+        <w:sz w:val="20"/>
+      </w:rPr>
+    </w:lvl>
+    <w:lvl w:ilvl="6" w:tentative="1">
+      <w:start w:val="1"/>
+      <w:numFmt w:val="bullet"/>
+      <w:lvlText w:val=""/>
+      <w:lvlJc w:val="left"/>
+      <w:pPr>
+        <w:tabs>
+          <w:tab w:val="num" w:pos="5040"/>
+        </w:tabs>
+        <w:ind w:left="5040" w:hanging="360"/>
+      </w:pPr>
+      <w:rPr>
+        <w:rFonts w:ascii="Symbol" w:hAnsi="Symbol" w:hint="default"/>
+        <w:sz w:val="20"/>
+      </w:rPr>
+    </w:lvl>
+    <w:lvl w:ilvl="7" w:tentative="1">
+      <w:start w:val="1"/>
+      <w:numFmt w:val="bullet"/>
+      <w:lvlText w:val=""/>
+      <w:lvlJc w:val="left"/>
+      <w:pPr>
+        <w:tabs>
+          <w:tab w:val="num" w:pos="5760"/>
+        </w:tabs>
+        <w:ind w:left="5760" w:hanging="360"/>
+      </w:pPr>
+      <w:rPr>
+        <w:rFonts w:ascii="Symbol" w:hAnsi="Symbol" w:hint="default"/>
+        <w:sz w:val="20"/>
+      </w:rPr>
+    </w:lvl>
+    <w:lvl w:ilvl="8" w:tentative="1">
+      <w:start w:val="1"/>
+      <w:numFmt w:val="bullet"/>
+      <w:lvlText w:val=""/>
+      <w:lvlJc w:val="left"/>
+      <w:pPr>
+        <w:tabs>
+          <w:tab w:val="num" w:pos="6480"/>
+        </w:tabs>
+        <w:ind w:left="6480" w:hanging="360"/>
+      </w:pPr>
+      <w:rPr>
+        <w:rFonts w:ascii="Symbol" w:hAnsi="Symbol" w:hint="default"/>
+        <w:sz w:val="20"/>
+      </w:rPr>
+    </w:lvl>
+  </w:abstractNum>
+  <w:abstractNum w:abstractNumId="3" w15:restartNumberingAfterBreak="0">
+    <w:nsid w:val="13E316A1"/>
+    <w:multiLevelType w:val="multilevel"/>
+    <w:tmpl w:val="B78CF622"/>
+    <w:lvl w:ilvl="0">
+      <w:start w:val="1"/>
+      <w:numFmt w:val="bullet"/>
+      <w:lvlText w:val=""/>
+      <w:lvlJc w:val="left"/>
+      <w:pPr>
+        <w:tabs>
+          <w:tab w:val="num" w:pos="720"/>
+        </w:tabs>
+        <w:ind w:left="720" w:hanging="360"/>
+      </w:pPr>
+      <w:rPr>
+        <w:rFonts w:ascii="Symbol" w:hAnsi="Symbol" w:hint="default"/>
+        <w:sz w:val="20"/>
+      </w:rPr>
+    </w:lvl>
+    <w:lvl w:ilvl="1" w:tentative="1">
+      <w:start w:val="1"/>
+      <w:numFmt w:val="bullet"/>
+      <w:lvlText w:val=""/>
+      <w:lvlJc w:val="left"/>
+      <w:pPr>
+        <w:tabs>
+          <w:tab w:val="num" w:pos="1440"/>
+        </w:tabs>
+        <w:ind w:left="1440" w:hanging="360"/>
+      </w:pPr>
+      <w:rPr>
+        <w:rFonts w:ascii="Symbol" w:hAnsi="Symbol" w:hint="default"/>
+        <w:sz w:val="20"/>
+      </w:rPr>
+    </w:lvl>
+    <w:lvl w:ilvl="2" w:tentative="1">
+      <w:start w:val="1"/>
+      <w:numFmt w:val="bullet"/>
+      <w:lvlText w:val=""/>
+      <w:lvlJc w:val="left"/>
+      <w:pPr>
+        <w:tabs>
+          <w:tab w:val="num" w:pos="2160"/>
+        </w:tabs>
+        <w:ind w:left="2160" w:hanging="360"/>
+      </w:pPr>
+      <w:rPr>
+        <w:rFonts w:ascii="Symbol" w:hAnsi="Symbol" w:hint="default"/>
+        <w:sz w:val="20"/>
+      </w:rPr>
+    </w:lvl>
+    <w:lvl w:ilvl="3" w:tentative="1">
+      <w:start w:val="1"/>
+      <w:numFmt w:val="bullet"/>
+      <w:lvlText w:val=""/>
+      <w:lvlJc w:val="left"/>
+      <w:pPr>
+        <w:tabs>
+          <w:tab w:val="num" w:pos="2880"/>
+        </w:tabs>
+        <w:ind w:left="2880" w:hanging="360"/>
+      </w:pPr>
+      <w:rPr>
+        <w:rFonts w:ascii="Symbol" w:hAnsi="Symbol" w:hint="default"/>
+        <w:sz w:val="20"/>
+      </w:rPr>
+    </w:lvl>
+    <w:lvl w:ilvl="4" w:tentative="1">
+      <w:start w:val="1"/>
+      <w:numFmt w:val="bullet"/>
+      <w:lvlText w:val=""/>
+      <w:lvlJc w:val="left"/>
+      <w:pPr>
+        <w:tabs>
+          <w:tab w:val="num" w:pos="3600"/>
+        </w:tabs>
+        <w:ind w:left="3600" w:hanging="360"/>
+      </w:pPr>
+      <w:rPr>
+        <w:rFonts w:ascii="Symbol" w:hAnsi="Symbol" w:hint="default"/>
+        <w:sz w:val="20"/>
+      </w:rPr>
+    </w:lvl>
+    <w:lvl w:ilvl="5" w:tentative="1">
+      <w:start w:val="1"/>
+      <w:numFmt w:val="bullet"/>
+      <w:lvlText w:val=""/>
+      <w:lvlJc w:val="left"/>
+      <w:pPr>
+        <w:tabs>
+          <w:tab w:val="num" w:pos="4320"/>
+        </w:tabs>
+        <w:ind w:left="4320" w:hanging="360"/>
+      </w:pPr>
+      <w:rPr>
+        <w:rFonts w:ascii="Symbol" w:hAnsi="Symbol" w:hint="default"/>
+        <w:sz w:val="20"/>
+      </w:rPr>
+    </w:lvl>
+    <w:lvl w:ilvl="6" w:tentative="1">
+      <w:start w:val="1"/>
+      <w:numFmt w:val="bullet"/>
+      <w:lvlText w:val=""/>
+      <w:lvlJc w:val="left"/>
+      <w:pPr>
+        <w:tabs>
+          <w:tab w:val="num" w:pos="5040"/>
+        </w:tabs>
+        <w:ind w:left="5040" w:hanging="360"/>
+      </w:pPr>
+      <w:rPr>
+        <w:rFonts w:ascii="Symbol" w:hAnsi="Symbol" w:hint="default"/>
+        <w:sz w:val="20"/>
+      </w:rPr>
+    </w:lvl>
+    <w:lvl w:ilvl="7" w:tentative="1">
+      <w:start w:val="1"/>
+      <w:numFmt w:val="bullet"/>
+      <w:lvlText w:val=""/>
+      <w:lvlJc w:val="left"/>
+      <w:pPr>
+        <w:tabs>
+          <w:tab w:val="num" w:pos="5760"/>
+        </w:tabs>
+        <w:ind w:left="5760" w:hanging="360"/>
+      </w:pPr>
+      <w:rPr>
+        <w:rFonts w:ascii="Symbol" w:hAnsi="Symbol" w:hint="default"/>
+        <w:sz w:val="20"/>
+      </w:rPr>
+    </w:lvl>
+    <w:lvl w:ilvl="8" w:tentative="1">
+      <w:start w:val="1"/>
+      <w:numFmt w:val="bullet"/>
+      <w:lvlText w:val=""/>
+      <w:lvlJc w:val="left"/>
+      <w:pPr>
+        <w:tabs>
+          <w:tab w:val="num" w:pos="6480"/>
+        </w:tabs>
+        <w:ind w:left="6480" w:hanging="360"/>
+      </w:pPr>
+      <w:rPr>
+        <w:rFonts w:ascii="Symbol" w:hAnsi="Symbol" w:hint="default"/>
+        <w:sz w:val="20"/>
+      </w:rPr>
+    </w:lvl>
+  </w:abstractNum>
+  <w:abstractNum w:abstractNumId="4" w15:restartNumberingAfterBreak="0">
     <w:nsid w:val="19574837"/>
     <w:multiLevelType w:val="multilevel"/>
     <w:tmpl w:val="5588C16E"/>
@@ -4672,7 +6540,269 @@
       </w:rPr>
     </w:lvl>
   </w:abstractNum>
-  <w:abstractNum w:abstractNumId="2" w15:restartNumberingAfterBreak="0">
+  <w:abstractNum w:abstractNumId="5" w15:restartNumberingAfterBreak="0">
+    <w:nsid w:val="1DA626DD"/>
+    <w:multiLevelType w:val="multilevel"/>
+    <w:tmpl w:val="4A620726"/>
+    <w:lvl w:ilvl="0">
+      <w:start w:val="1"/>
+      <w:numFmt w:val="decimal"/>
+      <w:lvlText w:val="%1."/>
+      <w:lvlJc w:val="left"/>
+      <w:pPr>
+        <w:tabs>
+          <w:tab w:val="num" w:pos="720"/>
+        </w:tabs>
+        <w:ind w:left="720" w:hanging="360"/>
+      </w:pPr>
+    </w:lvl>
+    <w:lvl w:ilvl="1" w:tentative="1">
+      <w:start w:val="1"/>
+      <w:numFmt w:val="decimal"/>
+      <w:lvlText w:val="%2."/>
+      <w:lvlJc w:val="left"/>
+      <w:pPr>
+        <w:tabs>
+          <w:tab w:val="num" w:pos="1440"/>
+        </w:tabs>
+        <w:ind w:left="1440" w:hanging="360"/>
+      </w:pPr>
+    </w:lvl>
+    <w:lvl w:ilvl="2" w:tentative="1">
+      <w:start w:val="1"/>
+      <w:numFmt w:val="decimal"/>
+      <w:lvlText w:val="%3."/>
+      <w:lvlJc w:val="left"/>
+      <w:pPr>
+        <w:tabs>
+          <w:tab w:val="num" w:pos="2160"/>
+        </w:tabs>
+        <w:ind w:left="2160" w:hanging="360"/>
+      </w:pPr>
+    </w:lvl>
+    <w:lvl w:ilvl="3" w:tentative="1">
+      <w:start w:val="1"/>
+      <w:numFmt w:val="decimal"/>
+      <w:lvlText w:val="%4."/>
+      <w:lvlJc w:val="left"/>
+      <w:pPr>
+        <w:tabs>
+          <w:tab w:val="num" w:pos="2880"/>
+        </w:tabs>
+        <w:ind w:left="2880" w:hanging="360"/>
+      </w:pPr>
+    </w:lvl>
+    <w:lvl w:ilvl="4" w:tentative="1">
+      <w:start w:val="1"/>
+      <w:numFmt w:val="decimal"/>
+      <w:lvlText w:val="%5."/>
+      <w:lvlJc w:val="left"/>
+      <w:pPr>
+        <w:tabs>
+          <w:tab w:val="num" w:pos="3600"/>
+        </w:tabs>
+        <w:ind w:left="3600" w:hanging="360"/>
+      </w:pPr>
+    </w:lvl>
+    <w:lvl w:ilvl="5" w:tentative="1">
+      <w:start w:val="1"/>
+      <w:numFmt w:val="decimal"/>
+      <w:lvlText w:val="%6."/>
+      <w:lvlJc w:val="left"/>
+      <w:pPr>
+        <w:tabs>
+          <w:tab w:val="num" w:pos="4320"/>
+        </w:tabs>
+        <w:ind w:left="4320" w:hanging="360"/>
+      </w:pPr>
+    </w:lvl>
+    <w:lvl w:ilvl="6" w:tentative="1">
+      <w:start w:val="1"/>
+      <w:numFmt w:val="decimal"/>
+      <w:lvlText w:val="%7."/>
+      <w:lvlJc w:val="left"/>
+      <w:pPr>
+        <w:tabs>
+          <w:tab w:val="num" w:pos="5040"/>
+        </w:tabs>
+        <w:ind w:left="5040" w:hanging="360"/>
+      </w:pPr>
+    </w:lvl>
+    <w:lvl w:ilvl="7" w:tentative="1">
+      <w:start w:val="1"/>
+      <w:numFmt w:val="decimal"/>
+      <w:lvlText w:val="%8."/>
+      <w:lvlJc w:val="left"/>
+      <w:pPr>
+        <w:tabs>
+          <w:tab w:val="num" w:pos="5760"/>
+        </w:tabs>
+        <w:ind w:left="5760" w:hanging="360"/>
+      </w:pPr>
+    </w:lvl>
+    <w:lvl w:ilvl="8" w:tentative="1">
+      <w:start w:val="1"/>
+      <w:numFmt w:val="decimal"/>
+      <w:lvlText w:val="%9."/>
+      <w:lvlJc w:val="left"/>
+      <w:pPr>
+        <w:tabs>
+          <w:tab w:val="num" w:pos="6480"/>
+        </w:tabs>
+        <w:ind w:left="6480" w:hanging="360"/>
+      </w:pPr>
+    </w:lvl>
+  </w:abstractNum>
+  <w:abstractNum w:abstractNumId="6" w15:restartNumberingAfterBreak="0">
+    <w:nsid w:val="2481115C"/>
+    <w:multiLevelType w:val="multilevel"/>
+    <w:tmpl w:val="6896A26E"/>
+    <w:lvl w:ilvl="0">
+      <w:start w:val="1"/>
+      <w:numFmt w:val="bullet"/>
+      <w:lvlText w:val=""/>
+      <w:lvlJc w:val="left"/>
+      <w:pPr>
+        <w:tabs>
+          <w:tab w:val="num" w:pos="720"/>
+        </w:tabs>
+        <w:ind w:left="720" w:hanging="360"/>
+      </w:pPr>
+      <w:rPr>
+        <w:rFonts w:ascii="Symbol" w:hAnsi="Symbol" w:hint="default"/>
+        <w:sz w:val="20"/>
+      </w:rPr>
+    </w:lvl>
+    <w:lvl w:ilvl="1">
+      <w:start w:val="1"/>
+      <w:numFmt w:val="bullet"/>
+      <w:lvlText w:val=""/>
+      <w:lvlJc w:val="left"/>
+      <w:pPr>
+        <w:tabs>
+          <w:tab w:val="num" w:pos="1440"/>
+        </w:tabs>
+        <w:ind w:left="1440" w:hanging="360"/>
+      </w:pPr>
+      <w:rPr>
+        <w:rFonts w:ascii="Symbol" w:hAnsi="Symbol" w:hint="default"/>
+        <w:sz w:val="20"/>
+      </w:rPr>
+    </w:lvl>
+    <w:lvl w:ilvl="2" w:tentative="1">
+      <w:start w:val="1"/>
+      <w:numFmt w:val="bullet"/>
+      <w:lvlText w:val=""/>
+      <w:lvlJc w:val="left"/>
+      <w:pPr>
+        <w:tabs>
+          <w:tab w:val="num" w:pos="2160"/>
+        </w:tabs>
+        <w:ind w:left="2160" w:hanging="360"/>
+      </w:pPr>
+      <w:rPr>
+        <w:rFonts w:ascii="Symbol" w:hAnsi="Symbol" w:hint="default"/>
+        <w:sz w:val="20"/>
+      </w:rPr>
+    </w:lvl>
+    <w:lvl w:ilvl="3" w:tentative="1">
+      <w:start w:val="1"/>
+      <w:numFmt w:val="bullet"/>
+      <w:lvlText w:val=""/>
+      <w:lvlJc w:val="left"/>
+      <w:pPr>
+        <w:tabs>
+          <w:tab w:val="num" w:pos="2880"/>
+        </w:tabs>
+        <w:ind w:left="2880" w:hanging="360"/>
+      </w:pPr>
+      <w:rPr>
+        <w:rFonts w:ascii="Symbol" w:hAnsi="Symbol" w:hint="default"/>
+        <w:sz w:val="20"/>
+      </w:rPr>
+    </w:lvl>
+    <w:lvl w:ilvl="4" w:tentative="1">
+      <w:start w:val="1"/>
+      <w:numFmt w:val="bullet"/>
+      <w:lvlText w:val=""/>
+      <w:lvlJc w:val="left"/>
+      <w:pPr>
+        <w:tabs>
+          <w:tab w:val="num" w:pos="3600"/>
+        </w:tabs>
+        <w:ind w:left="3600" w:hanging="360"/>
+      </w:pPr>
+      <w:rPr>
+        <w:rFonts w:ascii="Symbol" w:hAnsi="Symbol" w:hint="default"/>
+        <w:sz w:val="20"/>
+      </w:rPr>
+    </w:lvl>
+    <w:lvl w:ilvl="5" w:tentative="1">
+      <w:start w:val="1"/>
+      <w:numFmt w:val="bullet"/>
+      <w:lvlText w:val=""/>
+      <w:lvlJc w:val="left"/>
+      <w:pPr>
+        <w:tabs>
+          <w:tab w:val="num" w:pos="4320"/>
+        </w:tabs>
+        <w:ind w:left="4320" w:hanging="360"/>
+      </w:pPr>
+      <w:rPr>
+        <w:rFonts w:ascii="Symbol" w:hAnsi="Symbol" w:hint="default"/>
+        <w:sz w:val="20"/>
+      </w:rPr>
+    </w:lvl>
+    <w:lvl w:ilvl="6" w:tentative="1">
+      <w:start w:val="1"/>
+      <w:numFmt w:val="bullet"/>
+      <w:lvlText w:val=""/>
+      <w:lvlJc w:val="left"/>
+      <w:pPr>
+        <w:tabs>
+          <w:tab w:val="num" w:pos="5040"/>
+        </w:tabs>
+        <w:ind w:left="5040" w:hanging="360"/>
+      </w:pPr>
+      <w:rPr>
+        <w:rFonts w:ascii="Symbol" w:hAnsi="Symbol" w:hint="default"/>
+        <w:sz w:val="20"/>
+      </w:rPr>
+    </w:lvl>
+    <w:lvl w:ilvl="7" w:tentative="1">
+      <w:start w:val="1"/>
+      <w:numFmt w:val="bullet"/>
+      <w:lvlText w:val=""/>
+      <w:lvlJc w:val="left"/>
+      <w:pPr>
+        <w:tabs>
+          <w:tab w:val="num" w:pos="5760"/>
+        </w:tabs>
+        <w:ind w:left="5760" w:hanging="360"/>
+      </w:pPr>
+      <w:rPr>
+        <w:rFonts w:ascii="Symbol" w:hAnsi="Symbol" w:hint="default"/>
+        <w:sz w:val="20"/>
+      </w:rPr>
+    </w:lvl>
+    <w:lvl w:ilvl="8" w:tentative="1">
+      <w:start w:val="1"/>
+      <w:numFmt w:val="bullet"/>
+      <w:lvlText w:val=""/>
+      <w:lvlJc w:val="left"/>
+      <w:pPr>
+        <w:tabs>
+          <w:tab w:val="num" w:pos="6480"/>
+        </w:tabs>
+        <w:ind w:left="6480" w:hanging="360"/>
+      </w:pPr>
+      <w:rPr>
+        <w:rFonts w:ascii="Symbol" w:hAnsi="Symbol" w:hint="default"/>
+        <w:sz w:val="20"/>
+      </w:rPr>
+    </w:lvl>
+  </w:abstractNum>
+  <w:abstractNum w:abstractNumId="7" w15:restartNumberingAfterBreak="0">
     <w:nsid w:val="25532B10"/>
     <w:multiLevelType w:val="multilevel"/>
     <w:tmpl w:val="959E35AA"/>
@@ -4785,7 +6915,7 @@
       </w:rPr>
     </w:lvl>
   </w:abstractNum>
-  <w:abstractNum w:abstractNumId="3" w15:restartNumberingAfterBreak="0">
+  <w:abstractNum w:abstractNumId="8" w15:restartNumberingAfterBreak="0">
     <w:nsid w:val="27367651"/>
     <w:multiLevelType w:val="multilevel"/>
     <w:tmpl w:val="89E47388"/>
@@ -4898,7 +7028,7 @@
       </w:pPr>
     </w:lvl>
   </w:abstractNum>
-  <w:abstractNum w:abstractNumId="4" w15:restartNumberingAfterBreak="0">
+  <w:abstractNum w:abstractNumId="9" w15:restartNumberingAfterBreak="0">
     <w:nsid w:val="28A16AB2"/>
     <w:multiLevelType w:val="multilevel"/>
     <w:tmpl w:val="19F06F2A"/>
@@ -5047,7 +7177,156 @@
       </w:rPr>
     </w:lvl>
   </w:abstractNum>
-  <w:abstractNum w:abstractNumId="5" w15:restartNumberingAfterBreak="0">
+  <w:abstractNum w:abstractNumId="10" w15:restartNumberingAfterBreak="0">
+    <w:nsid w:val="29252EFF"/>
+    <w:multiLevelType w:val="multilevel"/>
+    <w:tmpl w:val="50F2C8A4"/>
+    <w:lvl w:ilvl="0">
+      <w:start w:val="1"/>
+      <w:numFmt w:val="bullet"/>
+      <w:lvlText w:val=""/>
+      <w:lvlJc w:val="left"/>
+      <w:pPr>
+        <w:tabs>
+          <w:tab w:val="num" w:pos="720"/>
+        </w:tabs>
+        <w:ind w:left="720" w:hanging="360"/>
+      </w:pPr>
+      <w:rPr>
+        <w:rFonts w:ascii="Symbol" w:hAnsi="Symbol" w:hint="default"/>
+        <w:sz w:val="20"/>
+      </w:rPr>
+    </w:lvl>
+    <w:lvl w:ilvl="1">
+      <w:start w:val="1"/>
+      <w:numFmt w:val="bullet"/>
+      <w:lvlText w:val=""/>
+      <w:lvlJc w:val="left"/>
+      <w:pPr>
+        <w:tabs>
+          <w:tab w:val="num" w:pos="1440"/>
+        </w:tabs>
+        <w:ind w:left="1440" w:hanging="360"/>
+      </w:pPr>
+      <w:rPr>
+        <w:rFonts w:ascii="Symbol" w:hAnsi="Symbol" w:hint="default"/>
+        <w:sz w:val="20"/>
+      </w:rPr>
+    </w:lvl>
+    <w:lvl w:ilvl="2" w:tentative="1">
+      <w:start w:val="1"/>
+      <w:numFmt w:val="bullet"/>
+      <w:lvlText w:val=""/>
+      <w:lvlJc w:val="left"/>
+      <w:pPr>
+        <w:tabs>
+          <w:tab w:val="num" w:pos="2160"/>
+        </w:tabs>
+        <w:ind w:left="2160" w:hanging="360"/>
+      </w:pPr>
+      <w:rPr>
+        <w:rFonts w:ascii="Symbol" w:hAnsi="Symbol" w:hint="default"/>
+        <w:sz w:val="20"/>
+      </w:rPr>
+    </w:lvl>
+    <w:lvl w:ilvl="3" w:tentative="1">
+      <w:start w:val="1"/>
+      <w:numFmt w:val="bullet"/>
+      <w:lvlText w:val=""/>
+      <w:lvlJc w:val="left"/>
+      <w:pPr>
+        <w:tabs>
+          <w:tab w:val="num" w:pos="2880"/>
+        </w:tabs>
+        <w:ind w:left="2880" w:hanging="360"/>
+      </w:pPr>
+      <w:rPr>
+        <w:rFonts w:ascii="Symbol" w:hAnsi="Symbol" w:hint="default"/>
+        <w:sz w:val="20"/>
+      </w:rPr>
+    </w:lvl>
+    <w:lvl w:ilvl="4" w:tentative="1">
+      <w:start w:val="1"/>
+      <w:numFmt w:val="bullet"/>
+      <w:lvlText w:val=""/>
+      <w:lvlJc w:val="left"/>
+      <w:pPr>
+        <w:tabs>
+          <w:tab w:val="num" w:pos="3600"/>
+        </w:tabs>
+        <w:ind w:left="3600" w:hanging="360"/>
+      </w:pPr>
+      <w:rPr>
+        <w:rFonts w:ascii="Symbol" w:hAnsi="Symbol" w:hint="default"/>
+        <w:sz w:val="20"/>
+      </w:rPr>
+    </w:lvl>
+    <w:lvl w:ilvl="5" w:tentative="1">
+      <w:start w:val="1"/>
+      <w:numFmt w:val="bullet"/>
+      <w:lvlText w:val=""/>
+      <w:lvlJc w:val="left"/>
+      <w:pPr>
+        <w:tabs>
+          <w:tab w:val="num" w:pos="4320"/>
+        </w:tabs>
+        <w:ind w:left="4320" w:hanging="360"/>
+      </w:pPr>
+      <w:rPr>
+        <w:rFonts w:ascii="Symbol" w:hAnsi="Symbol" w:hint="default"/>
+        <w:sz w:val="20"/>
+      </w:rPr>
+    </w:lvl>
+    <w:lvl w:ilvl="6" w:tentative="1">
+      <w:start w:val="1"/>
+      <w:numFmt w:val="bullet"/>
+      <w:lvlText w:val=""/>
+      <w:lvlJc w:val="left"/>
+      <w:pPr>
+        <w:tabs>
+          <w:tab w:val="num" w:pos="5040"/>
+        </w:tabs>
+        <w:ind w:left="5040" w:hanging="360"/>
+      </w:pPr>
+      <w:rPr>
+        <w:rFonts w:ascii="Symbol" w:hAnsi="Symbol" w:hint="default"/>
+        <w:sz w:val="20"/>
+      </w:rPr>
+    </w:lvl>
+    <w:lvl w:ilvl="7" w:tentative="1">
+      <w:start w:val="1"/>
+      <w:numFmt w:val="bullet"/>
+      <w:lvlText w:val=""/>
+      <w:lvlJc w:val="left"/>
+      <w:pPr>
+        <w:tabs>
+          <w:tab w:val="num" w:pos="5760"/>
+        </w:tabs>
+        <w:ind w:left="5760" w:hanging="360"/>
+      </w:pPr>
+      <w:rPr>
+        <w:rFonts w:ascii="Symbol" w:hAnsi="Symbol" w:hint="default"/>
+        <w:sz w:val="20"/>
+      </w:rPr>
+    </w:lvl>
+    <w:lvl w:ilvl="8" w:tentative="1">
+      <w:start w:val="1"/>
+      <w:numFmt w:val="bullet"/>
+      <w:lvlText w:val=""/>
+      <w:lvlJc w:val="left"/>
+      <w:pPr>
+        <w:tabs>
+          <w:tab w:val="num" w:pos="6480"/>
+        </w:tabs>
+        <w:ind w:left="6480" w:hanging="360"/>
+      </w:pPr>
+      <w:rPr>
+        <w:rFonts w:ascii="Symbol" w:hAnsi="Symbol" w:hint="default"/>
+        <w:sz w:val="20"/>
+      </w:rPr>
+    </w:lvl>
+  </w:abstractNum>
+  <w:abstractNum w:abstractNumId="11" w15:restartNumberingAfterBreak="0">
     <w:nsid w:val="2A9305EB"/>
     <w:multiLevelType w:val="multilevel"/>
     <w:tmpl w:val="728CF364"/>
@@ -5160,7 +7439,7 @@
       </w:pPr>
     </w:lvl>
   </w:abstractNum>
-  <w:abstractNum w:abstractNumId="6" w15:restartNumberingAfterBreak="0">
+  <w:abstractNum w:abstractNumId="12" w15:restartNumberingAfterBreak="0">
     <w:nsid w:val="3825115D"/>
     <w:multiLevelType w:val="multilevel"/>
     <w:tmpl w:val="B4FA4C06"/>
@@ -5273,7 +7552,7 @@
       </w:pPr>
     </w:lvl>
   </w:abstractNum>
-  <w:abstractNum w:abstractNumId="7" w15:restartNumberingAfterBreak="0">
+  <w:abstractNum w:abstractNumId="13" w15:restartNumberingAfterBreak="0">
     <w:nsid w:val="3A1324D6"/>
     <w:multiLevelType w:val="multilevel"/>
     <w:tmpl w:val="C1CAEAEA"/>
@@ -5422,7 +7701,7 @@
       </w:rPr>
     </w:lvl>
   </w:abstractNum>
-  <w:abstractNum w:abstractNumId="8" w15:restartNumberingAfterBreak="0">
+  <w:abstractNum w:abstractNumId="14" w15:restartNumberingAfterBreak="0">
     <w:nsid w:val="409A1E8C"/>
     <w:multiLevelType w:val="multilevel"/>
     <w:tmpl w:val="4CFCDB26"/>
@@ -5571,7 +7850,156 @@
       </w:rPr>
     </w:lvl>
   </w:abstractNum>
-  <w:abstractNum w:abstractNumId="9" w15:restartNumberingAfterBreak="0">
+  <w:abstractNum w:abstractNumId="15" w15:restartNumberingAfterBreak="0">
+    <w:nsid w:val="40F83DAE"/>
+    <w:multiLevelType w:val="multilevel"/>
+    <w:tmpl w:val="D9A07D20"/>
+    <w:lvl w:ilvl="0">
+      <w:start w:val="1"/>
+      <w:numFmt w:val="bullet"/>
+      <w:lvlText w:val=""/>
+      <w:lvlJc w:val="left"/>
+      <w:pPr>
+        <w:tabs>
+          <w:tab w:val="num" w:pos="720"/>
+        </w:tabs>
+        <w:ind w:left="720" w:hanging="360"/>
+      </w:pPr>
+      <w:rPr>
+        <w:rFonts w:ascii="Symbol" w:hAnsi="Symbol" w:hint="default"/>
+        <w:sz w:val="20"/>
+      </w:rPr>
+    </w:lvl>
+    <w:lvl w:ilvl="1" w:tentative="1">
+      <w:start w:val="1"/>
+      <w:numFmt w:val="bullet"/>
+      <w:lvlText w:val=""/>
+      <w:lvlJc w:val="left"/>
+      <w:pPr>
+        <w:tabs>
+          <w:tab w:val="num" w:pos="1440"/>
+        </w:tabs>
+        <w:ind w:left="1440" w:hanging="360"/>
+      </w:pPr>
+      <w:rPr>
+        <w:rFonts w:ascii="Symbol" w:hAnsi="Symbol" w:hint="default"/>
+        <w:sz w:val="20"/>
+      </w:rPr>
+    </w:lvl>
+    <w:lvl w:ilvl="2" w:tentative="1">
+      <w:start w:val="1"/>
+      <w:numFmt w:val="bullet"/>
+      <w:lvlText w:val=""/>
+      <w:lvlJc w:val="left"/>
+      <w:pPr>
+        <w:tabs>
+          <w:tab w:val="num" w:pos="2160"/>
+        </w:tabs>
+        <w:ind w:left="2160" w:hanging="360"/>
+      </w:pPr>
+      <w:rPr>
+        <w:rFonts w:ascii="Symbol" w:hAnsi="Symbol" w:hint="default"/>
+        <w:sz w:val="20"/>
+      </w:rPr>
+    </w:lvl>
+    <w:lvl w:ilvl="3" w:tentative="1">
+      <w:start w:val="1"/>
+      <w:numFmt w:val="bullet"/>
+      <w:lvlText w:val=""/>
+      <w:lvlJc w:val="left"/>
+      <w:pPr>
+        <w:tabs>
+          <w:tab w:val="num" w:pos="2880"/>
+        </w:tabs>
+        <w:ind w:left="2880" w:hanging="360"/>
+      </w:pPr>
+      <w:rPr>
+        <w:rFonts w:ascii="Symbol" w:hAnsi="Symbol" w:hint="default"/>
+        <w:sz w:val="20"/>
+      </w:rPr>
+    </w:lvl>
+    <w:lvl w:ilvl="4" w:tentative="1">
+      <w:start w:val="1"/>
+      <w:numFmt w:val="bullet"/>
+      <w:lvlText w:val=""/>
+      <w:lvlJc w:val="left"/>
+      <w:pPr>
+        <w:tabs>
+          <w:tab w:val="num" w:pos="3600"/>
+        </w:tabs>
+        <w:ind w:left="3600" w:hanging="360"/>
+      </w:pPr>
+      <w:rPr>
+        <w:rFonts w:ascii="Symbol" w:hAnsi="Symbol" w:hint="default"/>
+        <w:sz w:val="20"/>
+      </w:rPr>
+    </w:lvl>
+    <w:lvl w:ilvl="5" w:tentative="1">
+      <w:start w:val="1"/>
+      <w:numFmt w:val="bullet"/>
+      <w:lvlText w:val=""/>
+      <w:lvlJc w:val="left"/>
+      <w:pPr>
+        <w:tabs>
+          <w:tab w:val="num" w:pos="4320"/>
+        </w:tabs>
+        <w:ind w:left="4320" w:hanging="360"/>
+      </w:pPr>
+      <w:rPr>
+        <w:rFonts w:ascii="Symbol" w:hAnsi="Symbol" w:hint="default"/>
+        <w:sz w:val="20"/>
+      </w:rPr>
+    </w:lvl>
+    <w:lvl w:ilvl="6" w:tentative="1">
+      <w:start w:val="1"/>
+      <w:numFmt w:val="bullet"/>
+      <w:lvlText w:val=""/>
+      <w:lvlJc w:val="left"/>
+      <w:pPr>
+        <w:tabs>
+          <w:tab w:val="num" w:pos="5040"/>
+        </w:tabs>
+        <w:ind w:left="5040" w:hanging="360"/>
+      </w:pPr>
+      <w:rPr>
+        <w:rFonts w:ascii="Symbol" w:hAnsi="Symbol" w:hint="default"/>
+        <w:sz w:val="20"/>
+      </w:rPr>
+    </w:lvl>
+    <w:lvl w:ilvl="7" w:tentative="1">
+      <w:start w:val="1"/>
+      <w:numFmt w:val="bullet"/>
+      <w:lvlText w:val=""/>
+      <w:lvlJc w:val="left"/>
+      <w:pPr>
+        <w:tabs>
+          <w:tab w:val="num" w:pos="5760"/>
+        </w:tabs>
+        <w:ind w:left="5760" w:hanging="360"/>
+      </w:pPr>
+      <w:rPr>
+        <w:rFonts w:ascii="Symbol" w:hAnsi="Symbol" w:hint="default"/>
+        <w:sz w:val="20"/>
+      </w:rPr>
+    </w:lvl>
+    <w:lvl w:ilvl="8" w:tentative="1">
+      <w:start w:val="1"/>
+      <w:numFmt w:val="bullet"/>
+      <w:lvlText w:val=""/>
+      <w:lvlJc w:val="left"/>
+      <w:pPr>
+        <w:tabs>
+          <w:tab w:val="num" w:pos="6480"/>
+        </w:tabs>
+        <w:ind w:left="6480" w:hanging="360"/>
+      </w:pPr>
+      <w:rPr>
+        <w:rFonts w:ascii="Symbol" w:hAnsi="Symbol" w:hint="default"/>
+        <w:sz w:val="20"/>
+      </w:rPr>
+    </w:lvl>
+  </w:abstractNum>
+  <w:abstractNum w:abstractNumId="16" w15:restartNumberingAfterBreak="0">
     <w:nsid w:val="434E4592"/>
     <w:multiLevelType w:val="multilevel"/>
     <w:tmpl w:val="890650DC"/>
@@ -5684,7 +8112,269 @@
       </w:pPr>
     </w:lvl>
   </w:abstractNum>
-  <w:abstractNum w:abstractNumId="10" w15:restartNumberingAfterBreak="0">
+  <w:abstractNum w:abstractNumId="17" w15:restartNumberingAfterBreak="0">
+    <w:nsid w:val="43BF2FAB"/>
+    <w:multiLevelType w:val="multilevel"/>
+    <w:tmpl w:val="E52C7B7E"/>
+    <w:lvl w:ilvl="0">
+      <w:start w:val="1"/>
+      <w:numFmt w:val="decimal"/>
+      <w:lvlText w:val="%1."/>
+      <w:lvlJc w:val="left"/>
+      <w:pPr>
+        <w:tabs>
+          <w:tab w:val="num" w:pos="720"/>
+        </w:tabs>
+        <w:ind w:left="720" w:hanging="360"/>
+      </w:pPr>
+    </w:lvl>
+    <w:lvl w:ilvl="1" w:tentative="1">
+      <w:start w:val="1"/>
+      <w:numFmt w:val="decimal"/>
+      <w:lvlText w:val="%2."/>
+      <w:lvlJc w:val="left"/>
+      <w:pPr>
+        <w:tabs>
+          <w:tab w:val="num" w:pos="1440"/>
+        </w:tabs>
+        <w:ind w:left="1440" w:hanging="360"/>
+      </w:pPr>
+    </w:lvl>
+    <w:lvl w:ilvl="2" w:tentative="1">
+      <w:start w:val="1"/>
+      <w:numFmt w:val="decimal"/>
+      <w:lvlText w:val="%3."/>
+      <w:lvlJc w:val="left"/>
+      <w:pPr>
+        <w:tabs>
+          <w:tab w:val="num" w:pos="2160"/>
+        </w:tabs>
+        <w:ind w:left="2160" w:hanging="360"/>
+      </w:pPr>
+    </w:lvl>
+    <w:lvl w:ilvl="3" w:tentative="1">
+      <w:start w:val="1"/>
+      <w:numFmt w:val="decimal"/>
+      <w:lvlText w:val="%4."/>
+      <w:lvlJc w:val="left"/>
+      <w:pPr>
+        <w:tabs>
+          <w:tab w:val="num" w:pos="2880"/>
+        </w:tabs>
+        <w:ind w:left="2880" w:hanging="360"/>
+      </w:pPr>
+    </w:lvl>
+    <w:lvl w:ilvl="4" w:tentative="1">
+      <w:start w:val="1"/>
+      <w:numFmt w:val="decimal"/>
+      <w:lvlText w:val="%5."/>
+      <w:lvlJc w:val="left"/>
+      <w:pPr>
+        <w:tabs>
+          <w:tab w:val="num" w:pos="3600"/>
+        </w:tabs>
+        <w:ind w:left="3600" w:hanging="360"/>
+      </w:pPr>
+    </w:lvl>
+    <w:lvl w:ilvl="5" w:tentative="1">
+      <w:start w:val="1"/>
+      <w:numFmt w:val="decimal"/>
+      <w:lvlText w:val="%6."/>
+      <w:lvlJc w:val="left"/>
+      <w:pPr>
+        <w:tabs>
+          <w:tab w:val="num" w:pos="4320"/>
+        </w:tabs>
+        <w:ind w:left="4320" w:hanging="360"/>
+      </w:pPr>
+    </w:lvl>
+    <w:lvl w:ilvl="6" w:tentative="1">
+      <w:start w:val="1"/>
+      <w:numFmt w:val="decimal"/>
+      <w:lvlText w:val="%7."/>
+      <w:lvlJc w:val="left"/>
+      <w:pPr>
+        <w:tabs>
+          <w:tab w:val="num" w:pos="5040"/>
+        </w:tabs>
+        <w:ind w:left="5040" w:hanging="360"/>
+      </w:pPr>
+    </w:lvl>
+    <w:lvl w:ilvl="7" w:tentative="1">
+      <w:start w:val="1"/>
+      <w:numFmt w:val="decimal"/>
+      <w:lvlText w:val="%8."/>
+      <w:lvlJc w:val="left"/>
+      <w:pPr>
+        <w:tabs>
+          <w:tab w:val="num" w:pos="5760"/>
+        </w:tabs>
+        <w:ind w:left="5760" w:hanging="360"/>
+      </w:pPr>
+    </w:lvl>
+    <w:lvl w:ilvl="8" w:tentative="1">
+      <w:start w:val="1"/>
+      <w:numFmt w:val="decimal"/>
+      <w:lvlText w:val="%9."/>
+      <w:lvlJc w:val="left"/>
+      <w:pPr>
+        <w:tabs>
+          <w:tab w:val="num" w:pos="6480"/>
+        </w:tabs>
+        <w:ind w:left="6480" w:hanging="360"/>
+      </w:pPr>
+    </w:lvl>
+  </w:abstractNum>
+  <w:abstractNum w:abstractNumId="18" w15:restartNumberingAfterBreak="0">
+    <w:nsid w:val="47955019"/>
+    <w:multiLevelType w:val="multilevel"/>
+    <w:tmpl w:val="3774DBE0"/>
+    <w:lvl w:ilvl="0">
+      <w:start w:val="1"/>
+      <w:numFmt w:val="bullet"/>
+      <w:lvlText w:val=""/>
+      <w:lvlJc w:val="left"/>
+      <w:pPr>
+        <w:tabs>
+          <w:tab w:val="num" w:pos="720"/>
+        </w:tabs>
+        <w:ind w:left="720" w:hanging="360"/>
+      </w:pPr>
+      <w:rPr>
+        <w:rFonts w:ascii="Symbol" w:hAnsi="Symbol" w:hint="default"/>
+        <w:sz w:val="20"/>
+      </w:rPr>
+    </w:lvl>
+    <w:lvl w:ilvl="1" w:tentative="1">
+      <w:start w:val="1"/>
+      <w:numFmt w:val="bullet"/>
+      <w:lvlText w:val=""/>
+      <w:lvlJc w:val="left"/>
+      <w:pPr>
+        <w:tabs>
+          <w:tab w:val="num" w:pos="1440"/>
+        </w:tabs>
+        <w:ind w:left="1440" w:hanging="360"/>
+      </w:pPr>
+      <w:rPr>
+        <w:rFonts w:ascii="Symbol" w:hAnsi="Symbol" w:hint="default"/>
+        <w:sz w:val="20"/>
+      </w:rPr>
+    </w:lvl>
+    <w:lvl w:ilvl="2" w:tentative="1">
+      <w:start w:val="1"/>
+      <w:numFmt w:val="bullet"/>
+      <w:lvlText w:val=""/>
+      <w:lvlJc w:val="left"/>
+      <w:pPr>
+        <w:tabs>
+          <w:tab w:val="num" w:pos="2160"/>
+        </w:tabs>
+        <w:ind w:left="2160" w:hanging="360"/>
+      </w:pPr>
+      <w:rPr>
+        <w:rFonts w:ascii="Symbol" w:hAnsi="Symbol" w:hint="default"/>
+        <w:sz w:val="20"/>
+      </w:rPr>
+    </w:lvl>
+    <w:lvl w:ilvl="3" w:tentative="1">
+      <w:start w:val="1"/>
+      <w:numFmt w:val="bullet"/>
+      <w:lvlText w:val=""/>
+      <w:lvlJc w:val="left"/>
+      <w:pPr>
+        <w:tabs>
+          <w:tab w:val="num" w:pos="2880"/>
+        </w:tabs>
+        <w:ind w:left="2880" w:hanging="360"/>
+      </w:pPr>
+      <w:rPr>
+        <w:rFonts w:ascii="Symbol" w:hAnsi="Symbol" w:hint="default"/>
+        <w:sz w:val="20"/>
+      </w:rPr>
+    </w:lvl>
+    <w:lvl w:ilvl="4" w:tentative="1">
+      <w:start w:val="1"/>
+      <w:numFmt w:val="bullet"/>
+      <w:lvlText w:val=""/>
+      <w:lvlJc w:val="left"/>
+      <w:pPr>
+        <w:tabs>
+          <w:tab w:val="num" w:pos="3600"/>
+        </w:tabs>
+        <w:ind w:left="3600" w:hanging="360"/>
+      </w:pPr>
+      <w:rPr>
+        <w:rFonts w:ascii="Symbol" w:hAnsi="Symbol" w:hint="default"/>
+        <w:sz w:val="20"/>
+      </w:rPr>
+    </w:lvl>
+    <w:lvl w:ilvl="5" w:tentative="1">
+      <w:start w:val="1"/>
+      <w:numFmt w:val="bullet"/>
+      <w:lvlText w:val=""/>
+      <w:lvlJc w:val="left"/>
+      <w:pPr>
+        <w:tabs>
+          <w:tab w:val="num" w:pos="4320"/>
+        </w:tabs>
+        <w:ind w:left="4320" w:hanging="360"/>
+      </w:pPr>
+      <w:rPr>
+        <w:rFonts w:ascii="Symbol" w:hAnsi="Symbol" w:hint="default"/>
+        <w:sz w:val="20"/>
+      </w:rPr>
+    </w:lvl>
+    <w:lvl w:ilvl="6" w:tentative="1">
+      <w:start w:val="1"/>
+      <w:numFmt w:val="bullet"/>
+      <w:lvlText w:val=""/>
+      <w:lvlJc w:val="left"/>
+      <w:pPr>
+        <w:tabs>
+          <w:tab w:val="num" w:pos="5040"/>
+        </w:tabs>
+        <w:ind w:left="5040" w:hanging="360"/>
+      </w:pPr>
+      <w:rPr>
+        <w:rFonts w:ascii="Symbol" w:hAnsi="Symbol" w:hint="default"/>
+        <w:sz w:val="20"/>
+      </w:rPr>
+    </w:lvl>
+    <w:lvl w:ilvl="7" w:tentative="1">
+      <w:start w:val="1"/>
+      <w:numFmt w:val="bullet"/>
+      <w:lvlText w:val=""/>
+      <w:lvlJc w:val="left"/>
+      <w:pPr>
+        <w:tabs>
+          <w:tab w:val="num" w:pos="5760"/>
+        </w:tabs>
+        <w:ind w:left="5760" w:hanging="360"/>
+      </w:pPr>
+      <w:rPr>
+        <w:rFonts w:ascii="Symbol" w:hAnsi="Symbol" w:hint="default"/>
+        <w:sz w:val="20"/>
+      </w:rPr>
+    </w:lvl>
+    <w:lvl w:ilvl="8" w:tentative="1">
+      <w:start w:val="1"/>
+      <w:numFmt w:val="bullet"/>
+      <w:lvlText w:val=""/>
+      <w:lvlJc w:val="left"/>
+      <w:pPr>
+        <w:tabs>
+          <w:tab w:val="num" w:pos="6480"/>
+        </w:tabs>
+        <w:ind w:left="6480" w:hanging="360"/>
+      </w:pPr>
+      <w:rPr>
+        <w:rFonts w:ascii="Symbol" w:hAnsi="Symbol" w:hint="default"/>
+        <w:sz w:val="20"/>
+      </w:rPr>
+    </w:lvl>
+  </w:abstractNum>
+  <w:abstractNum w:abstractNumId="19" w15:restartNumberingAfterBreak="0">
     <w:nsid w:val="495502B0"/>
     <w:multiLevelType w:val="multilevel"/>
     <w:tmpl w:val="A3D6B5BA"/>
@@ -5797,7 +8487,120 @@
       </w:pPr>
     </w:lvl>
   </w:abstractNum>
-  <w:abstractNum w:abstractNumId="11" w15:restartNumberingAfterBreak="0">
+  <w:abstractNum w:abstractNumId="20" w15:restartNumberingAfterBreak="0">
+    <w:nsid w:val="4C92395C"/>
+    <w:multiLevelType w:val="multilevel"/>
+    <w:tmpl w:val="9F0E725E"/>
+    <w:lvl w:ilvl="0">
+      <w:start w:val="1"/>
+      <w:numFmt w:val="decimal"/>
+      <w:lvlText w:val="%1."/>
+      <w:lvlJc w:val="left"/>
+      <w:pPr>
+        <w:tabs>
+          <w:tab w:val="num" w:pos="720"/>
+        </w:tabs>
+        <w:ind w:left="720" w:hanging="360"/>
+      </w:pPr>
+    </w:lvl>
+    <w:lvl w:ilvl="1" w:tentative="1">
+      <w:start w:val="1"/>
+      <w:numFmt w:val="decimal"/>
+      <w:lvlText w:val="%2."/>
+      <w:lvlJc w:val="left"/>
+      <w:pPr>
+        <w:tabs>
+          <w:tab w:val="num" w:pos="1440"/>
+        </w:tabs>
+        <w:ind w:left="1440" w:hanging="360"/>
+      </w:pPr>
+    </w:lvl>
+    <w:lvl w:ilvl="2" w:tentative="1">
+      <w:start w:val="1"/>
+      <w:numFmt w:val="decimal"/>
+      <w:lvlText w:val="%3."/>
+      <w:lvlJc w:val="left"/>
+      <w:pPr>
+        <w:tabs>
+          <w:tab w:val="num" w:pos="2160"/>
+        </w:tabs>
+        <w:ind w:left="2160" w:hanging="360"/>
+      </w:pPr>
+    </w:lvl>
+    <w:lvl w:ilvl="3" w:tentative="1">
+      <w:start w:val="1"/>
+      <w:numFmt w:val="decimal"/>
+      <w:lvlText w:val="%4."/>
+      <w:lvlJc w:val="left"/>
+      <w:pPr>
+        <w:tabs>
+          <w:tab w:val="num" w:pos="2880"/>
+        </w:tabs>
+        <w:ind w:left="2880" w:hanging="360"/>
+      </w:pPr>
+    </w:lvl>
+    <w:lvl w:ilvl="4" w:tentative="1">
+      <w:start w:val="1"/>
+      <w:numFmt w:val="decimal"/>
+      <w:lvlText w:val="%5."/>
+      <w:lvlJc w:val="left"/>
+      <w:pPr>
+        <w:tabs>
+          <w:tab w:val="num" w:pos="3600"/>
+        </w:tabs>
+        <w:ind w:left="3600" w:hanging="360"/>
+      </w:pPr>
+    </w:lvl>
+    <w:lvl w:ilvl="5" w:tentative="1">
+      <w:start w:val="1"/>
+      <w:numFmt w:val="decimal"/>
+      <w:lvlText w:val="%6."/>
+      <w:lvlJc w:val="left"/>
+      <w:pPr>
+        <w:tabs>
+          <w:tab w:val="num" w:pos="4320"/>
+        </w:tabs>
+        <w:ind w:left="4320" w:hanging="360"/>
+      </w:pPr>
+    </w:lvl>
+    <w:lvl w:ilvl="6" w:tentative="1">
+      <w:start w:val="1"/>
+      <w:numFmt w:val="decimal"/>
+      <w:lvlText w:val="%7."/>
+      <w:lvlJc w:val="left"/>
+      <w:pPr>
+        <w:tabs>
+          <w:tab w:val="num" w:pos="5040"/>
+        </w:tabs>
+        <w:ind w:left="5040" w:hanging="360"/>
+      </w:pPr>
+    </w:lvl>
+    <w:lvl w:ilvl="7" w:tentative="1">
+      <w:start w:val="1"/>
+      <w:numFmt w:val="decimal"/>
+      <w:lvlText w:val="%8."/>
+      <w:lvlJc w:val="left"/>
+      <w:pPr>
+        <w:tabs>
+          <w:tab w:val="num" w:pos="5760"/>
+        </w:tabs>
+        <w:ind w:left="5760" w:hanging="360"/>
+      </w:pPr>
+    </w:lvl>
+    <w:lvl w:ilvl="8" w:tentative="1">
+      <w:start w:val="1"/>
+      <w:numFmt w:val="decimal"/>
+      <w:lvlText w:val="%9."/>
+      <w:lvlJc w:val="left"/>
+      <w:pPr>
+        <w:tabs>
+          <w:tab w:val="num" w:pos="6480"/>
+        </w:tabs>
+        <w:ind w:left="6480" w:hanging="360"/>
+      </w:pPr>
+    </w:lvl>
+  </w:abstractNum>
+  <w:abstractNum w:abstractNumId="21" w15:restartNumberingAfterBreak="0">
     <w:nsid w:val="4CA63C5B"/>
     <w:multiLevelType w:val="multilevel"/>
     <w:tmpl w:val="40FEE492"/>
@@ -5910,7 +8713,305 @@
       </w:pPr>
     </w:lvl>
   </w:abstractNum>
-  <w:abstractNum w:abstractNumId="12" w15:restartNumberingAfterBreak="0">
+  <w:abstractNum w:abstractNumId="22" w15:restartNumberingAfterBreak="0">
+    <w:nsid w:val="52C63EC5"/>
+    <w:multiLevelType w:val="multilevel"/>
+    <w:tmpl w:val="8F8C9756"/>
+    <w:lvl w:ilvl="0">
+      <w:start w:val="1"/>
+      <w:numFmt w:val="bullet"/>
+      <w:lvlText w:val=""/>
+      <w:lvlJc w:val="left"/>
+      <w:pPr>
+        <w:tabs>
+          <w:tab w:val="num" w:pos="720"/>
+        </w:tabs>
+        <w:ind w:left="720" w:hanging="360"/>
+      </w:pPr>
+      <w:rPr>
+        <w:rFonts w:ascii="Symbol" w:hAnsi="Symbol" w:hint="default"/>
+        <w:sz w:val="20"/>
+      </w:rPr>
+    </w:lvl>
+    <w:lvl w:ilvl="1" w:tentative="1">
+      <w:start w:val="1"/>
+      <w:numFmt w:val="bullet"/>
+      <w:lvlText w:val=""/>
+      <w:lvlJc w:val="left"/>
+      <w:pPr>
+        <w:tabs>
+          <w:tab w:val="num" w:pos="1440"/>
+        </w:tabs>
+        <w:ind w:left="1440" w:hanging="360"/>
+      </w:pPr>
+      <w:rPr>
+        <w:rFonts w:ascii="Symbol" w:hAnsi="Symbol" w:hint="default"/>
+        <w:sz w:val="20"/>
+      </w:rPr>
+    </w:lvl>
+    <w:lvl w:ilvl="2" w:tentative="1">
+      <w:start w:val="1"/>
+      <w:numFmt w:val="bullet"/>
+      <w:lvlText w:val=""/>
+      <w:lvlJc w:val="left"/>
+      <w:pPr>
+        <w:tabs>
+          <w:tab w:val="num" w:pos="2160"/>
+        </w:tabs>
+        <w:ind w:left="2160" w:hanging="360"/>
+      </w:pPr>
+      <w:rPr>
+        <w:rFonts w:ascii="Symbol" w:hAnsi="Symbol" w:hint="default"/>
+        <w:sz w:val="20"/>
+      </w:rPr>
+    </w:lvl>
+    <w:lvl w:ilvl="3" w:tentative="1">
+      <w:start w:val="1"/>
+      <w:numFmt w:val="bullet"/>
+      <w:lvlText w:val=""/>
+      <w:lvlJc w:val="left"/>
+      <w:pPr>
+        <w:tabs>
+          <w:tab w:val="num" w:pos="2880"/>
+        </w:tabs>
+        <w:ind w:left="2880" w:hanging="360"/>
+      </w:pPr>
+      <w:rPr>
+        <w:rFonts w:ascii="Symbol" w:hAnsi="Symbol" w:hint="default"/>
+        <w:sz w:val="20"/>
+      </w:rPr>
+    </w:lvl>
+    <w:lvl w:ilvl="4" w:tentative="1">
+      <w:start w:val="1"/>
+      <w:numFmt w:val="bullet"/>
+      <w:lvlText w:val=""/>
+      <w:lvlJc w:val="left"/>
+      <w:pPr>
+        <w:tabs>
+          <w:tab w:val="num" w:pos="3600"/>
+        </w:tabs>
+        <w:ind w:left="3600" w:hanging="360"/>
+      </w:pPr>
+      <w:rPr>
+        <w:rFonts w:ascii="Symbol" w:hAnsi="Symbol" w:hint="default"/>
+        <w:sz w:val="20"/>
+      </w:rPr>
+    </w:lvl>
+    <w:lvl w:ilvl="5" w:tentative="1">
+      <w:start w:val="1"/>
+      <w:numFmt w:val="bullet"/>
+      <w:lvlText w:val=""/>
+      <w:lvlJc w:val="left"/>
+      <w:pPr>
+        <w:tabs>
+          <w:tab w:val="num" w:pos="4320"/>
+        </w:tabs>
+        <w:ind w:left="4320" w:hanging="360"/>
+      </w:pPr>
+      <w:rPr>
+        <w:rFonts w:ascii="Symbol" w:hAnsi="Symbol" w:hint="default"/>
+        <w:sz w:val="20"/>
+      </w:rPr>
+    </w:lvl>
+    <w:lvl w:ilvl="6" w:tentative="1">
+      <w:start w:val="1"/>
+      <w:numFmt w:val="bullet"/>
+      <w:lvlText w:val=""/>
+      <w:lvlJc w:val="left"/>
+      <w:pPr>
+        <w:tabs>
+          <w:tab w:val="num" w:pos="5040"/>
+        </w:tabs>
+        <w:ind w:left="5040" w:hanging="360"/>
+      </w:pPr>
+      <w:rPr>
+        <w:rFonts w:ascii="Symbol" w:hAnsi="Symbol" w:hint="default"/>
+        <w:sz w:val="20"/>
+      </w:rPr>
+    </w:lvl>
+    <w:lvl w:ilvl="7" w:tentative="1">
+      <w:start w:val="1"/>
+      <w:numFmt w:val="bullet"/>
+      <w:lvlText w:val=""/>
+      <w:lvlJc w:val="left"/>
+      <w:pPr>
+        <w:tabs>
+          <w:tab w:val="num" w:pos="5760"/>
+        </w:tabs>
+        <w:ind w:left="5760" w:hanging="360"/>
+      </w:pPr>
+      <w:rPr>
+        <w:rFonts w:ascii="Symbol" w:hAnsi="Symbol" w:hint="default"/>
+        <w:sz w:val="20"/>
+      </w:rPr>
+    </w:lvl>
+    <w:lvl w:ilvl="8" w:tentative="1">
+      <w:start w:val="1"/>
+      <w:numFmt w:val="bullet"/>
+      <w:lvlText w:val=""/>
+      <w:lvlJc w:val="left"/>
+      <w:pPr>
+        <w:tabs>
+          <w:tab w:val="num" w:pos="6480"/>
+        </w:tabs>
+        <w:ind w:left="6480" w:hanging="360"/>
+      </w:pPr>
+      <w:rPr>
+        <w:rFonts w:ascii="Symbol" w:hAnsi="Symbol" w:hint="default"/>
+        <w:sz w:val="20"/>
+      </w:rPr>
+    </w:lvl>
+  </w:abstractNum>
+  <w:abstractNum w:abstractNumId="23" w15:restartNumberingAfterBreak="0">
+    <w:nsid w:val="5A361A12"/>
+    <w:multiLevelType w:val="multilevel"/>
+    <w:tmpl w:val="C4428F6E"/>
+    <w:lvl w:ilvl="0">
+      <w:start w:val="1"/>
+      <w:numFmt w:val="bullet"/>
+      <w:lvlText w:val=""/>
+      <w:lvlJc w:val="left"/>
+      <w:pPr>
+        <w:tabs>
+          <w:tab w:val="num" w:pos="720"/>
+        </w:tabs>
+        <w:ind w:left="720" w:hanging="360"/>
+      </w:pPr>
+      <w:rPr>
+        <w:rFonts w:ascii="Symbol" w:hAnsi="Symbol" w:hint="default"/>
+        <w:sz w:val="20"/>
+      </w:rPr>
+    </w:lvl>
+    <w:lvl w:ilvl="1" w:tentative="1">
+      <w:start w:val="1"/>
+      <w:numFmt w:val="bullet"/>
+      <w:lvlText w:val=""/>
+      <w:lvlJc w:val="left"/>
+      <w:pPr>
+        <w:tabs>
+          <w:tab w:val="num" w:pos="1440"/>
+        </w:tabs>
+        <w:ind w:left="1440" w:hanging="360"/>
+      </w:pPr>
+      <w:rPr>
+        <w:rFonts w:ascii="Symbol" w:hAnsi="Symbol" w:hint="default"/>
+        <w:sz w:val="20"/>
+      </w:rPr>
+    </w:lvl>
+    <w:lvl w:ilvl="2" w:tentative="1">
+      <w:start w:val="1"/>
+      <w:numFmt w:val="bullet"/>
+      <w:lvlText w:val=""/>
+      <w:lvlJc w:val="left"/>
+      <w:pPr>
+        <w:tabs>
+          <w:tab w:val="num" w:pos="2160"/>
+        </w:tabs>
+        <w:ind w:left="2160" w:hanging="360"/>
+      </w:pPr>
+      <w:rPr>
+        <w:rFonts w:ascii="Symbol" w:hAnsi="Symbol" w:hint="default"/>
+        <w:sz w:val="20"/>
+      </w:rPr>
+    </w:lvl>
+    <w:lvl w:ilvl="3" w:tentative="1">
+      <w:start w:val="1"/>
+      <w:numFmt w:val="bullet"/>
+      <w:lvlText w:val=""/>
+      <w:lvlJc w:val="left"/>
+      <w:pPr>
+        <w:tabs>
+          <w:tab w:val="num" w:pos="2880"/>
+        </w:tabs>
+        <w:ind w:left="2880" w:hanging="360"/>
+      </w:pPr>
+      <w:rPr>
+        <w:rFonts w:ascii="Symbol" w:hAnsi="Symbol" w:hint="default"/>
+        <w:sz w:val="20"/>
+      </w:rPr>
+    </w:lvl>
+    <w:lvl w:ilvl="4" w:tentative="1">
+      <w:start w:val="1"/>
+      <w:numFmt w:val="bullet"/>
+      <w:lvlText w:val=""/>
+      <w:lvlJc w:val="left"/>
+      <w:pPr>
+        <w:tabs>
+          <w:tab w:val="num" w:pos="3600"/>
+        </w:tabs>
+        <w:ind w:left="3600" w:hanging="360"/>
+      </w:pPr>
+      <w:rPr>
+        <w:rFonts w:ascii="Symbol" w:hAnsi="Symbol" w:hint="default"/>
+        <w:sz w:val="20"/>
+      </w:rPr>
+    </w:lvl>
+    <w:lvl w:ilvl="5" w:tentative="1">
+      <w:start w:val="1"/>
+      <w:numFmt w:val="bullet"/>
+      <w:lvlText w:val=""/>
+      <w:lvlJc w:val="left"/>
+      <w:pPr>
+        <w:tabs>
+          <w:tab w:val="num" w:pos="4320"/>
+        </w:tabs>
+        <w:ind w:left="4320" w:hanging="360"/>
+      </w:pPr>
+      <w:rPr>
+        <w:rFonts w:ascii="Symbol" w:hAnsi="Symbol" w:hint="default"/>
+        <w:sz w:val="20"/>
+      </w:rPr>
+    </w:lvl>
+    <w:lvl w:ilvl="6" w:tentative="1">
+      <w:start w:val="1"/>
+      <w:numFmt w:val="bullet"/>
+      <w:lvlText w:val=""/>
+      <w:lvlJc w:val="left"/>
+      <w:pPr>
+        <w:tabs>
+          <w:tab w:val="num" w:pos="5040"/>
+        </w:tabs>
+        <w:ind w:left="5040" w:hanging="360"/>
+      </w:pPr>
+      <w:rPr>
+        <w:rFonts w:ascii="Symbol" w:hAnsi="Symbol" w:hint="default"/>
+        <w:sz w:val="20"/>
+      </w:rPr>
+    </w:lvl>
+    <w:lvl w:ilvl="7" w:tentative="1">
+      <w:start w:val="1"/>
+      <w:numFmt w:val="bullet"/>
+      <w:lvlText w:val=""/>
+      <w:lvlJc w:val="left"/>
+      <w:pPr>
+        <w:tabs>
+          <w:tab w:val="num" w:pos="5760"/>
+        </w:tabs>
+        <w:ind w:left="5760" w:hanging="360"/>
+      </w:pPr>
+      <w:rPr>
+        <w:rFonts w:ascii="Symbol" w:hAnsi="Symbol" w:hint="default"/>
+        <w:sz w:val="20"/>
+      </w:rPr>
+    </w:lvl>
+    <w:lvl w:ilvl="8" w:tentative="1">
+      <w:start w:val="1"/>
+      <w:numFmt w:val="bullet"/>
+      <w:lvlText w:val=""/>
+      <w:lvlJc w:val="left"/>
+      <w:pPr>
+        <w:tabs>
+          <w:tab w:val="num" w:pos="6480"/>
+        </w:tabs>
+        <w:ind w:left="6480" w:hanging="360"/>
+      </w:pPr>
+      <w:rPr>
+        <w:rFonts w:ascii="Symbol" w:hAnsi="Symbol" w:hint="default"/>
+        <w:sz w:val="20"/>
+      </w:rPr>
+    </w:lvl>
+  </w:abstractNum>
+  <w:abstractNum w:abstractNumId="24" w15:restartNumberingAfterBreak="0">
     <w:nsid w:val="5D6E17DF"/>
     <w:multiLevelType w:val="multilevel"/>
     <w:tmpl w:val="F36C2102"/>
@@ -6059,7 +9160,156 @@
       </w:rPr>
     </w:lvl>
   </w:abstractNum>
-  <w:abstractNum w:abstractNumId="13" w15:restartNumberingAfterBreak="0">
+  <w:abstractNum w:abstractNumId="25" w15:restartNumberingAfterBreak="0">
+    <w:nsid w:val="601A2245"/>
+    <w:multiLevelType w:val="multilevel"/>
+    <w:tmpl w:val="EFA07D08"/>
+    <w:lvl w:ilvl="0">
+      <w:start w:val="1"/>
+      <w:numFmt w:val="bullet"/>
+      <w:lvlText w:val=""/>
+      <w:lvlJc w:val="left"/>
+      <w:pPr>
+        <w:tabs>
+          <w:tab w:val="num" w:pos="720"/>
+        </w:tabs>
+        <w:ind w:left="720" w:hanging="360"/>
+      </w:pPr>
+      <w:rPr>
+        <w:rFonts w:ascii="Symbol" w:hAnsi="Symbol" w:hint="default"/>
+        <w:sz w:val="20"/>
+      </w:rPr>
+    </w:lvl>
+    <w:lvl w:ilvl="1" w:tentative="1">
+      <w:start w:val="1"/>
+      <w:numFmt w:val="bullet"/>
+      <w:lvlText w:val=""/>
+      <w:lvlJc w:val="left"/>
+      <w:pPr>
+        <w:tabs>
+          <w:tab w:val="num" w:pos="1440"/>
+        </w:tabs>
+        <w:ind w:left="1440" w:hanging="360"/>
+      </w:pPr>
+      <w:rPr>
+        <w:rFonts w:ascii="Symbol" w:hAnsi="Symbol" w:hint="default"/>
+        <w:sz w:val="20"/>
+      </w:rPr>
+    </w:lvl>
+    <w:lvl w:ilvl="2" w:tentative="1">
+      <w:start w:val="1"/>
+      <w:numFmt w:val="bullet"/>
+      <w:lvlText w:val=""/>
+      <w:lvlJc w:val="left"/>
+      <w:pPr>
+        <w:tabs>
+          <w:tab w:val="num" w:pos="2160"/>
+        </w:tabs>
+        <w:ind w:left="2160" w:hanging="360"/>
+      </w:pPr>
+      <w:rPr>
+        <w:rFonts w:ascii="Symbol" w:hAnsi="Symbol" w:hint="default"/>
+        <w:sz w:val="20"/>
+      </w:rPr>
+    </w:lvl>
+    <w:lvl w:ilvl="3" w:tentative="1">
+      <w:start w:val="1"/>
+      <w:numFmt w:val="bullet"/>
+      <w:lvlText w:val=""/>
+      <w:lvlJc w:val="left"/>
+      <w:pPr>
+        <w:tabs>
+          <w:tab w:val="num" w:pos="2880"/>
+        </w:tabs>
+        <w:ind w:left="2880" w:hanging="360"/>
+      </w:pPr>
+      <w:rPr>
+        <w:rFonts w:ascii="Symbol" w:hAnsi="Symbol" w:hint="default"/>
+        <w:sz w:val="20"/>
+      </w:rPr>
+    </w:lvl>
+    <w:lvl w:ilvl="4" w:tentative="1">
+      <w:start w:val="1"/>
+      <w:numFmt w:val="bullet"/>
+      <w:lvlText w:val=""/>
+      <w:lvlJc w:val="left"/>
+      <w:pPr>
+        <w:tabs>
+          <w:tab w:val="num" w:pos="3600"/>
+        </w:tabs>
+        <w:ind w:left="3600" w:hanging="360"/>
+      </w:pPr>
+      <w:rPr>
+        <w:rFonts w:ascii="Symbol" w:hAnsi="Symbol" w:hint="default"/>
+        <w:sz w:val="20"/>
+      </w:rPr>
+    </w:lvl>
+    <w:lvl w:ilvl="5" w:tentative="1">
+      <w:start w:val="1"/>
+      <w:numFmt w:val="bullet"/>
+      <w:lvlText w:val=""/>
+      <w:lvlJc w:val="left"/>
+      <w:pPr>
+        <w:tabs>
+          <w:tab w:val="num" w:pos="4320"/>
+        </w:tabs>
+        <w:ind w:left="4320" w:hanging="360"/>
+      </w:pPr>
+      <w:rPr>
+        <w:rFonts w:ascii="Symbol" w:hAnsi="Symbol" w:hint="default"/>
+        <w:sz w:val="20"/>
+      </w:rPr>
+    </w:lvl>
+    <w:lvl w:ilvl="6" w:tentative="1">
+      <w:start w:val="1"/>
+      <w:numFmt w:val="bullet"/>
+      <w:lvlText w:val=""/>
+      <w:lvlJc w:val="left"/>
+      <w:pPr>
+        <w:tabs>
+          <w:tab w:val="num" w:pos="5040"/>
+        </w:tabs>
+        <w:ind w:left="5040" w:hanging="360"/>
+      </w:pPr>
+      <w:rPr>
+        <w:rFonts w:ascii="Symbol" w:hAnsi="Symbol" w:hint="default"/>
+        <w:sz w:val="20"/>
+      </w:rPr>
+    </w:lvl>
+    <w:lvl w:ilvl="7" w:tentative="1">
+      <w:start w:val="1"/>
+      <w:numFmt w:val="bullet"/>
+      <w:lvlText w:val=""/>
+      <w:lvlJc w:val="left"/>
+      <w:pPr>
+        <w:tabs>
+          <w:tab w:val="num" w:pos="5760"/>
+        </w:tabs>
+        <w:ind w:left="5760" w:hanging="360"/>
+      </w:pPr>
+      <w:rPr>
+        <w:rFonts w:ascii="Symbol" w:hAnsi="Symbol" w:hint="default"/>
+        <w:sz w:val="20"/>
+      </w:rPr>
+    </w:lvl>
+    <w:lvl w:ilvl="8" w:tentative="1">
+      <w:start w:val="1"/>
+      <w:numFmt w:val="bullet"/>
+      <w:lvlText w:val=""/>
+      <w:lvlJc w:val="left"/>
+      <w:pPr>
+        <w:tabs>
+          <w:tab w:val="num" w:pos="6480"/>
+        </w:tabs>
+        <w:ind w:left="6480" w:hanging="360"/>
+      </w:pPr>
+      <w:rPr>
+        <w:rFonts w:ascii="Symbol" w:hAnsi="Symbol" w:hint="default"/>
+        <w:sz w:val="20"/>
+      </w:rPr>
+    </w:lvl>
+  </w:abstractNum>
+  <w:abstractNum w:abstractNumId="26" w15:restartNumberingAfterBreak="0">
     <w:nsid w:val="6A8079C1"/>
     <w:multiLevelType w:val="multilevel"/>
     <w:tmpl w:val="668A10FC"/>
@@ -6208,7 +9458,7 @@
       </w:rPr>
     </w:lvl>
   </w:abstractNum>
-  <w:abstractNum w:abstractNumId="14" w15:restartNumberingAfterBreak="0">
+  <w:abstractNum w:abstractNumId="27" w15:restartNumberingAfterBreak="0">
     <w:nsid w:val="6C1A5D80"/>
     <w:multiLevelType w:val="multilevel"/>
     <w:tmpl w:val="9DF68C76"/>
@@ -6321,7 +9571,156 @@
       </w:pPr>
     </w:lvl>
   </w:abstractNum>
-  <w:abstractNum w:abstractNumId="15" w15:restartNumberingAfterBreak="0">
+  <w:abstractNum w:abstractNumId="28" w15:restartNumberingAfterBreak="0">
+    <w:nsid w:val="6D5347D0"/>
+    <w:multiLevelType w:val="multilevel"/>
+    <w:tmpl w:val="60C019AC"/>
+    <w:lvl w:ilvl="0">
+      <w:start w:val="1"/>
+      <w:numFmt w:val="bullet"/>
+      <w:lvlText w:val=""/>
+      <w:lvlJc w:val="left"/>
+      <w:pPr>
+        <w:tabs>
+          <w:tab w:val="num" w:pos="720"/>
+        </w:tabs>
+        <w:ind w:left="720" w:hanging="360"/>
+      </w:pPr>
+      <w:rPr>
+        <w:rFonts w:ascii="Symbol" w:hAnsi="Symbol" w:hint="default"/>
+        <w:sz w:val="20"/>
+      </w:rPr>
+    </w:lvl>
+    <w:lvl w:ilvl="1" w:tentative="1">
+      <w:start w:val="1"/>
+      <w:numFmt w:val="bullet"/>
+      <w:lvlText w:val=""/>
+      <w:lvlJc w:val="left"/>
+      <w:pPr>
+        <w:tabs>
+          <w:tab w:val="num" w:pos="1440"/>
+        </w:tabs>
+        <w:ind w:left="1440" w:hanging="360"/>
+      </w:pPr>
+      <w:rPr>
+        <w:rFonts w:ascii="Symbol" w:hAnsi="Symbol" w:hint="default"/>
+        <w:sz w:val="20"/>
+      </w:rPr>
+    </w:lvl>
+    <w:lvl w:ilvl="2" w:tentative="1">
+      <w:start w:val="1"/>
+      <w:numFmt w:val="bullet"/>
+      <w:lvlText w:val=""/>
+      <w:lvlJc w:val="left"/>
+      <w:pPr>
+        <w:tabs>
+          <w:tab w:val="num" w:pos="2160"/>
+        </w:tabs>
+        <w:ind w:left="2160" w:hanging="360"/>
+      </w:pPr>
+      <w:rPr>
+        <w:rFonts w:ascii="Symbol" w:hAnsi="Symbol" w:hint="default"/>
+        <w:sz w:val="20"/>
+      </w:rPr>
+    </w:lvl>
+    <w:lvl w:ilvl="3" w:tentative="1">
+      <w:start w:val="1"/>
+      <w:numFmt w:val="bullet"/>
+      <w:lvlText w:val=""/>
+      <w:lvlJc w:val="left"/>
+      <w:pPr>
+        <w:tabs>
+          <w:tab w:val="num" w:pos="2880"/>
+        </w:tabs>
+        <w:ind w:left="2880" w:hanging="360"/>
+      </w:pPr>
+      <w:rPr>
+        <w:rFonts w:ascii="Symbol" w:hAnsi="Symbol" w:hint="default"/>
+        <w:sz w:val="20"/>
+      </w:rPr>
+    </w:lvl>
+    <w:lvl w:ilvl="4" w:tentative="1">
+      <w:start w:val="1"/>
+      <w:numFmt w:val="bullet"/>
+      <w:lvlText w:val=""/>
+      <w:lvlJc w:val="left"/>
+      <w:pPr>
+        <w:tabs>
+          <w:tab w:val="num" w:pos="3600"/>
+        </w:tabs>
+        <w:ind w:left="3600" w:hanging="360"/>
+      </w:pPr>
+      <w:rPr>
+        <w:rFonts w:ascii="Symbol" w:hAnsi="Symbol" w:hint="default"/>
+        <w:sz w:val="20"/>
+      </w:rPr>
+    </w:lvl>
+    <w:lvl w:ilvl="5" w:tentative="1">
+      <w:start w:val="1"/>
+      <w:numFmt w:val="bullet"/>
+      <w:lvlText w:val=""/>
+      <w:lvlJc w:val="left"/>
+      <w:pPr>
+        <w:tabs>
+          <w:tab w:val="num" w:pos="4320"/>
+        </w:tabs>
+        <w:ind w:left="4320" w:hanging="360"/>
+      </w:pPr>
+      <w:rPr>
+        <w:rFonts w:ascii="Symbol" w:hAnsi="Symbol" w:hint="default"/>
+        <w:sz w:val="20"/>
+      </w:rPr>
+    </w:lvl>
+    <w:lvl w:ilvl="6" w:tentative="1">
+      <w:start w:val="1"/>
+      <w:numFmt w:val="bullet"/>
+      <w:lvlText w:val=""/>
+      <w:lvlJc w:val="left"/>
+      <w:pPr>
+        <w:tabs>
+          <w:tab w:val="num" w:pos="5040"/>
+        </w:tabs>
+        <w:ind w:left="5040" w:hanging="360"/>
+      </w:pPr>
+      <w:rPr>
+        <w:rFonts w:ascii="Symbol" w:hAnsi="Symbol" w:hint="default"/>
+        <w:sz w:val="20"/>
+      </w:rPr>
+    </w:lvl>
+    <w:lvl w:ilvl="7" w:tentative="1">
+      <w:start w:val="1"/>
+      <w:numFmt w:val="bullet"/>
+      <w:lvlText w:val=""/>
+      <w:lvlJc w:val="left"/>
+      <w:pPr>
+        <w:tabs>
+          <w:tab w:val="num" w:pos="5760"/>
+        </w:tabs>
+        <w:ind w:left="5760" w:hanging="360"/>
+      </w:pPr>
+      <w:rPr>
+        <w:rFonts w:ascii="Symbol" w:hAnsi="Symbol" w:hint="default"/>
+        <w:sz w:val="20"/>
+      </w:rPr>
+    </w:lvl>
+    <w:lvl w:ilvl="8" w:tentative="1">
+      <w:start w:val="1"/>
+      <w:numFmt w:val="bullet"/>
+      <w:lvlText w:val=""/>
+      <w:lvlJc w:val="left"/>
+      <w:pPr>
+        <w:tabs>
+          <w:tab w:val="num" w:pos="6480"/>
+        </w:tabs>
+        <w:ind w:left="6480" w:hanging="360"/>
+      </w:pPr>
+      <w:rPr>
+        <w:rFonts w:ascii="Symbol" w:hAnsi="Symbol" w:hint="default"/>
+        <w:sz w:val="20"/>
+      </w:rPr>
+    </w:lvl>
+  </w:abstractNum>
+  <w:abstractNum w:abstractNumId="29" w15:restartNumberingAfterBreak="0">
     <w:nsid w:val="6E2C6E3D"/>
     <w:multiLevelType w:val="multilevel"/>
     <w:tmpl w:val="F024346E"/>
@@ -6438,7 +9837,7 @@
       </w:pPr>
     </w:lvl>
   </w:abstractNum>
-  <w:abstractNum w:abstractNumId="16" w15:restartNumberingAfterBreak="0">
+  <w:abstractNum w:abstractNumId="30" w15:restartNumberingAfterBreak="0">
     <w:nsid w:val="7359733E"/>
     <w:multiLevelType w:val="multilevel"/>
     <w:tmpl w:val="A4E6B3AE"/>
@@ -6556,55 +9955,97 @@
     </w:lvl>
   </w:abstractNum>
   <w:num w:numId="1" w16cid:durableId="161354867">
+    <w:abstractNumId w:val="7"/>
+  </w:num>
+  <w:num w:numId="2" w16cid:durableId="1401640041">
+    <w:abstractNumId w:val="19"/>
+  </w:num>
+  <w:num w:numId="3" w16cid:durableId="1934514414">
+    <w:abstractNumId w:val="12"/>
+  </w:num>
+  <w:num w:numId="4" w16cid:durableId="283196194">
+    <w:abstractNumId w:val="30"/>
+  </w:num>
+  <w:num w:numId="5" w16cid:durableId="1426992963">
+    <w:abstractNumId w:val="4"/>
+  </w:num>
+  <w:num w:numId="6" w16cid:durableId="1194533761">
+    <w:abstractNumId w:val="26"/>
+  </w:num>
+  <w:num w:numId="7" w16cid:durableId="1188719824">
+    <w:abstractNumId w:val="1"/>
+  </w:num>
+  <w:num w:numId="8" w16cid:durableId="899826112">
+    <w:abstractNumId w:val="24"/>
+  </w:num>
+  <w:num w:numId="9" w16cid:durableId="446043705">
+    <w:abstractNumId w:val="16"/>
+  </w:num>
+  <w:num w:numId="10" w16cid:durableId="371079269">
+    <w:abstractNumId w:val="9"/>
+  </w:num>
+  <w:num w:numId="11" w16cid:durableId="701631472">
+    <w:abstractNumId w:val="29"/>
+  </w:num>
+  <w:num w:numId="12" w16cid:durableId="537622820">
+    <w:abstractNumId w:val="8"/>
+  </w:num>
+  <w:num w:numId="13" w16cid:durableId="826021023">
+    <w:abstractNumId w:val="13"/>
+  </w:num>
+  <w:num w:numId="14" w16cid:durableId="1558126150">
+    <w:abstractNumId w:val="14"/>
+  </w:num>
+  <w:num w:numId="15" w16cid:durableId="2094161313">
+    <w:abstractNumId w:val="21"/>
+  </w:num>
+  <w:num w:numId="16" w16cid:durableId="880946785">
+    <w:abstractNumId w:val="27"/>
+  </w:num>
+  <w:num w:numId="17" w16cid:durableId="2027170171">
+    <w:abstractNumId w:val="11"/>
+  </w:num>
+  <w:num w:numId="18" w16cid:durableId="415370578">
+    <w:abstractNumId w:val="3"/>
+  </w:num>
+  <w:num w:numId="19" w16cid:durableId="1171216040">
+    <w:abstractNumId w:val="17"/>
+  </w:num>
+  <w:num w:numId="20" w16cid:durableId="611059679">
+    <w:abstractNumId w:val="20"/>
+  </w:num>
+  <w:num w:numId="21" w16cid:durableId="1806119516">
+    <w:abstractNumId w:val="5"/>
+  </w:num>
+  <w:num w:numId="22" w16cid:durableId="212280176">
+    <w:abstractNumId w:val="0"/>
+  </w:num>
+  <w:num w:numId="23" w16cid:durableId="1046220270">
     <w:abstractNumId w:val="2"/>
   </w:num>
-  <w:num w:numId="2" w16cid:durableId="1401640041">
+  <w:num w:numId="24" w16cid:durableId="564686143">
+    <w:abstractNumId w:val="22"/>
+  </w:num>
+  <w:num w:numId="25" w16cid:durableId="1279945724">
+    <w:abstractNumId w:val="28"/>
+  </w:num>
+  <w:num w:numId="26" w16cid:durableId="116686399">
+    <w:abstractNumId w:val="6"/>
+  </w:num>
+  <w:num w:numId="27" w16cid:durableId="1631016590">
     <w:abstractNumId w:val="10"/>
   </w:num>
-  <w:num w:numId="3" w16cid:durableId="1934514414">
-    <w:abstractNumId w:val="6"/>
-  </w:num>
-  <w:num w:numId="4" w16cid:durableId="283196194">
-    <w:abstractNumId w:val="16"/>
-  </w:num>
-  <w:num w:numId="5" w16cid:durableId="1426992963">
-    <w:abstractNumId w:val="1"/>
-  </w:num>
-  <w:num w:numId="6" w16cid:durableId="1194533761">
-    <w:abstractNumId w:val="13"/>
-  </w:num>
-  <w:num w:numId="7" w16cid:durableId="1188719824">
-    <w:abstractNumId w:val="0"/>
-  </w:num>
-  <w:num w:numId="8" w16cid:durableId="899826112">
-    <w:abstractNumId w:val="12"/>
-  </w:num>
-  <w:num w:numId="9" w16cid:durableId="446043705">
-    <w:abstractNumId w:val="9"/>
-  </w:num>
-  <w:num w:numId="10" w16cid:durableId="371079269">
-    <w:abstractNumId w:val="4"/>
-  </w:num>
-  <w:num w:numId="11" w16cid:durableId="701631472">
+  <w:num w:numId="28" w16cid:durableId="1416627246">
     <w:abstractNumId w:val="15"/>
   </w:num>
-  <w:num w:numId="12" w16cid:durableId="537622820">
-    <w:abstractNumId w:val="3"/>
+  <w:num w:numId="29" w16cid:durableId="349723479">
+    <w:abstractNumId w:val="23"/>
   </w:num>
-  <w:num w:numId="13" w16cid:durableId="826021023">
-    <w:abstractNumId w:val="7"/>
+  <w:num w:numId="30" w16cid:durableId="1874919908">
+    <w:abstractNumId w:val="18"/>
   </w:num>
-  <w:num w:numId="14" w16cid:durableId="1558126150">
-    <w:abstractNumId w:val="8"/>
-  </w:num>
-  <w:num w:numId="15" w16cid:durableId="2094161313">
-    <w:abstractNumId w:val="11"/>
-  </w:num>
-  <w:num w:numId="16" w16cid:durableId="880946785">
-    <w:abstractNumId w:val="14"/>
-  </w:num>
-  <w:num w:numId="17" w16cid:durableId="2027170171">
-    <w:abstractNumId w:val="5"/>
+  <w:num w:numId="31" w16cid:durableId="1156336836">
+    <w:abstractNumId w:val="25"/>
   </w:num>
 </w:numbering>
 </file>
@@ -7007,7 +10448,7 @@
   <w:style w:type="paragraph" w:default="1" w:styleId="Normal">
     <w:name w:val="Normal"/>
     <w:qFormat/>
-    <w:rsid w:val="00E7488B"/>
+    <w:rsid w:val="009C682D"/>
     <w:pPr>
       <w:spacing w:line="240" w:lineRule="auto"/>
     </w:pPr>
@@ -7303,6 +10744,97 @@
       <w:color w:val="605E5C"/>
       <w:shd w:val="clear" w:color="auto" w:fill="E1DFDD"/>
     </w:rPr>
+  </w:style>
+  <w:style w:type="character" w:styleId="HTMLCode">
+    <w:name w:val="HTML Code"/>
+    <w:basedOn w:val="DefaultParagraphFont"/>
+    <w:uiPriority w:val="99"/>
+    <w:semiHidden/>
+    <w:unhideWhenUsed/>
+    <w:rsid w:val="009C682D"/>
+    <w:rPr>
+      <w:rFonts w:ascii="Courier New" w:eastAsia="Times New Roman" w:hAnsi="Courier New" w:cs="Courier New"/>
+      <w:sz w:val="20"/>
+      <w:szCs w:val="20"/>
+    </w:rPr>
+  </w:style>
+  <w:style w:type="paragraph" w:styleId="HTMLPreformatted">
+    <w:name w:val="HTML Preformatted"/>
+    <w:basedOn w:val="Normal"/>
+    <w:link w:val="HTMLPreformattedChar"/>
+    <w:uiPriority w:val="99"/>
+    <w:semiHidden/>
+    <w:unhideWhenUsed/>
+    <w:rsid w:val="0052603C"/>
+    <w:pPr>
+      <w:tabs>
+        <w:tab w:val="left" w:pos="916"/>
+        <w:tab w:val="left" w:pos="1832"/>
+        <w:tab w:val="left" w:pos="2748"/>
+        <w:tab w:val="left" w:pos="3664"/>
+        <w:tab w:val="left" w:pos="4580"/>
+        <w:tab w:val="left" w:pos="5496"/>
+        <w:tab w:val="left" w:pos="6412"/>
+        <w:tab w:val="left" w:pos="7328"/>
+        <w:tab w:val="left" w:pos="8244"/>
+        <w:tab w:val="left" w:pos="9160"/>
+        <w:tab w:val="left" w:pos="10076"/>
+        <w:tab w:val="left" w:pos="10992"/>
+        <w:tab w:val="left" w:pos="11908"/>
+        <w:tab w:val="left" w:pos="12824"/>
+        <w:tab w:val="left" w:pos="13740"/>
+        <w:tab w:val="left" w:pos="14656"/>
+      </w:tabs>
+    </w:pPr>
+    <w:rPr>
+      <w:rFonts w:ascii="Courier New" w:hAnsi="Courier New" w:cs="Courier New"/>
+      <w:sz w:val="20"/>
+      <w:szCs w:val="20"/>
+    </w:rPr>
+  </w:style>
+  <w:style w:type="character" w:customStyle="1" w:styleId="HTMLPreformattedChar">
+    <w:name w:val="HTML Preformatted Char"/>
+    <w:basedOn w:val="DefaultParagraphFont"/>
+    <w:link w:val="HTMLPreformatted"/>
+    <w:uiPriority w:val="99"/>
+    <w:semiHidden/>
+    <w:rsid w:val="0052603C"/>
+    <w:rPr>
+      <w:rFonts w:ascii="Courier New" w:eastAsia="Times New Roman" w:hAnsi="Courier New" w:cs="Courier New"/>
+      <w:sz w:val="20"/>
+      <w:szCs w:val="20"/>
+      <w:lang w:val="en-IN"/>
+    </w:rPr>
+  </w:style>
+  <w:style w:type="character" w:customStyle="1" w:styleId="n">
+    <w:name w:val="n"/>
+    <w:basedOn w:val="DefaultParagraphFont"/>
+    <w:rsid w:val="0052603C"/>
+  </w:style>
+  <w:style w:type="character" w:customStyle="1" w:styleId="o">
+    <w:name w:val="o"/>
+    <w:basedOn w:val="DefaultParagraphFont"/>
+    <w:rsid w:val="0052603C"/>
+  </w:style>
+  <w:style w:type="character" w:customStyle="1" w:styleId="p">
+    <w:name w:val="p"/>
+    <w:basedOn w:val="DefaultParagraphFont"/>
+    <w:rsid w:val="0052603C"/>
+  </w:style>
+  <w:style w:type="character" w:customStyle="1" w:styleId="s1">
+    <w:name w:val="s1"/>
+    <w:basedOn w:val="DefaultParagraphFont"/>
+    <w:rsid w:val="0052603C"/>
+  </w:style>
+  <w:style w:type="character" w:customStyle="1" w:styleId="mf">
+    <w:name w:val="mf"/>
+    <w:basedOn w:val="DefaultParagraphFont"/>
+    <w:rsid w:val="0052603C"/>
+  </w:style>
+  <w:style w:type="character" w:customStyle="1" w:styleId="mi">
+    <w:name w:val="mi"/>
+    <w:basedOn w:val="DefaultParagraphFont"/>
+    <w:rsid w:val="0052603C"/>
   </w:style>
 </w:styles>
 </file>

--- a/reports/EXPERIMENT REPORT- KiranDas.docx
+++ b/reports/EXPERIMENT REPORT- KiranDas.docx
@@ -225,7 +225,7 @@
               </w:pBdr>
             </w:pPr>
             <w:r>
-              <w:t>18</w:t>
+              <w:t>25</w:t>
             </w:r>
             <w:r>
               <w:rPr>

--- a/reports/EXPERIMENT REPORT- KiranDas.docx
+++ b/reports/EXPERIMENT REPORT- KiranDas.docx
@@ -225,13 +225,13 @@
               </w:pBdr>
             </w:pPr>
             <w:r>
-              <w:t>25</w:t>
+              <w:t>31</w:t>
             </w:r>
             <w:r>
               <w:rPr>
                 <w:vertAlign w:val="superscript"/>
               </w:rPr>
-              <w:t>th</w:t>
+              <w:t>st</w:t>
             </w:r>
             <w:r>
               <w:t xml:space="preserve"> August 2023</w:t>
@@ -330,10 +330,7 @@
             </w:r>
             <w:proofErr w:type="spellEnd"/>
             <w:r>
-              <w:t>&gt;&lt;</w:t>
-            </w:r>
-            <w:r>
-              <w:t xml:space="preserve"> Logistic Regression</w:t>
+              <w:t>- Hyperparameter Tuned</w:t>
             </w:r>
             <w:r>
               <w:t>&gt;</w:t>
@@ -720,6 +717,7 @@
               </w:pBdr>
               <w:rPr>
                 <w:rFonts w:ascii="Arial" w:hAnsi="Arial" w:cs="Arial"/>
+                <w:highlight w:val="cyan"/>
               </w:rPr>
             </w:pPr>
             <w:r>
@@ -727,38 +725,76 @@
                 <w:rFonts w:ascii="Arial" w:hAnsi="Arial" w:cs="Arial"/>
                 <w:b/>
                 <w:bCs/>
-              </w:rPr>
-              <w:t>Hypothesis:</w:t>
+                <w:highlight w:val="cyan"/>
+              </w:rPr>
+              <w:t>Hypothesis</w:t>
             </w:r>
             <w:r>
               <w:rPr>
                 <w:rFonts w:ascii="Arial" w:hAnsi="Arial" w:cs="Arial"/>
+                <w:b/>
+                <w:bCs/>
+                <w:highlight w:val="cyan"/>
+              </w:rPr>
+              <w:t xml:space="preserve"> from previous week</w:t>
+            </w:r>
+            <w:r>
+              <w:rPr>
+                <w:rFonts w:ascii="Arial" w:hAnsi="Arial" w:cs="Arial"/>
+                <w:b/>
+                <w:bCs/>
+                <w:highlight w:val="cyan"/>
+              </w:rPr>
+              <w:t>:</w:t>
+            </w:r>
+            <w:r>
+              <w:rPr>
+                <w:rFonts w:ascii="Arial" w:hAnsi="Arial" w:cs="Arial"/>
+                <w:highlight w:val="cyan"/>
               </w:rPr>
               <w:t xml:space="preserve"> </w:t>
             </w:r>
             <w:r>
               <w:rPr>
                 <w:rFonts w:ascii="Arial" w:hAnsi="Arial" w:cs="Arial"/>
+                <w:highlight w:val="cyan"/>
               </w:rPr>
               <w:t>Can considering a few more</w:t>
             </w:r>
             <w:r>
               <w:rPr>
                 <w:rFonts w:ascii="Arial" w:hAnsi="Arial" w:cs="Arial"/>
+                <w:highlight w:val="cyan"/>
               </w:rPr>
               <w:t xml:space="preserve"> factors and attributes of college basketball players significantly influence their likelihood of being drafted by a professional tea</w:t>
             </w:r>
             <w:r>
               <w:rPr>
                 <w:rFonts w:ascii="Arial" w:hAnsi="Arial" w:cs="Arial"/>
+                <w:highlight w:val="cyan"/>
               </w:rPr>
               <w:t xml:space="preserve">m. We have already achieved a 95%+ accuracy rate from the previous model. </w:t>
             </w:r>
             <w:r>
               <w:rPr>
                 <w:rFonts w:ascii="Arial" w:hAnsi="Arial" w:cs="Arial"/>
-              </w:rPr>
-              <w:t>Can we achieve a higher accuracy with feature engineering of missing values?</w:t>
+                <w:highlight w:val="cyan"/>
+              </w:rPr>
+              <w:t>Can we achieve a higher accuracy with feature engineering of missing values</w:t>
+            </w:r>
+            <w:r>
+              <w:rPr>
+                <w:rFonts w:ascii="Arial" w:hAnsi="Arial" w:cs="Arial"/>
+                <w:highlight w:val="cyan"/>
+              </w:rPr>
+              <w:t xml:space="preserve"> and thus ensure getting a better AUROC score</w:t>
+            </w:r>
+            <w:r>
+              <w:rPr>
+                <w:rFonts w:ascii="Arial" w:hAnsi="Arial" w:cs="Arial"/>
+                <w:highlight w:val="cyan"/>
+              </w:rPr>
+              <w:t>?</w:t>
             </w:r>
           </w:p>
           <w:p>
@@ -772,6 +808,7 @@
               </w:pBdr>
               <w:rPr>
                 <w:rFonts w:ascii="Arial" w:hAnsi="Arial" w:cs="Arial"/>
+                <w:highlight w:val="cyan"/>
               </w:rPr>
             </w:pPr>
             <w:r>
@@ -779,32 +816,52 @@
                 <w:rFonts w:ascii="Arial" w:hAnsi="Arial" w:cs="Arial"/>
                 <w:b/>
                 <w:bCs/>
+                <w:highlight w:val="cyan"/>
               </w:rPr>
               <w:t>Question</w:t>
             </w:r>
             <w:r>
               <w:rPr>
                 <w:rFonts w:ascii="Arial" w:hAnsi="Arial" w:cs="Arial"/>
-              </w:rPr>
-              <w:t xml:space="preserve">: What are the key factors and attributes of college basketball players that </w:t>
-            </w:r>
-            <w:r>
+                <w:highlight w:val="cyan"/>
+              </w:rPr>
+              <w:t xml:space="preserve">: What are the key factors and attributes of college basketball players that contribute to their likelihood of being drafted by a professional team? </w:t>
+            </w:r>
+          </w:p>
+          <w:p>
+            <w:pPr>
+              <w:widowControl w:val="0"/>
+              <w:pBdr>
+                <w:top w:val="single" w:sz="2" w:space="0" w:color="D9D9E3"/>
+                <w:left w:val="single" w:sz="2" w:space="0" w:color="D9D9E3"/>
+                <w:bottom w:val="single" w:sz="2" w:space="0" w:color="D9D9E3"/>
+                <w:right w:val="single" w:sz="2" w:space="0" w:color="D9D9E3"/>
+              </w:pBdr>
               <w:rPr>
                 <w:rFonts w:ascii="Arial" w:hAnsi="Arial" w:cs="Arial"/>
-              </w:rPr>
-              <w:t>contribute</w:t>
-            </w:r>
+                <w:highlight w:val="cyan"/>
+              </w:rPr>
+            </w:pPr>
             <w:r>
               <w:rPr>
                 <w:rFonts w:ascii="Arial" w:hAnsi="Arial" w:cs="Arial"/>
-              </w:rPr>
-              <w:t xml:space="preserve"> to their likelihood of being drafted by a professional team?</w:t>
+                <w:highlight w:val="cyan"/>
+              </w:rPr>
+              <w:t xml:space="preserve">Below are the </w:t>
             </w:r>
             <w:r>
               <w:rPr>
                 <w:rFonts w:ascii="Arial" w:hAnsi="Arial" w:cs="Arial"/>
-              </w:rPr>
-              <w:t xml:space="preserve"> </w:t>
+                <w:highlight w:val="cyan"/>
+              </w:rPr>
+              <w:t>considerations</w:t>
+            </w:r>
+            <w:r>
+              <w:rPr>
+                <w:rFonts w:ascii="Arial" w:hAnsi="Arial" w:cs="Arial"/>
+                <w:highlight w:val="cyan"/>
+              </w:rPr>
+              <w:t>:</w:t>
             </w:r>
           </w:p>
           <w:p>
@@ -818,25 +875,227 @@
               </w:pBdr>
               <w:rPr>
                 <w:rFonts w:ascii="Arial" w:hAnsi="Arial" w:cs="Arial"/>
+                <w:highlight w:val="cyan"/>
               </w:rPr>
             </w:pPr>
             <w:r>
               <w:rPr>
                 <w:rFonts w:ascii="Arial" w:hAnsi="Arial" w:cs="Arial"/>
-              </w:rPr>
-              <w:t xml:space="preserve">Below are the </w:t>
-            </w:r>
-            <w:r>
+                <w:b/>
+                <w:bCs/>
+                <w:highlight w:val="cyan"/>
+              </w:rPr>
+              <w:t>Feature Selection:</w:t>
+            </w:r>
+          </w:p>
+          <w:p>
+            <w:pPr>
+              <w:widowControl w:val="0"/>
+              <w:pBdr>
+                <w:top w:val="single" w:sz="2" w:space="0" w:color="D9D9E3"/>
+                <w:left w:val="single" w:sz="2" w:space="5" w:color="D9D9E3"/>
+                <w:bottom w:val="single" w:sz="2" w:space="0" w:color="D9D9E3"/>
+                <w:right w:val="single" w:sz="2" w:space="0" w:color="D9D9E3"/>
+              </w:pBdr>
               <w:rPr>
                 <w:rFonts w:ascii="Arial" w:hAnsi="Arial" w:cs="Arial"/>
-              </w:rPr>
-              <w:t>considerations</w:t>
-            </w:r>
+                <w:highlight w:val="cyan"/>
+              </w:rPr>
+            </w:pPr>
             <w:r>
               <w:rPr>
                 <w:rFonts w:ascii="Arial" w:hAnsi="Arial" w:cs="Arial"/>
-              </w:rPr>
-              <w:t>:</w:t>
+                <w:highlight w:val="cyan"/>
+              </w:rPr>
+              <w:t>We selected features with normal distributions: '</w:t>
+            </w:r>
+            <w:proofErr w:type="spellStart"/>
+            <w:r>
+              <w:rPr>
+                <w:rFonts w:ascii="Arial" w:hAnsi="Arial" w:cs="Arial"/>
+                <w:highlight w:val="cyan"/>
+              </w:rPr>
+              <w:t>Ortg</w:t>
+            </w:r>
+            <w:proofErr w:type="spellEnd"/>
+            <w:r>
+              <w:rPr>
+                <w:rFonts w:ascii="Arial" w:hAnsi="Arial" w:cs="Arial"/>
+                <w:highlight w:val="cyan"/>
+              </w:rPr>
+              <w:t>', '</w:t>
+            </w:r>
+            <w:proofErr w:type="spellStart"/>
+            <w:r>
+              <w:rPr>
+                <w:rFonts w:ascii="Arial" w:hAnsi="Arial" w:cs="Arial"/>
+                <w:highlight w:val="cyan"/>
+              </w:rPr>
+              <w:t>eFG</w:t>
+            </w:r>
+            <w:proofErr w:type="spellEnd"/>
+            <w:r>
+              <w:rPr>
+                <w:rFonts w:ascii="Arial" w:hAnsi="Arial" w:cs="Arial"/>
+                <w:highlight w:val="cyan"/>
+              </w:rPr>
+              <w:t>', '</w:t>
+            </w:r>
+            <w:proofErr w:type="spellStart"/>
+            <w:r>
+              <w:rPr>
+                <w:rFonts w:ascii="Arial" w:hAnsi="Arial" w:cs="Arial"/>
+                <w:highlight w:val="cyan"/>
+              </w:rPr>
+              <w:t>TS_per</w:t>
+            </w:r>
+            <w:proofErr w:type="spellEnd"/>
+            <w:r>
+              <w:rPr>
+                <w:rFonts w:ascii="Arial" w:hAnsi="Arial" w:cs="Arial"/>
+                <w:highlight w:val="cyan"/>
+              </w:rPr>
+              <w:t>', '</w:t>
+            </w:r>
+            <w:proofErr w:type="spellStart"/>
+            <w:r>
+              <w:rPr>
+                <w:rFonts w:ascii="Arial" w:hAnsi="Arial" w:cs="Arial"/>
+                <w:highlight w:val="cyan"/>
+              </w:rPr>
+              <w:t>adjoe</w:t>
+            </w:r>
+            <w:proofErr w:type="spellEnd"/>
+            <w:r>
+              <w:rPr>
+                <w:rFonts w:ascii="Arial" w:hAnsi="Arial" w:cs="Arial"/>
+                <w:highlight w:val="cyan"/>
+              </w:rPr>
+              <w:t>'.</w:t>
+            </w:r>
+          </w:p>
+          <w:p>
+            <w:pPr>
+              <w:widowControl w:val="0"/>
+              <w:pBdr>
+                <w:top w:val="single" w:sz="2" w:space="0" w:color="D9D9E3"/>
+                <w:left w:val="single" w:sz="2" w:space="5" w:color="D9D9E3"/>
+                <w:bottom w:val="single" w:sz="2" w:space="0" w:color="D9D9E3"/>
+                <w:right w:val="single" w:sz="2" w:space="0" w:color="D9D9E3"/>
+              </w:pBdr>
+              <w:rPr>
+                <w:rFonts w:ascii="Arial" w:hAnsi="Arial" w:cs="Arial"/>
+                <w:highlight w:val="cyan"/>
+              </w:rPr>
+            </w:pPr>
+            <w:r>
+              <w:rPr>
+                <w:rFonts w:ascii="Arial" w:hAnsi="Arial" w:cs="Arial"/>
+                <w:highlight w:val="cyan"/>
+              </w:rPr>
+              <w:t>Categorical features: '</w:t>
+            </w:r>
+            <w:proofErr w:type="spellStart"/>
+            <w:r>
+              <w:rPr>
+                <w:rFonts w:ascii="Arial" w:hAnsi="Arial" w:cs="Arial"/>
+                <w:highlight w:val="cyan"/>
+              </w:rPr>
+              <w:t>yr</w:t>
+            </w:r>
+            <w:proofErr w:type="spellEnd"/>
+            <w:r>
+              <w:rPr>
+                <w:rFonts w:ascii="Arial" w:hAnsi="Arial" w:cs="Arial"/>
+                <w:highlight w:val="cyan"/>
+              </w:rPr>
+              <w:t>', '</w:t>
+            </w:r>
+            <w:proofErr w:type="spellStart"/>
+            <w:r>
+              <w:rPr>
+                <w:rFonts w:ascii="Arial" w:hAnsi="Arial" w:cs="Arial"/>
+                <w:highlight w:val="cyan"/>
+              </w:rPr>
+              <w:t>ht</w:t>
+            </w:r>
+            <w:proofErr w:type="spellEnd"/>
+            <w:r>
+              <w:rPr>
+                <w:rFonts w:ascii="Arial" w:hAnsi="Arial" w:cs="Arial"/>
+                <w:highlight w:val="cyan"/>
+              </w:rPr>
+              <w:t>', '</w:t>
+            </w:r>
+            <w:proofErr w:type="spellStart"/>
+            <w:r>
+              <w:rPr>
+                <w:rFonts w:ascii="Arial" w:hAnsi="Arial" w:cs="Arial"/>
+                <w:highlight w:val="cyan"/>
+              </w:rPr>
+              <w:t>num</w:t>
+            </w:r>
+            <w:proofErr w:type="spellEnd"/>
+            <w:r>
+              <w:rPr>
+                <w:rFonts w:ascii="Arial" w:hAnsi="Arial" w:cs="Arial"/>
+                <w:highlight w:val="cyan"/>
+              </w:rPr>
+              <w:t xml:space="preserve">' were removed as they added no value. </w:t>
+            </w:r>
+          </w:p>
+          <w:p>
+            <w:pPr>
+              <w:widowControl w:val="0"/>
+              <w:pBdr>
+                <w:top w:val="single" w:sz="2" w:space="0" w:color="D9D9E3"/>
+                <w:left w:val="single" w:sz="2" w:space="5" w:color="D9D9E3"/>
+                <w:bottom w:val="single" w:sz="2" w:space="0" w:color="D9D9E3"/>
+                <w:right w:val="single" w:sz="2" w:space="0" w:color="D9D9E3"/>
+              </w:pBdr>
+              <w:rPr>
+                <w:rFonts w:ascii="Arial" w:hAnsi="Arial" w:cs="Arial"/>
+                <w:highlight w:val="cyan"/>
+              </w:rPr>
+            </w:pPr>
+            <w:r>
+              <w:rPr>
+                <w:rFonts w:ascii="Arial" w:hAnsi="Arial" w:cs="Arial"/>
+                <w:highlight w:val="cyan"/>
+              </w:rPr>
+              <w:t>We identified skewed features: 'GP', '</w:t>
+            </w:r>
+            <w:proofErr w:type="spellStart"/>
+            <w:r>
+              <w:rPr>
+                <w:rFonts w:ascii="Arial" w:hAnsi="Arial" w:cs="Arial"/>
+                <w:highlight w:val="cyan"/>
+              </w:rPr>
+              <w:t>Min_per</w:t>
+            </w:r>
+            <w:proofErr w:type="spellEnd"/>
+            <w:r>
+              <w:rPr>
+                <w:rFonts w:ascii="Arial" w:hAnsi="Arial" w:cs="Arial"/>
+                <w:highlight w:val="cyan"/>
+              </w:rPr>
+              <w:t>', '</w:t>
+            </w:r>
+            <w:proofErr w:type="spellStart"/>
+            <w:r>
+              <w:rPr>
+                <w:rFonts w:ascii="Arial" w:hAnsi="Arial" w:cs="Arial"/>
+                <w:highlight w:val="cyan"/>
+              </w:rPr>
+              <w:t>usg</w:t>
+            </w:r>
+            <w:proofErr w:type="spellEnd"/>
+            <w:r>
+              <w:rPr>
+                <w:rFonts w:ascii="Arial" w:hAnsi="Arial" w:cs="Arial"/>
+                <w:highlight w:val="cyan"/>
+              </w:rPr>
+              <w:t>', and others.</w:t>
             </w:r>
           </w:p>
           <w:p>
@@ -850,6 +1109,7 @@
               </w:pBdr>
               <w:rPr>
                 <w:rFonts w:ascii="Arial" w:hAnsi="Arial" w:cs="Arial"/>
+                <w:highlight w:val="cyan"/>
               </w:rPr>
             </w:pPr>
             <w:r>
@@ -857,8 +1117,9 @@
                 <w:rFonts w:ascii="Arial" w:hAnsi="Arial" w:cs="Arial"/>
                 <w:b/>
                 <w:bCs/>
-              </w:rPr>
-              <w:t>Feature Selection:</w:t>
+                <w:highlight w:val="cyan"/>
+              </w:rPr>
+              <w:t>Feature Engineering and Imputation:</w:t>
             </w:r>
           </w:p>
           <w:p>
@@ -872,31 +1133,187 @@
               </w:pBdr>
               <w:rPr>
                 <w:rFonts w:ascii="Arial" w:hAnsi="Arial" w:cs="Arial"/>
+                <w:highlight w:val="cyan"/>
               </w:rPr>
             </w:pPr>
             <w:r>
               <w:rPr>
                 <w:rFonts w:ascii="Arial" w:hAnsi="Arial" w:cs="Arial"/>
-              </w:rPr>
-              <w:t>We s</w:t>
-            </w:r>
+                <w:highlight w:val="cyan"/>
+              </w:rPr>
+              <w:t xml:space="preserve">KNN imputation is applied to normal distribution features using 5 </w:t>
+            </w:r>
+            <w:proofErr w:type="spellStart"/>
             <w:r>
               <w:rPr>
                 <w:rFonts w:ascii="Arial" w:hAnsi="Arial" w:cs="Arial"/>
-              </w:rPr>
-              <w:t>elected features with normal distributions: '</w:t>
-            </w:r>
-            <w:proofErr w:type="spellStart"/>
+                <w:highlight w:val="cyan"/>
+              </w:rPr>
+              <w:t>neighbors</w:t>
+            </w:r>
+            <w:proofErr w:type="spellEnd"/>
             <w:r>
               <w:rPr>
                 <w:rFonts w:ascii="Arial" w:hAnsi="Arial" w:cs="Arial"/>
-              </w:rPr>
-              <w:t>Ortg</w:t>
-            </w:r>
-            <w:proofErr w:type="spellEnd"/>
-            <w:r>
+                <w:highlight w:val="cyan"/>
+              </w:rPr>
+              <w:t>.</w:t>
+            </w:r>
+          </w:p>
+          <w:p>
+            <w:pPr>
+              <w:widowControl w:val="0"/>
+              <w:pBdr>
+                <w:top w:val="single" w:sz="2" w:space="0" w:color="D9D9E3"/>
+                <w:left w:val="single" w:sz="2" w:space="5" w:color="D9D9E3"/>
+                <w:bottom w:val="single" w:sz="2" w:space="0" w:color="D9D9E3"/>
+                <w:right w:val="single" w:sz="2" w:space="0" w:color="D9D9E3"/>
+              </w:pBdr>
               <w:rPr>
                 <w:rFonts w:ascii="Arial" w:hAnsi="Arial" w:cs="Arial"/>
+                <w:highlight w:val="cyan"/>
+              </w:rPr>
+            </w:pPr>
+            <w:r>
+              <w:rPr>
+                <w:rFonts w:ascii="Arial" w:hAnsi="Arial" w:cs="Arial"/>
+                <w:highlight w:val="cyan"/>
+              </w:rPr>
+              <w:t>Manual imputation with predefined values for specific features.</w:t>
+            </w:r>
+          </w:p>
+          <w:p>
+            <w:pPr>
+              <w:widowControl w:val="0"/>
+              <w:pBdr>
+                <w:top w:val="single" w:sz="2" w:space="0" w:color="D9D9E3"/>
+                <w:left w:val="single" w:sz="2" w:space="5" w:color="D9D9E3"/>
+                <w:bottom w:val="single" w:sz="2" w:space="0" w:color="D9D9E3"/>
+                <w:right w:val="single" w:sz="2" w:space="0" w:color="D9D9E3"/>
+              </w:pBdr>
+              <w:rPr>
+                <w:rFonts w:ascii="Arial" w:hAnsi="Arial" w:cs="Arial"/>
+                <w:highlight w:val="cyan"/>
+              </w:rPr>
+            </w:pPr>
+            <w:r>
+              <w:rPr>
+                <w:rFonts w:ascii="Arial" w:hAnsi="Arial" w:cs="Arial"/>
+                <w:highlight w:val="cyan"/>
+              </w:rPr>
+              <w:t>Mode imputation for the 'pick' feature.</w:t>
+            </w:r>
+          </w:p>
+          <w:p>
+            <w:pPr>
+              <w:widowControl w:val="0"/>
+              <w:pBdr>
+                <w:top w:val="single" w:sz="2" w:space="0" w:color="D9D9E3"/>
+                <w:left w:val="single" w:sz="2" w:space="5" w:color="D9D9E3"/>
+                <w:bottom w:val="single" w:sz="2" w:space="0" w:color="D9D9E3"/>
+                <w:right w:val="single" w:sz="2" w:space="0" w:color="D9D9E3"/>
+              </w:pBdr>
+              <w:rPr>
+                <w:rFonts w:ascii="Arial" w:hAnsi="Arial" w:cs="Arial"/>
+                <w:highlight w:val="cyan"/>
+              </w:rPr>
+            </w:pPr>
+            <w:r>
+              <w:rPr>
+                <w:rFonts w:ascii="Arial" w:hAnsi="Arial" w:cs="Arial"/>
+                <w:highlight w:val="cyan"/>
+              </w:rPr>
+              <w:t>Constant value imputation for '</w:t>
+            </w:r>
+            <w:proofErr w:type="spellStart"/>
+            <w:r>
+              <w:rPr>
+                <w:rFonts w:ascii="Arial" w:hAnsi="Arial" w:cs="Arial"/>
+                <w:highlight w:val="cyan"/>
+              </w:rPr>
+              <w:t>Rec_Rank</w:t>
+            </w:r>
+            <w:proofErr w:type="spellEnd"/>
+            <w:r>
+              <w:rPr>
+                <w:rFonts w:ascii="Arial" w:hAnsi="Arial" w:cs="Arial"/>
+                <w:highlight w:val="cyan"/>
+              </w:rPr>
+              <w:t>'.</w:t>
+            </w:r>
+          </w:p>
+          <w:p>
+            <w:pPr>
+              <w:widowControl w:val="0"/>
+              <w:pBdr>
+                <w:top w:val="single" w:sz="2" w:space="0" w:color="D9D9E3"/>
+                <w:left w:val="single" w:sz="2" w:space="5" w:color="D9D9E3"/>
+                <w:bottom w:val="single" w:sz="2" w:space="0" w:color="D9D9E3"/>
+                <w:right w:val="single" w:sz="2" w:space="0" w:color="D9D9E3"/>
+              </w:pBdr>
+              <w:rPr>
+                <w:rFonts w:ascii="Arial" w:hAnsi="Arial" w:cs="Arial"/>
+                <w:highlight w:val="cyan"/>
+              </w:rPr>
+            </w:pPr>
+            <w:r>
+              <w:rPr>
+                <w:rFonts w:ascii="Arial" w:hAnsi="Arial" w:cs="Arial"/>
+                <w:highlight w:val="cyan"/>
+              </w:rPr>
+              <w:t>Manual imputation with a predefined median for '</w:t>
+            </w:r>
+            <w:proofErr w:type="spellStart"/>
+            <w:r>
+              <w:rPr>
+                <w:rFonts w:ascii="Arial" w:hAnsi="Arial" w:cs="Arial"/>
+                <w:highlight w:val="cyan"/>
+              </w:rPr>
+              <w:t>rimmade_rimmiss</w:t>
+            </w:r>
+            <w:proofErr w:type="spellEnd"/>
+            <w:r>
+              <w:rPr>
+                <w:rFonts w:ascii="Arial" w:hAnsi="Arial" w:cs="Arial"/>
+                <w:highlight w:val="cyan"/>
+              </w:rPr>
+              <w:t>'.</w:t>
+            </w:r>
+          </w:p>
+          <w:p>
+            <w:pPr>
+              <w:widowControl w:val="0"/>
+              <w:pBdr>
+                <w:top w:val="single" w:sz="2" w:space="0" w:color="D9D9E3"/>
+                <w:left w:val="single" w:sz="2" w:space="5" w:color="D9D9E3"/>
+                <w:bottom w:val="single" w:sz="2" w:space="0" w:color="D9D9E3"/>
+                <w:right w:val="single" w:sz="2" w:space="0" w:color="D9D9E3"/>
+              </w:pBdr>
+              <w:rPr>
+                <w:rFonts w:ascii="Arial" w:hAnsi="Arial" w:cs="Arial"/>
+                <w:highlight w:val="cyan"/>
+              </w:rPr>
+            </w:pPr>
+            <w:r>
+              <w:rPr>
+                <w:rFonts w:ascii="Arial" w:hAnsi="Arial" w:cs="Arial"/>
+                <w:highlight w:val="cyan"/>
+              </w:rPr>
+              <w:t>Zero imputation for '</w:t>
+            </w:r>
+            <w:proofErr w:type="spellStart"/>
+            <w:r>
+              <w:rPr>
+                <w:rFonts w:ascii="Arial" w:hAnsi="Arial" w:cs="Arial"/>
+                <w:highlight w:val="cyan"/>
+              </w:rPr>
+              <w:t>dunksmade</w:t>
+            </w:r>
+            <w:proofErr w:type="spellEnd"/>
+            <w:r>
+              <w:rPr>
+                <w:rFonts w:ascii="Arial" w:hAnsi="Arial" w:cs="Arial"/>
+                <w:highlight w:val="cyan"/>
               </w:rPr>
               <w:t>', '</w:t>
             </w:r>
@@ -904,13 +1321,15 @@
             <w:r>
               <w:rPr>
                 <w:rFonts w:ascii="Arial" w:hAnsi="Arial" w:cs="Arial"/>
-              </w:rPr>
-              <w:t>eFG</w:t>
+                <w:highlight w:val="cyan"/>
+              </w:rPr>
+              <w:t>midmade</w:t>
             </w:r>
             <w:proofErr w:type="spellEnd"/>
             <w:r>
               <w:rPr>
                 <w:rFonts w:ascii="Arial" w:hAnsi="Arial" w:cs="Arial"/>
+                <w:highlight w:val="cyan"/>
               </w:rPr>
               <w:t>', '</w:t>
             </w:r>
@@ -918,29 +1337,39 @@
             <w:r>
               <w:rPr>
                 <w:rFonts w:ascii="Arial" w:hAnsi="Arial" w:cs="Arial"/>
-              </w:rPr>
-              <w:t>TS_per</w:t>
+                <w:highlight w:val="cyan"/>
+              </w:rPr>
+              <w:t>rimmade</w:t>
             </w:r>
             <w:proofErr w:type="spellEnd"/>
             <w:r>
               <w:rPr>
                 <w:rFonts w:ascii="Arial" w:hAnsi="Arial" w:cs="Arial"/>
-              </w:rPr>
-              <w:t>', '</w:t>
-            </w:r>
-            <w:proofErr w:type="spellStart"/>
-            <w:r>
+                <w:highlight w:val="cyan"/>
+              </w:rPr>
+              <w:t>'.</w:t>
+            </w:r>
+          </w:p>
+          <w:p>
+            <w:pPr>
+              <w:widowControl w:val="0"/>
+              <w:pBdr>
+                <w:top w:val="single" w:sz="2" w:space="0" w:color="D9D9E3"/>
+                <w:left w:val="single" w:sz="2" w:space="5" w:color="D9D9E3"/>
+                <w:bottom w:val="single" w:sz="2" w:space="0" w:color="D9D9E3"/>
+                <w:right w:val="single" w:sz="2" w:space="0" w:color="D9D9E3"/>
+              </w:pBdr>
               <w:rPr>
                 <w:rFonts w:ascii="Arial" w:hAnsi="Arial" w:cs="Arial"/>
-              </w:rPr>
-              <w:t>adjoe</w:t>
-            </w:r>
-            <w:proofErr w:type="spellEnd"/>
+                <w:highlight w:val="cyan"/>
+              </w:rPr>
+            </w:pPr>
             <w:r>
               <w:rPr>
                 <w:rFonts w:ascii="Arial" w:hAnsi="Arial" w:cs="Arial"/>
-              </w:rPr>
-              <w:t>'.</w:t>
+                <w:highlight w:val="cyan"/>
+              </w:rPr>
+              <w:t>Mode imputation for categorical features.</w:t>
             </w:r>
           </w:p>
           <w:p>
@@ -954,399 +1383,34 @@
               </w:pBdr>
               <w:rPr>
                 <w:rFonts w:ascii="Arial" w:hAnsi="Arial" w:cs="Arial"/>
+                <w:highlight w:val="cyan"/>
               </w:rPr>
             </w:pPr>
             <w:r>
               <w:rPr>
                 <w:rFonts w:ascii="Arial" w:hAnsi="Arial" w:cs="Arial"/>
-              </w:rPr>
-              <w:t>Categorical features: '</w:t>
-            </w:r>
-            <w:proofErr w:type="spellStart"/>
-            <w:r>
+                <w:highlight w:val="cyan"/>
+              </w:rPr>
+              <w:t>Median imputation for skewed features.</w:t>
+            </w:r>
+          </w:p>
+          <w:p>
+            <w:pPr>
+              <w:widowControl w:val="0"/>
+              <w:pBdr>
+                <w:top w:val="single" w:sz="2" w:space="0" w:color="D9D9E3"/>
+                <w:left w:val="single" w:sz="2" w:space="5" w:color="D9D9E3"/>
+                <w:bottom w:val="single" w:sz="2" w:space="0" w:color="D9D9E3"/>
+                <w:right w:val="single" w:sz="2" w:space="0" w:color="D9D9E3"/>
+              </w:pBdr>
               <w:rPr>
                 <w:rFonts w:ascii="Arial" w:hAnsi="Arial" w:cs="Arial"/>
               </w:rPr>
-              <w:t>yr</w:t>
-            </w:r>
-            <w:proofErr w:type="spellEnd"/>
+            </w:pPr>
             <w:r>
               <w:rPr>
                 <w:rFonts w:ascii="Arial" w:hAnsi="Arial" w:cs="Arial"/>
-              </w:rPr>
-              <w:t>', '</w:t>
-            </w:r>
-            <w:proofErr w:type="spellStart"/>
-            <w:r>
-              <w:rPr>
-                <w:rFonts w:ascii="Arial" w:hAnsi="Arial" w:cs="Arial"/>
-              </w:rPr>
-              <w:t>ht</w:t>
-            </w:r>
-            <w:proofErr w:type="spellEnd"/>
-            <w:r>
-              <w:rPr>
-                <w:rFonts w:ascii="Arial" w:hAnsi="Arial" w:cs="Arial"/>
-              </w:rPr>
-              <w:t>', '</w:t>
-            </w:r>
-            <w:proofErr w:type="spellStart"/>
-            <w:r>
-              <w:rPr>
-                <w:rFonts w:ascii="Arial" w:hAnsi="Arial" w:cs="Arial"/>
-              </w:rPr>
-              <w:t>num</w:t>
-            </w:r>
-            <w:proofErr w:type="spellEnd"/>
-            <w:r>
-              <w:rPr>
-                <w:rFonts w:ascii="Arial" w:hAnsi="Arial" w:cs="Arial"/>
-              </w:rPr>
-              <w:t>'</w:t>
-            </w:r>
-            <w:r>
-              <w:rPr>
-                <w:rFonts w:ascii="Arial" w:hAnsi="Arial" w:cs="Arial"/>
-              </w:rPr>
-              <w:t xml:space="preserve"> were removed as they added no value. </w:t>
-            </w:r>
-          </w:p>
-          <w:p>
-            <w:pPr>
-              <w:widowControl w:val="0"/>
-              <w:pBdr>
-                <w:top w:val="single" w:sz="2" w:space="0" w:color="D9D9E3"/>
-                <w:left w:val="single" w:sz="2" w:space="5" w:color="D9D9E3"/>
-                <w:bottom w:val="single" w:sz="2" w:space="0" w:color="D9D9E3"/>
-                <w:right w:val="single" w:sz="2" w:space="0" w:color="D9D9E3"/>
-              </w:pBdr>
-              <w:rPr>
-                <w:rFonts w:ascii="Arial" w:hAnsi="Arial" w:cs="Arial"/>
-              </w:rPr>
-            </w:pPr>
-            <w:r>
-              <w:rPr>
-                <w:rFonts w:ascii="Arial" w:hAnsi="Arial" w:cs="Arial"/>
-              </w:rPr>
-              <w:t>We identified s</w:t>
-            </w:r>
-            <w:r>
-              <w:rPr>
-                <w:rFonts w:ascii="Arial" w:hAnsi="Arial" w:cs="Arial"/>
-              </w:rPr>
-              <w:t>kewed features: 'GP', '</w:t>
-            </w:r>
-            <w:proofErr w:type="spellStart"/>
-            <w:r>
-              <w:rPr>
-                <w:rFonts w:ascii="Arial" w:hAnsi="Arial" w:cs="Arial"/>
-              </w:rPr>
-              <w:t>Min_per</w:t>
-            </w:r>
-            <w:proofErr w:type="spellEnd"/>
-            <w:r>
-              <w:rPr>
-                <w:rFonts w:ascii="Arial" w:hAnsi="Arial" w:cs="Arial"/>
-              </w:rPr>
-              <w:t>', '</w:t>
-            </w:r>
-            <w:proofErr w:type="spellStart"/>
-            <w:r>
-              <w:rPr>
-                <w:rFonts w:ascii="Arial" w:hAnsi="Arial" w:cs="Arial"/>
-              </w:rPr>
-              <w:t>usg</w:t>
-            </w:r>
-            <w:proofErr w:type="spellEnd"/>
-            <w:r>
-              <w:rPr>
-                <w:rFonts w:ascii="Arial" w:hAnsi="Arial" w:cs="Arial"/>
-              </w:rPr>
-              <w:t>', and others.</w:t>
-            </w:r>
-          </w:p>
-          <w:p>
-            <w:pPr>
-              <w:widowControl w:val="0"/>
-              <w:pBdr>
-                <w:top w:val="single" w:sz="2" w:space="0" w:color="D9D9E3"/>
-                <w:left w:val="single" w:sz="2" w:space="0" w:color="D9D9E3"/>
-                <w:bottom w:val="single" w:sz="2" w:space="0" w:color="D9D9E3"/>
-                <w:right w:val="single" w:sz="2" w:space="0" w:color="D9D9E3"/>
-              </w:pBdr>
-              <w:rPr>
-                <w:rFonts w:ascii="Arial" w:hAnsi="Arial" w:cs="Arial"/>
-              </w:rPr>
-            </w:pPr>
-            <w:r>
-              <w:rPr>
-                <w:rFonts w:ascii="Arial" w:hAnsi="Arial" w:cs="Arial"/>
-                <w:b/>
-                <w:bCs/>
-              </w:rPr>
-              <w:t>Feature Engineering and Imputation:</w:t>
-            </w:r>
-          </w:p>
-          <w:p>
-            <w:pPr>
-              <w:widowControl w:val="0"/>
-              <w:pBdr>
-                <w:top w:val="single" w:sz="2" w:space="0" w:color="D9D9E3"/>
-                <w:left w:val="single" w:sz="2" w:space="5" w:color="D9D9E3"/>
-                <w:bottom w:val="single" w:sz="2" w:space="0" w:color="D9D9E3"/>
-                <w:right w:val="single" w:sz="2" w:space="0" w:color="D9D9E3"/>
-              </w:pBdr>
-              <w:rPr>
-                <w:rFonts w:ascii="Arial" w:hAnsi="Arial" w:cs="Arial"/>
-              </w:rPr>
-            </w:pPr>
-            <w:r>
-              <w:rPr>
-                <w:rFonts w:ascii="Arial" w:hAnsi="Arial" w:cs="Arial"/>
-              </w:rPr>
-              <w:t xml:space="preserve">KNN imputation is applied to normal distribution features using 5 </w:t>
-            </w:r>
-            <w:proofErr w:type="spellStart"/>
-            <w:r>
-              <w:rPr>
-                <w:rFonts w:ascii="Arial" w:hAnsi="Arial" w:cs="Arial"/>
-              </w:rPr>
-              <w:t>neighbors</w:t>
-            </w:r>
-            <w:proofErr w:type="spellEnd"/>
-            <w:r>
-              <w:rPr>
-                <w:rFonts w:ascii="Arial" w:hAnsi="Arial" w:cs="Arial"/>
-              </w:rPr>
-              <w:t>.</w:t>
-            </w:r>
-          </w:p>
-          <w:p>
-            <w:pPr>
-              <w:widowControl w:val="0"/>
-              <w:pBdr>
-                <w:top w:val="single" w:sz="2" w:space="0" w:color="D9D9E3"/>
-                <w:left w:val="single" w:sz="2" w:space="5" w:color="D9D9E3"/>
-                <w:bottom w:val="single" w:sz="2" w:space="0" w:color="D9D9E3"/>
-                <w:right w:val="single" w:sz="2" w:space="0" w:color="D9D9E3"/>
-              </w:pBdr>
-              <w:rPr>
-                <w:rFonts w:ascii="Arial" w:hAnsi="Arial" w:cs="Arial"/>
-              </w:rPr>
-            </w:pPr>
-            <w:r>
-              <w:rPr>
-                <w:rFonts w:ascii="Arial" w:hAnsi="Arial" w:cs="Arial"/>
-              </w:rPr>
-              <w:t>Manual imputation with predefined values for specific features.</w:t>
-            </w:r>
-          </w:p>
-          <w:p>
-            <w:pPr>
-              <w:widowControl w:val="0"/>
-              <w:pBdr>
-                <w:top w:val="single" w:sz="2" w:space="0" w:color="D9D9E3"/>
-                <w:left w:val="single" w:sz="2" w:space="5" w:color="D9D9E3"/>
-                <w:bottom w:val="single" w:sz="2" w:space="0" w:color="D9D9E3"/>
-                <w:right w:val="single" w:sz="2" w:space="0" w:color="D9D9E3"/>
-              </w:pBdr>
-              <w:rPr>
-                <w:rFonts w:ascii="Arial" w:hAnsi="Arial" w:cs="Arial"/>
-              </w:rPr>
-            </w:pPr>
-            <w:r>
-              <w:rPr>
-                <w:rFonts w:ascii="Arial" w:hAnsi="Arial" w:cs="Arial"/>
-              </w:rPr>
-              <w:t>Mode imputation for the 'pick' feature.</w:t>
-            </w:r>
-          </w:p>
-          <w:p>
-            <w:pPr>
-              <w:widowControl w:val="0"/>
-              <w:pBdr>
-                <w:top w:val="single" w:sz="2" w:space="0" w:color="D9D9E3"/>
-                <w:left w:val="single" w:sz="2" w:space="5" w:color="D9D9E3"/>
-                <w:bottom w:val="single" w:sz="2" w:space="0" w:color="D9D9E3"/>
-                <w:right w:val="single" w:sz="2" w:space="0" w:color="D9D9E3"/>
-              </w:pBdr>
-              <w:rPr>
-                <w:rFonts w:ascii="Arial" w:hAnsi="Arial" w:cs="Arial"/>
-              </w:rPr>
-            </w:pPr>
-            <w:r>
-              <w:rPr>
-                <w:rFonts w:ascii="Arial" w:hAnsi="Arial" w:cs="Arial"/>
-              </w:rPr>
-              <w:t>Constant value imputation for '</w:t>
-            </w:r>
-            <w:proofErr w:type="spellStart"/>
-            <w:r>
-              <w:rPr>
-                <w:rFonts w:ascii="Arial" w:hAnsi="Arial" w:cs="Arial"/>
-              </w:rPr>
-              <w:t>Rec_Rank</w:t>
-            </w:r>
-            <w:proofErr w:type="spellEnd"/>
-            <w:r>
-              <w:rPr>
-                <w:rFonts w:ascii="Arial" w:hAnsi="Arial" w:cs="Arial"/>
-              </w:rPr>
-              <w:t>'.</w:t>
-            </w:r>
-          </w:p>
-          <w:p>
-            <w:pPr>
-              <w:widowControl w:val="0"/>
-              <w:pBdr>
-                <w:top w:val="single" w:sz="2" w:space="0" w:color="D9D9E3"/>
-                <w:left w:val="single" w:sz="2" w:space="5" w:color="D9D9E3"/>
-                <w:bottom w:val="single" w:sz="2" w:space="0" w:color="D9D9E3"/>
-                <w:right w:val="single" w:sz="2" w:space="0" w:color="D9D9E3"/>
-              </w:pBdr>
-              <w:rPr>
-                <w:rFonts w:ascii="Arial" w:hAnsi="Arial" w:cs="Arial"/>
-              </w:rPr>
-            </w:pPr>
-            <w:r>
-              <w:rPr>
-                <w:rFonts w:ascii="Arial" w:hAnsi="Arial" w:cs="Arial"/>
-              </w:rPr>
-              <w:t>Manual imputation with a predefined median for '</w:t>
-            </w:r>
-            <w:proofErr w:type="spellStart"/>
-            <w:r>
-              <w:rPr>
-                <w:rFonts w:ascii="Arial" w:hAnsi="Arial" w:cs="Arial"/>
-              </w:rPr>
-              <w:t>rimmade_rimmiss</w:t>
-            </w:r>
-            <w:proofErr w:type="spellEnd"/>
-            <w:r>
-              <w:rPr>
-                <w:rFonts w:ascii="Arial" w:hAnsi="Arial" w:cs="Arial"/>
-              </w:rPr>
-              <w:t>'.</w:t>
-            </w:r>
-          </w:p>
-          <w:p>
-            <w:pPr>
-              <w:widowControl w:val="0"/>
-              <w:pBdr>
-                <w:top w:val="single" w:sz="2" w:space="0" w:color="D9D9E3"/>
-                <w:left w:val="single" w:sz="2" w:space="5" w:color="D9D9E3"/>
-                <w:bottom w:val="single" w:sz="2" w:space="0" w:color="D9D9E3"/>
-                <w:right w:val="single" w:sz="2" w:space="0" w:color="D9D9E3"/>
-              </w:pBdr>
-              <w:rPr>
-                <w:rFonts w:ascii="Arial" w:hAnsi="Arial" w:cs="Arial"/>
-              </w:rPr>
-            </w:pPr>
-            <w:r>
-              <w:rPr>
-                <w:rFonts w:ascii="Arial" w:hAnsi="Arial" w:cs="Arial"/>
-              </w:rPr>
-              <w:t>Zero imputation for '</w:t>
-            </w:r>
-            <w:proofErr w:type="spellStart"/>
-            <w:r>
-              <w:rPr>
-                <w:rFonts w:ascii="Arial" w:hAnsi="Arial" w:cs="Arial"/>
-              </w:rPr>
-              <w:t>dunksmade</w:t>
-            </w:r>
-            <w:proofErr w:type="spellEnd"/>
-            <w:r>
-              <w:rPr>
-                <w:rFonts w:ascii="Arial" w:hAnsi="Arial" w:cs="Arial"/>
-              </w:rPr>
-              <w:t>', '</w:t>
-            </w:r>
-            <w:proofErr w:type="spellStart"/>
-            <w:r>
-              <w:rPr>
-                <w:rFonts w:ascii="Arial" w:hAnsi="Arial" w:cs="Arial"/>
-              </w:rPr>
-              <w:t>midmade</w:t>
-            </w:r>
-            <w:proofErr w:type="spellEnd"/>
-            <w:r>
-              <w:rPr>
-                <w:rFonts w:ascii="Arial" w:hAnsi="Arial" w:cs="Arial"/>
-              </w:rPr>
-              <w:t>', '</w:t>
-            </w:r>
-            <w:proofErr w:type="spellStart"/>
-            <w:r>
-              <w:rPr>
-                <w:rFonts w:ascii="Arial" w:hAnsi="Arial" w:cs="Arial"/>
-              </w:rPr>
-              <w:t>rimmade</w:t>
-            </w:r>
-            <w:proofErr w:type="spellEnd"/>
-            <w:r>
-              <w:rPr>
-                <w:rFonts w:ascii="Arial" w:hAnsi="Arial" w:cs="Arial"/>
-              </w:rPr>
-              <w:t>'.</w:t>
-            </w:r>
-          </w:p>
-          <w:p>
-            <w:pPr>
-              <w:widowControl w:val="0"/>
-              <w:pBdr>
-                <w:top w:val="single" w:sz="2" w:space="0" w:color="D9D9E3"/>
-                <w:left w:val="single" w:sz="2" w:space="5" w:color="D9D9E3"/>
-                <w:bottom w:val="single" w:sz="2" w:space="0" w:color="D9D9E3"/>
-                <w:right w:val="single" w:sz="2" w:space="0" w:color="D9D9E3"/>
-              </w:pBdr>
-              <w:rPr>
-                <w:rFonts w:ascii="Arial" w:hAnsi="Arial" w:cs="Arial"/>
-              </w:rPr>
-            </w:pPr>
-            <w:r>
-              <w:rPr>
-                <w:rFonts w:ascii="Arial" w:hAnsi="Arial" w:cs="Arial"/>
-              </w:rPr>
-              <w:t>Mode imputation for categorical features.</w:t>
-            </w:r>
-          </w:p>
-          <w:p>
-            <w:pPr>
-              <w:widowControl w:val="0"/>
-              <w:pBdr>
-                <w:top w:val="single" w:sz="2" w:space="0" w:color="D9D9E3"/>
-                <w:left w:val="single" w:sz="2" w:space="5" w:color="D9D9E3"/>
-                <w:bottom w:val="single" w:sz="2" w:space="0" w:color="D9D9E3"/>
-                <w:right w:val="single" w:sz="2" w:space="0" w:color="D9D9E3"/>
-              </w:pBdr>
-              <w:rPr>
-                <w:rFonts w:ascii="Arial" w:hAnsi="Arial" w:cs="Arial"/>
-              </w:rPr>
-            </w:pPr>
-            <w:r>
-              <w:rPr>
-                <w:rFonts w:ascii="Arial" w:hAnsi="Arial" w:cs="Arial"/>
-              </w:rPr>
-              <w:t>Median imputation for skewed features.</w:t>
-            </w:r>
-          </w:p>
-          <w:p>
-            <w:pPr>
-              <w:widowControl w:val="0"/>
-              <w:pBdr>
-                <w:top w:val="single" w:sz="2" w:space="0" w:color="D9D9E3"/>
-                <w:left w:val="single" w:sz="2" w:space="5" w:color="D9D9E3"/>
-                <w:bottom w:val="single" w:sz="2" w:space="0" w:color="D9D9E3"/>
-                <w:right w:val="single" w:sz="2" w:space="0" w:color="D9D9E3"/>
-              </w:pBdr>
-              <w:rPr>
-                <w:rFonts w:ascii="Arial" w:hAnsi="Arial" w:cs="Arial"/>
-              </w:rPr>
-            </w:pPr>
-            <w:r>
-              <w:rPr>
-                <w:rFonts w:ascii="Arial" w:hAnsi="Arial" w:cs="Arial"/>
+                <w:highlight w:val="cyan"/>
               </w:rPr>
               <w:t>Central value imputation for percentage features.</w:t>
             </w:r>
@@ -1362,6 +1426,17 @@
                 <w:between w:val="nil"/>
               </w:pBdr>
             </w:pPr>
+            <w:r>
+              <w:t xml:space="preserve">I am still trying to follow the above hypothesis, and since I have achieved an AUROC score of 0.99 the previous week, its best to try a different model approach with the same feature engineering mentioned above and validate if using </w:t>
+            </w:r>
+            <w:proofErr w:type="spellStart"/>
+            <w:r>
+              <w:t>XGBoost</w:t>
+            </w:r>
+            <w:proofErr w:type="spellEnd"/>
+            <w:r>
+              <w:t xml:space="preserve"> is the best there is for our data challenge.  </w:t>
+            </w:r>
           </w:p>
         </w:tc>
       </w:tr>
@@ -1452,21 +1527,7 @@
               </w:pBdr>
             </w:pPr>
             <w:r>
-              <w:t xml:space="preserve">The experiment aims to create a predictive model for a college basketball player's draft likelihood. The expected outcome is a model with around </w:t>
-            </w:r>
-            <w:proofErr w:type="spellStart"/>
-            <w:r>
-              <w:t>around</w:t>
-            </w:r>
-            <w:proofErr w:type="spellEnd"/>
-            <w:r>
-              <w:t xml:space="preserve"> 9</w:t>
-            </w:r>
-            <w:r>
-              <w:t>8</w:t>
-            </w:r>
-            <w:r>
-              <w:t>% accuracy in predicting draft success.</w:t>
+              <w:t xml:space="preserve">Will I be able to beat the present model performance by trying out more sophisticated models like a vanilla neural network? </w:t>
             </w:r>
           </w:p>
           <w:p>
@@ -1508,13 +1569,58 @@
               <w:t xml:space="preserve"> Model accurately predicts draft outcomes (</w:t>
             </w:r>
             <w:r>
+              <w:t>99</w:t>
+            </w:r>
+            <w:r>
+              <w:t>%+ accuracy</w:t>
+            </w:r>
+            <w:r>
+              <w:t>, perfect AUROC score of 1</w:t>
+            </w:r>
+            <w:r>
+              <w:t>), providing valuable insights.</w:t>
+            </w:r>
+          </w:p>
+          <w:p>
+            <w:pPr>
+              <w:widowControl w:val="0"/>
+              <w:pBdr>
+                <w:top w:val="single" w:sz="2" w:space="0" w:color="D9D9E3"/>
+                <w:left w:val="single" w:sz="2" w:space="5" w:color="D9D9E3"/>
+                <w:bottom w:val="single" w:sz="2" w:space="0" w:color="D9D9E3"/>
+                <w:right w:val="single" w:sz="2" w:space="0" w:color="D9D9E3"/>
+              </w:pBdr>
+            </w:pPr>
+            <w:r>
+              <w:rPr>
+                <w:b/>
+                <w:bCs/>
+              </w:rPr>
+              <w:t>Moderate Accuracy:</w:t>
+            </w:r>
+            <w:r>
+              <w:t xml:space="preserve"> Model</w:t>
+            </w:r>
+            <w:r>
+              <w:t xml:space="preserve"> performed poorly compared to the previous model,</w:t>
+            </w:r>
+            <w:r>
+              <w:t xml:space="preserve"> has </w:t>
+            </w:r>
+            <w:r>
+              <w:t>95</w:t>
+            </w:r>
+            <w:r>
+              <w:t>-</w:t>
+            </w:r>
+            <w:r>
               <w:t>9</w:t>
             </w:r>
             <w:r>
-              <w:t>8</w:t>
-            </w:r>
-            <w:r>
-              <w:t>%+ accuracy), providing valuable insights.</w:t>
+              <w:t>6</w:t>
+            </w:r>
+            <w:r>
+              <w:t>% accuracy, still offering useful guidance.</w:t>
             </w:r>
           </w:p>
           <w:p>
@@ -1532,25 +1638,10 @@
                 <w:b/>
                 <w:bCs/>
               </w:rPr>
-              <w:t>Moderate Accuracy:</w:t>
-            </w:r>
-            <w:r>
-              <w:t xml:space="preserve"> Model has </w:t>
-            </w:r>
-            <w:r>
-              <w:t>95</w:t>
-            </w:r>
-            <w:r>
-              <w:t>-</w:t>
-            </w:r>
-            <w:r>
-              <w:t>9</w:t>
-            </w:r>
-            <w:r>
-              <w:t>6</w:t>
-            </w:r>
-            <w:r>
-              <w:t>% accuracy, still offering useful guidance.</w:t>
+              <w:t>Bias:</w:t>
+            </w:r>
+            <w:r>
+              <w:t xml:space="preserve"> Model shows accuracy but highlights bias, emphasizing fairness importance.</w:t>
             </w:r>
           </w:p>
           <w:p>
@@ -1568,10 +1659,10 @@
                 <w:b/>
                 <w:bCs/>
               </w:rPr>
-              <w:t>Bias:</w:t>
-            </w:r>
-            <w:r>
-              <w:t xml:space="preserve"> Model shows accuracy but highlights bias, emphasizing fairness importance.</w:t>
+              <w:t>Fit Issues:</w:t>
+            </w:r>
+            <w:r>
+              <w:t xml:space="preserve"> Model overfits/underfits, requiring adjustments.</w:t>
             </w:r>
           </w:p>
           <w:p>
@@ -1589,10 +1680,31 @@
                 <w:b/>
                 <w:bCs/>
               </w:rPr>
-              <w:t>Fit Issues:</w:t>
-            </w:r>
-            <w:r>
-              <w:t xml:space="preserve"> Model overfits/underfits, requiring adjustments.</w:t>
+              <w:t>Surprising Attributes:</w:t>
+            </w:r>
+            <w:r>
+              <w:t xml:space="preserve"> New insights from unexpected attribute correlations</w:t>
+            </w:r>
+            <w:r>
+              <w:t xml:space="preserve">- </w:t>
+            </w:r>
+            <w:r>
+              <w:t>Model made a big difference</w:t>
+            </w:r>
+            <w:r>
+              <w:t xml:space="preserve"> in its performance</w:t>
+            </w:r>
+            <w:r>
+              <w:t xml:space="preserve"> when I </w:t>
+            </w:r>
+            <w:r>
+              <w:t>eliminated the feature ‘pick’ to see</w:t>
+            </w:r>
+            <w:r>
+              <w:t xml:space="preserve"> </w:t>
+            </w:r>
+            <w:r>
+              <w:t xml:space="preserve">if it does better. </w:t>
             </w:r>
           </w:p>
           <w:p>
@@ -1610,52 +1722,10 @@
                 <w:b/>
                 <w:bCs/>
               </w:rPr>
-              <w:t>Surprising Attributes:</w:t>
-            </w:r>
-            <w:r>
-              <w:t xml:space="preserve"> New insights from unexpected attribute correlations.</w:t>
-            </w:r>
-          </w:p>
-          <w:p>
-            <w:pPr>
-              <w:widowControl w:val="0"/>
-              <w:pBdr>
-                <w:top w:val="single" w:sz="2" w:space="0" w:color="D9D9E3"/>
-                <w:left w:val="single" w:sz="2" w:space="5" w:color="D9D9E3"/>
-                <w:bottom w:val="single" w:sz="2" w:space="0" w:color="D9D9E3"/>
-                <w:right w:val="single" w:sz="2" w:space="0" w:color="D9D9E3"/>
-              </w:pBdr>
-            </w:pPr>
-            <w:r>
-              <w:rPr>
-                <w:b/>
-                <w:bCs/>
-              </w:rPr>
               <w:t>External Factors:</w:t>
             </w:r>
             <w:r>
               <w:t xml:space="preserve"> Model reveals external factors' importance.</w:t>
-            </w:r>
-          </w:p>
-          <w:p>
-            <w:pPr>
-              <w:widowControl w:val="0"/>
-              <w:pBdr>
-                <w:top w:val="single" w:sz="2" w:space="0" w:color="D9D9E3"/>
-                <w:left w:val="single" w:sz="2" w:space="5" w:color="D9D9E3"/>
-                <w:bottom w:val="single" w:sz="2" w:space="0" w:color="D9D9E3"/>
-                <w:right w:val="single" w:sz="2" w:space="0" w:color="D9D9E3"/>
-              </w:pBdr>
-            </w:pPr>
-            <w:r>
-              <w:rPr>
-                <w:b/>
-                <w:bCs/>
-              </w:rPr>
-              <w:t>Feedback Loop:</w:t>
-            </w:r>
-            <w:r>
-              <w:t xml:space="preserve"> Stakeholder feedback iteratively improves the model.</w:t>
             </w:r>
           </w:p>
           <w:p>
@@ -1827,6 +1897,15 @@
             <w:pPr>
               <w:widowControl w:val="0"/>
             </w:pPr>
+            <w:r>
+              <w:rPr>
+                <w:highlight w:val="cyan"/>
+              </w:rPr>
+              <w:t>Same Data Preparation (mentioned below) as last week since the method seems to produce the best score so far.</w:t>
+            </w:r>
+            <w:r>
+              <w:t xml:space="preserve"> </w:t>
+            </w:r>
           </w:p>
           <w:p>
             <w:pPr>
@@ -2412,6 +2491,7 @@
                 <w:b/>
                 <w:bCs/>
               </w:rPr>
+              <w:lastRenderedPageBreak/>
               <w:t>Imputing Outside the Range:</w:t>
             </w:r>
             <w:r>
@@ -2429,11 +2509,7 @@
             </w:r>
             <w:proofErr w:type="spellEnd"/>
             <w:r>
-              <w:t xml:space="preserve">' with a value outside </w:t>
-            </w:r>
-            <w:r>
-              <w:lastRenderedPageBreak/>
-              <w:t>the range of existing ranks, such as -1. This approach signals that the data was missing and avoids biasing the model towards any specific rank.</w:t>
+              <w:t>' with a value outside the range of existing ranks, such as -1. This approach signals that the data was missing and avoids biasing the model towards any specific rank.</w:t>
             </w:r>
           </w:p>
           <w:p>
@@ -2523,7 +2599,13 @@
             </w:r>
             <w:proofErr w:type="spellEnd"/>
             <w:r>
-              <w:t>', you've imputed missing values with reasonable central values (medians), ensuring that the imputed data aligns with the typical distribution of these percentages.</w:t>
+              <w:t xml:space="preserve">', </w:t>
+            </w:r>
+            <w:r>
+              <w:t>I have</w:t>
+            </w:r>
+            <w:r>
+              <w:t xml:space="preserve"> imputed missing values with reasonable central values (medians), ensuring that the imputed data aligns with the typical distribution of these percentages.</w:t>
             </w:r>
           </w:p>
           <w:p>
@@ -2596,7 +2678,495 @@
               </w:pBdr>
             </w:pPr>
             <w:r>
-              <w:t xml:space="preserve">In this experiment, several </w:t>
+              <w:t>In this experiment, several models</w:t>
+            </w:r>
+            <w:r>
+              <w:t xml:space="preserve"> like (Light GBM, </w:t>
+            </w:r>
+            <w:proofErr w:type="spellStart"/>
+            <w:r>
+              <w:t>CatBoost</w:t>
+            </w:r>
+            <w:proofErr w:type="spellEnd"/>
+            <w:r>
+              <w:t xml:space="preserve">, Sequential NN as they are powerful contenders and perform equally well without the need for extensive tuning) </w:t>
+            </w:r>
+            <w:r>
+              <w:t xml:space="preserve"> were trained for classification. The goal was to predict a binary outcome. The dataset was </w:t>
+            </w:r>
+            <w:proofErr w:type="spellStart"/>
+            <w:r>
+              <w:t>preprocessed</w:t>
+            </w:r>
+            <w:proofErr w:type="spellEnd"/>
+            <w:r>
+              <w:t>, and a set of features were selected based on their absolute coefficients obtained from a previously trained Logistic Regression model. The selected features were:</w:t>
+            </w:r>
+          </w:p>
+          <w:p>
+            <w:pPr>
+              <w:widowControl w:val="0"/>
+              <w:pBdr>
+                <w:top w:val="single" w:sz="2" w:space="0" w:color="D9D9E3"/>
+                <w:left w:val="single" w:sz="2" w:space="5" w:color="D9D9E3"/>
+                <w:bottom w:val="single" w:sz="2" w:space="0" w:color="D9D9E3"/>
+                <w:right w:val="single" w:sz="2" w:space="0" w:color="D9D9E3"/>
+              </w:pBdr>
+            </w:pPr>
+            <w:r>
+              <w:t>'GP', '</w:t>
+            </w:r>
+            <w:proofErr w:type="spellStart"/>
+            <w:r>
+              <w:t>Min_per</w:t>
+            </w:r>
+            <w:proofErr w:type="spellEnd"/>
+            <w:r>
+              <w:t>', '</w:t>
+            </w:r>
+            <w:proofErr w:type="spellStart"/>
+            <w:r>
+              <w:t>Ortg</w:t>
+            </w:r>
+            <w:proofErr w:type="spellEnd"/>
+            <w:r>
+              <w:t>', '</w:t>
+            </w:r>
+            <w:proofErr w:type="spellStart"/>
+            <w:r>
+              <w:t>usg</w:t>
+            </w:r>
+            <w:proofErr w:type="spellEnd"/>
+            <w:r>
+              <w:t>', '</w:t>
+            </w:r>
+            <w:proofErr w:type="spellStart"/>
+            <w:r>
+              <w:t>eFG</w:t>
+            </w:r>
+            <w:proofErr w:type="spellEnd"/>
+            <w:r>
+              <w:t>', '</w:t>
+            </w:r>
+            <w:proofErr w:type="spellStart"/>
+            <w:r>
+              <w:t>TS_per</w:t>
+            </w:r>
+            <w:proofErr w:type="spellEnd"/>
+            <w:r>
+              <w:t>', '</w:t>
+            </w:r>
+            <w:proofErr w:type="spellStart"/>
+            <w:r>
+              <w:t>ORB_per</w:t>
+            </w:r>
+            <w:proofErr w:type="spellEnd"/>
+            <w:r>
+              <w:t>', '</w:t>
+            </w:r>
+            <w:proofErr w:type="spellStart"/>
+            <w:r>
+              <w:t>DRB_per</w:t>
+            </w:r>
+            <w:proofErr w:type="spellEnd"/>
+            <w:r>
+              <w:t>', '</w:t>
+            </w:r>
+            <w:proofErr w:type="spellStart"/>
+            <w:r>
+              <w:t>AST_per</w:t>
+            </w:r>
+            <w:proofErr w:type="spellEnd"/>
+            <w:r>
+              <w:t>', '</w:t>
+            </w:r>
+            <w:proofErr w:type="spellStart"/>
+            <w:r>
+              <w:t>TO_per</w:t>
+            </w:r>
+            <w:proofErr w:type="spellEnd"/>
+            <w:r>
+              <w:t>',</w:t>
+            </w:r>
+          </w:p>
+          <w:p>
+            <w:pPr>
+              <w:widowControl w:val="0"/>
+              <w:pBdr>
+                <w:top w:val="single" w:sz="2" w:space="0" w:color="D9D9E3"/>
+                <w:left w:val="single" w:sz="2" w:space="5" w:color="D9D9E3"/>
+                <w:bottom w:val="single" w:sz="2" w:space="0" w:color="D9D9E3"/>
+                <w:right w:val="single" w:sz="2" w:space="0" w:color="D9D9E3"/>
+              </w:pBdr>
+            </w:pPr>
+            <w:r>
+              <w:t>'FTM', 'FTA', '</w:t>
+            </w:r>
+            <w:proofErr w:type="spellStart"/>
+            <w:r>
+              <w:t>FT_per</w:t>
+            </w:r>
+            <w:proofErr w:type="spellEnd"/>
+            <w:r>
+              <w:t>', '</w:t>
+            </w:r>
+            <w:proofErr w:type="spellStart"/>
+            <w:r>
+              <w:t>twoPM</w:t>
+            </w:r>
+            <w:proofErr w:type="spellEnd"/>
+            <w:r>
+              <w:t>', '</w:t>
+            </w:r>
+            <w:proofErr w:type="spellStart"/>
+            <w:r>
+              <w:t>twoPA</w:t>
+            </w:r>
+            <w:proofErr w:type="spellEnd"/>
+            <w:r>
+              <w:t>', '</w:t>
+            </w:r>
+            <w:proofErr w:type="spellStart"/>
+            <w:r>
+              <w:t>twoP_per</w:t>
+            </w:r>
+            <w:proofErr w:type="spellEnd"/>
+            <w:r>
+              <w:t>', 'TPM', 'TPA', '</w:t>
+            </w:r>
+            <w:proofErr w:type="spellStart"/>
+            <w:r>
+              <w:t>TP_per</w:t>
+            </w:r>
+            <w:proofErr w:type="spellEnd"/>
+            <w:r>
+              <w:t>', '</w:t>
+            </w:r>
+            <w:proofErr w:type="spellStart"/>
+            <w:r>
+              <w:t>blk_per</w:t>
+            </w:r>
+            <w:proofErr w:type="spellEnd"/>
+            <w:r>
+              <w:t>',</w:t>
+            </w:r>
+          </w:p>
+          <w:p>
+            <w:pPr>
+              <w:widowControl w:val="0"/>
+              <w:pBdr>
+                <w:top w:val="single" w:sz="2" w:space="0" w:color="D9D9E3"/>
+                <w:left w:val="single" w:sz="2" w:space="5" w:color="D9D9E3"/>
+                <w:bottom w:val="single" w:sz="2" w:space="0" w:color="D9D9E3"/>
+                <w:right w:val="single" w:sz="2" w:space="0" w:color="D9D9E3"/>
+              </w:pBdr>
+            </w:pPr>
+            <w:r>
+              <w:t>'</w:t>
+            </w:r>
+            <w:proofErr w:type="spellStart"/>
+            <w:r>
+              <w:t>stl_per</w:t>
+            </w:r>
+            <w:proofErr w:type="spellEnd"/>
+            <w:r>
+              <w:t>', '</w:t>
+            </w:r>
+            <w:proofErr w:type="spellStart"/>
+            <w:r>
+              <w:t>ftr</w:t>
+            </w:r>
+            <w:proofErr w:type="spellEnd"/>
+            <w:r>
+              <w:t>', '</w:t>
+            </w:r>
+            <w:proofErr w:type="spellStart"/>
+            <w:r>
+              <w:t>porpag</w:t>
+            </w:r>
+            <w:proofErr w:type="spellEnd"/>
+            <w:r>
+              <w:t>', '</w:t>
+            </w:r>
+            <w:proofErr w:type="spellStart"/>
+            <w:r>
+              <w:t>adjoe</w:t>
+            </w:r>
+            <w:proofErr w:type="spellEnd"/>
+            <w:r>
+              <w:t>', '</w:t>
+            </w:r>
+            <w:proofErr w:type="spellStart"/>
+            <w:r>
+              <w:t>pfr</w:t>
+            </w:r>
+            <w:proofErr w:type="spellEnd"/>
+            <w:r>
+              <w:t>', '</w:t>
+            </w:r>
+            <w:proofErr w:type="spellStart"/>
+            <w:r>
+              <w:t>Rec_Rank</w:t>
+            </w:r>
+            <w:proofErr w:type="spellEnd"/>
+            <w:r>
+              <w:t>', '</w:t>
+            </w:r>
+            <w:proofErr w:type="spellStart"/>
+            <w:r>
+              <w:t>ast_tov</w:t>
+            </w:r>
+            <w:proofErr w:type="spellEnd"/>
+            <w:r>
+              <w:t>', '</w:t>
+            </w:r>
+            <w:proofErr w:type="spellStart"/>
+            <w:r>
+              <w:t>rimmade</w:t>
+            </w:r>
+            <w:proofErr w:type="spellEnd"/>
+            <w:r>
+              <w:t>', '</w:t>
+            </w:r>
+            <w:proofErr w:type="spellStart"/>
+            <w:r>
+              <w:t>rimmade_rimmiss</w:t>
+            </w:r>
+            <w:proofErr w:type="spellEnd"/>
+            <w:r>
+              <w:t>',</w:t>
+            </w:r>
+          </w:p>
+          <w:p>
+            <w:pPr>
+              <w:widowControl w:val="0"/>
+              <w:pBdr>
+                <w:top w:val="single" w:sz="2" w:space="0" w:color="D9D9E3"/>
+                <w:left w:val="single" w:sz="2" w:space="5" w:color="D9D9E3"/>
+                <w:bottom w:val="single" w:sz="2" w:space="0" w:color="D9D9E3"/>
+                <w:right w:val="single" w:sz="2" w:space="0" w:color="D9D9E3"/>
+              </w:pBdr>
+            </w:pPr>
+            <w:r>
+              <w:t>'</w:t>
+            </w:r>
+            <w:proofErr w:type="spellStart"/>
+            <w:r>
+              <w:t>midmade</w:t>
+            </w:r>
+            <w:proofErr w:type="spellEnd"/>
+            <w:r>
+              <w:t>', '</w:t>
+            </w:r>
+            <w:proofErr w:type="spellStart"/>
+            <w:r>
+              <w:t>midmade_midmiss</w:t>
+            </w:r>
+            <w:proofErr w:type="spellEnd"/>
+            <w:r>
+              <w:t>', '</w:t>
+            </w:r>
+            <w:proofErr w:type="spellStart"/>
+            <w:r>
+              <w:t>rim_ratio</w:t>
+            </w:r>
+            <w:proofErr w:type="spellEnd"/>
+            <w:r>
+              <w:t>', '</w:t>
+            </w:r>
+            <w:proofErr w:type="spellStart"/>
+            <w:r>
+              <w:t>mid_ratio</w:t>
+            </w:r>
+            <w:proofErr w:type="spellEnd"/>
+            <w:r>
+              <w:t>', '</w:t>
+            </w:r>
+            <w:proofErr w:type="spellStart"/>
+            <w:r>
+              <w:t>dunksmade</w:t>
+            </w:r>
+            <w:proofErr w:type="spellEnd"/>
+            <w:r>
+              <w:t>', '</w:t>
+            </w:r>
+            <w:proofErr w:type="spellStart"/>
+            <w:r>
+              <w:t>dunksmiss_dunksmade</w:t>
+            </w:r>
+            <w:proofErr w:type="spellEnd"/>
+            <w:r>
+              <w:t>',</w:t>
+            </w:r>
+          </w:p>
+          <w:p>
+            <w:pPr>
+              <w:widowControl w:val="0"/>
+              <w:pBdr>
+                <w:top w:val="single" w:sz="2" w:space="0" w:color="D9D9E3"/>
+                <w:left w:val="single" w:sz="2" w:space="5" w:color="D9D9E3"/>
+                <w:bottom w:val="single" w:sz="2" w:space="0" w:color="D9D9E3"/>
+                <w:right w:val="single" w:sz="2" w:space="0" w:color="D9D9E3"/>
+              </w:pBdr>
+            </w:pPr>
+            <w:r>
+              <w:t>'</w:t>
+            </w:r>
+            <w:proofErr w:type="spellStart"/>
+            <w:r>
+              <w:t>dunks_ratio</w:t>
+            </w:r>
+            <w:proofErr w:type="spellEnd"/>
+            <w:r>
+              <w:t>', 'pick', '</w:t>
+            </w:r>
+            <w:proofErr w:type="spellStart"/>
+            <w:r>
+              <w:t>drtg</w:t>
+            </w:r>
+            <w:proofErr w:type="spellEnd"/>
+            <w:r>
+              <w:t>', '</w:t>
+            </w:r>
+            <w:proofErr w:type="spellStart"/>
+            <w:r>
+              <w:t>adrtg</w:t>
+            </w:r>
+            <w:proofErr w:type="spellEnd"/>
+            <w:r>
+              <w:t>', '</w:t>
+            </w:r>
+            <w:proofErr w:type="spellStart"/>
+            <w:r>
+              <w:t>dporpag</w:t>
+            </w:r>
+            <w:proofErr w:type="spellEnd"/>
+            <w:r>
+              <w:t>', 'stops', 'bpm', '</w:t>
+            </w:r>
+            <w:proofErr w:type="spellStart"/>
+            <w:r>
+              <w:t>obpm</w:t>
+            </w:r>
+            <w:proofErr w:type="spellEnd"/>
+            <w:r>
+              <w:t>', '</w:t>
+            </w:r>
+            <w:proofErr w:type="spellStart"/>
+            <w:r>
+              <w:t>dbpm</w:t>
+            </w:r>
+            <w:proofErr w:type="spellEnd"/>
+            <w:r>
+              <w:t>', '</w:t>
+            </w:r>
+            <w:proofErr w:type="spellStart"/>
+            <w:r>
+              <w:t>gbpm</w:t>
+            </w:r>
+            <w:proofErr w:type="spellEnd"/>
+            <w:r>
+              <w:t>',</w:t>
+            </w:r>
+          </w:p>
+          <w:p>
+            <w:pPr>
+              <w:widowControl w:val="0"/>
+              <w:pBdr>
+                <w:top w:val="single" w:sz="2" w:space="0" w:color="D9D9E3"/>
+                <w:left w:val="single" w:sz="2" w:space="5" w:color="D9D9E3"/>
+                <w:bottom w:val="single" w:sz="2" w:space="0" w:color="D9D9E3"/>
+                <w:right w:val="single" w:sz="2" w:space="0" w:color="D9D9E3"/>
+              </w:pBdr>
+            </w:pPr>
+            <w:r>
+              <w:t>'</w:t>
+            </w:r>
+            <w:proofErr w:type="spellStart"/>
+            <w:r>
+              <w:t>mp</w:t>
+            </w:r>
+            <w:proofErr w:type="spellEnd"/>
+            <w:r>
+              <w:t>', '</w:t>
+            </w:r>
+            <w:proofErr w:type="spellStart"/>
+            <w:r>
+              <w:t>ogbpm</w:t>
+            </w:r>
+            <w:proofErr w:type="spellEnd"/>
+            <w:r>
+              <w:t>', '</w:t>
+            </w:r>
+            <w:proofErr w:type="spellStart"/>
+            <w:r>
+              <w:t>dgbpm</w:t>
+            </w:r>
+            <w:proofErr w:type="spellEnd"/>
+            <w:r>
+              <w:t>', '</w:t>
+            </w:r>
+            <w:proofErr w:type="spellStart"/>
+            <w:r>
+              <w:t>oreb</w:t>
+            </w:r>
+            <w:proofErr w:type="spellEnd"/>
+            <w:r>
+              <w:t>', '</w:t>
+            </w:r>
+            <w:proofErr w:type="spellStart"/>
+            <w:r>
+              <w:t>dreb</w:t>
+            </w:r>
+            <w:proofErr w:type="spellEnd"/>
+            <w:r>
+              <w:t>', '</w:t>
+            </w:r>
+            <w:proofErr w:type="spellStart"/>
+            <w:r>
+              <w:t>treb</w:t>
+            </w:r>
+            <w:proofErr w:type="spellEnd"/>
+            <w:r>
+              <w:t>', '</w:t>
+            </w:r>
+            <w:proofErr w:type="spellStart"/>
+            <w:r>
+              <w:t>ast</w:t>
+            </w:r>
+            <w:proofErr w:type="spellEnd"/>
+            <w:r>
+              <w:t>', '</w:t>
+            </w:r>
+            <w:proofErr w:type="spellStart"/>
+            <w:r>
+              <w:t>stl</w:t>
+            </w:r>
+            <w:proofErr w:type="spellEnd"/>
+            <w:r>
+              <w:t>', '</w:t>
+            </w:r>
+            <w:proofErr w:type="spellStart"/>
+            <w:r>
+              <w:t>blk</w:t>
+            </w:r>
+            <w:proofErr w:type="spellEnd"/>
+            <w:r>
+              <w:t>', 'pts'</w:t>
+            </w:r>
+          </w:p>
+          <w:p>
+            <w:pPr>
+              <w:widowControl w:val="0"/>
+              <w:pBdr>
+                <w:top w:val="single" w:sz="2" w:space="0" w:color="D9D9E3"/>
+                <w:left w:val="single" w:sz="2" w:space="0" w:color="D9D9E3"/>
+                <w:bottom w:val="single" w:sz="2" w:space="0" w:color="D9D9E3"/>
+                <w:right w:val="single" w:sz="2" w:space="0" w:color="D9D9E3"/>
+              </w:pBdr>
+            </w:pPr>
+            <w:r>
+              <w:t xml:space="preserve">The chosen algorithm was </w:t>
             </w:r>
             <w:proofErr w:type="spellStart"/>
             <w:r>
@@ -2604,15 +3174,78 @@
             </w:r>
             <w:proofErr w:type="spellEnd"/>
             <w:r>
-              <w:t xml:space="preserve"> models were trained for classification. The goal was to predict a binary outcome. The dataset was </w:t>
-            </w:r>
-            <w:proofErr w:type="spellStart"/>
-            <w:r>
-              <w:t>preprocessed</w:t>
-            </w:r>
-            <w:proofErr w:type="spellEnd"/>
-            <w:r>
-              <w:t>, and a set of features were selected based on their absolute coefficients obtained from a previously trained Logistic Regression model. The selected features were:</w:t>
+              <w:t xml:space="preserve"> (</w:t>
+            </w:r>
+            <w:proofErr w:type="spellStart"/>
+            <w:r>
+              <w:t>fine tuned</w:t>
+            </w:r>
+            <w:proofErr w:type="spellEnd"/>
+            <w:r>
+              <w:t>)</w:t>
+            </w:r>
+            <w:r>
+              <w:t>, which is an ensemble boosting algorithm known for its strong performance on structured data and its ability to capture complex relationships.</w:t>
+            </w:r>
+            <w:r>
+              <w:t xml:space="preserve"> Unfortunately, other models (mentioned above) performed poorly compared to </w:t>
+            </w:r>
+            <w:proofErr w:type="spellStart"/>
+            <w:r>
+              <w:t>XGboost</w:t>
+            </w:r>
+            <w:proofErr w:type="spellEnd"/>
+            <w:r>
+              <w:t xml:space="preserve"> (hyper parameter tuned). Neural Network was underfitting below 50 epochs and suddenly the difference between the scores obtained from the train and validation shot up which meant it was overfitting. Even after the best hyper-parameter was obtained, the result was way below the benchmark set by </w:t>
+            </w:r>
+            <w:proofErr w:type="spellStart"/>
+            <w:r>
+              <w:t>XGboost</w:t>
+            </w:r>
+            <w:proofErr w:type="spellEnd"/>
+            <w:r>
+              <w:t xml:space="preserve">. </w:t>
+            </w:r>
+          </w:p>
+          <w:p>
+            <w:pPr>
+              <w:widowControl w:val="0"/>
+              <w:pBdr>
+                <w:top w:val="single" w:sz="2" w:space="0" w:color="D9D9E3"/>
+                <w:left w:val="single" w:sz="2" w:space="0" w:color="D9D9E3"/>
+                <w:bottom w:val="single" w:sz="2" w:space="0" w:color="D9D9E3"/>
+                <w:right w:val="single" w:sz="2" w:space="0" w:color="D9D9E3"/>
+              </w:pBdr>
+            </w:pPr>
+          </w:p>
+          <w:p>
+            <w:pPr>
+              <w:widowControl w:val="0"/>
+              <w:pBdr>
+                <w:top w:val="single" w:sz="2" w:space="0" w:color="D9D9E3"/>
+                <w:left w:val="single" w:sz="2" w:space="0" w:color="D9D9E3"/>
+                <w:bottom w:val="single" w:sz="2" w:space="0" w:color="D9D9E3"/>
+                <w:right w:val="single" w:sz="2" w:space="0" w:color="D9D9E3"/>
+              </w:pBdr>
+            </w:pPr>
+            <w:proofErr w:type="spellStart"/>
+            <w:r>
+              <w:t>XGBoost</w:t>
+            </w:r>
+            <w:proofErr w:type="spellEnd"/>
+            <w:r>
+              <w:t xml:space="preserve">- </w:t>
+            </w:r>
+            <w:r>
+              <w:t xml:space="preserve">The hyperparameters were tuned using </w:t>
+            </w:r>
+            <w:proofErr w:type="spellStart"/>
+            <w:r>
+              <w:t>GridSearchCV</w:t>
+            </w:r>
+            <w:proofErr w:type="spellEnd"/>
+            <w:r>
+              <w:t xml:space="preserve"> with cross-validation. The following hyperparameters were tested:</w:t>
             </w:r>
           </w:p>
           <w:p>
@@ -2625,80 +3258,24 @@
                 <w:right w:val="single" w:sz="2" w:space="0" w:color="D9D9E3"/>
               </w:pBdr>
             </w:pPr>
-            <w:r>
-              <w:t>'GP', '</w:t>
-            </w:r>
-            <w:proofErr w:type="spellStart"/>
-            <w:r>
-              <w:t>Min_per</w:t>
-            </w:r>
-            <w:proofErr w:type="spellEnd"/>
-            <w:r>
-              <w:t>', '</w:t>
-            </w:r>
-            <w:proofErr w:type="spellStart"/>
-            <w:r>
-              <w:t>Ortg</w:t>
-            </w:r>
-            <w:proofErr w:type="spellEnd"/>
-            <w:r>
-              <w:t>', '</w:t>
-            </w:r>
-            <w:proofErr w:type="spellStart"/>
-            <w:r>
-              <w:t>usg</w:t>
-            </w:r>
-            <w:proofErr w:type="spellEnd"/>
-            <w:r>
-              <w:t>', '</w:t>
-            </w:r>
-            <w:proofErr w:type="spellStart"/>
-            <w:r>
-              <w:t>eFG</w:t>
-            </w:r>
-            <w:proofErr w:type="spellEnd"/>
-            <w:r>
-              <w:t>', '</w:t>
-            </w:r>
-            <w:proofErr w:type="spellStart"/>
-            <w:r>
-              <w:t>TS_per</w:t>
-            </w:r>
-            <w:proofErr w:type="spellEnd"/>
-            <w:r>
-              <w:t>', '</w:t>
-            </w:r>
-            <w:proofErr w:type="spellStart"/>
-            <w:r>
-              <w:t>ORB_per</w:t>
-            </w:r>
-            <w:proofErr w:type="spellEnd"/>
-            <w:r>
-              <w:t>', '</w:t>
-            </w:r>
-            <w:proofErr w:type="spellStart"/>
-            <w:r>
-              <w:t>DRB_per</w:t>
-            </w:r>
-            <w:proofErr w:type="spellEnd"/>
-            <w:r>
-              <w:t>', '</w:t>
-            </w:r>
-            <w:proofErr w:type="spellStart"/>
-            <w:r>
-              <w:t>AST_per</w:t>
-            </w:r>
-            <w:proofErr w:type="spellEnd"/>
-            <w:r>
-              <w:t>', '</w:t>
-            </w:r>
-            <w:proofErr w:type="spellStart"/>
-            <w:r>
-              <w:t>TO_per</w:t>
-            </w:r>
-            <w:proofErr w:type="spellEnd"/>
-            <w:r>
-              <w:t>',</w:t>
+            <w:proofErr w:type="spellStart"/>
+            <w:r>
+              <w:rPr>
+                <w:b/>
+                <w:bCs/>
+              </w:rPr>
+              <w:t>learning_rate</w:t>
+            </w:r>
+            <w:proofErr w:type="spellEnd"/>
+            <w:r>
+              <w:rPr>
+                <w:b/>
+                <w:bCs/>
+              </w:rPr>
+              <w:t>:</w:t>
+            </w:r>
+            <w:r>
+              <w:t xml:space="preserve"> [0.01, 0.18, 0.2, 0.22, 0.25]</w:t>
             </w:r>
           </w:p>
           <w:p>
@@ -2711,56 +3288,24 @@
                 <w:right w:val="single" w:sz="2" w:space="0" w:color="D9D9E3"/>
               </w:pBdr>
             </w:pPr>
-            <w:r>
-              <w:t>'FTM', 'FTA', '</w:t>
-            </w:r>
-            <w:proofErr w:type="spellStart"/>
-            <w:r>
-              <w:t>FT_per</w:t>
-            </w:r>
-            <w:proofErr w:type="spellEnd"/>
-            <w:r>
-              <w:t>', '</w:t>
-            </w:r>
-            <w:proofErr w:type="spellStart"/>
-            <w:r>
-              <w:t>twoPM</w:t>
-            </w:r>
-            <w:proofErr w:type="spellEnd"/>
-            <w:r>
-              <w:t>', '</w:t>
-            </w:r>
-            <w:proofErr w:type="spellStart"/>
-            <w:r>
-              <w:t>twoPA</w:t>
-            </w:r>
-            <w:proofErr w:type="spellEnd"/>
-            <w:r>
-              <w:t>', '</w:t>
-            </w:r>
-            <w:proofErr w:type="spellStart"/>
-            <w:r>
-              <w:t>twoP_per</w:t>
-            </w:r>
-            <w:proofErr w:type="spellEnd"/>
-            <w:r>
-              <w:t>', 'TPM', 'TPA', '</w:t>
-            </w:r>
-            <w:proofErr w:type="spellStart"/>
-            <w:r>
-              <w:t>TP_per</w:t>
-            </w:r>
-            <w:proofErr w:type="spellEnd"/>
-            <w:r>
-              <w:t>', '</w:t>
-            </w:r>
-            <w:proofErr w:type="spellStart"/>
-            <w:r>
-              <w:t>blk_per</w:t>
-            </w:r>
-            <w:proofErr w:type="spellEnd"/>
-            <w:r>
-              <w:t>',</w:t>
+            <w:proofErr w:type="spellStart"/>
+            <w:r>
+              <w:rPr>
+                <w:b/>
+                <w:bCs/>
+              </w:rPr>
+              <w:t>max_depth</w:t>
+            </w:r>
+            <w:proofErr w:type="spellEnd"/>
+            <w:r>
+              <w:rPr>
+                <w:b/>
+                <w:bCs/>
+              </w:rPr>
+              <w:t>:</w:t>
+            </w:r>
+            <w:r>
+              <w:t xml:space="preserve"> [2, 4, 5, 6]</w:t>
             </w:r>
           </w:p>
           <w:p>
@@ -2773,80 +3318,24 @@
                 <w:right w:val="single" w:sz="2" w:space="0" w:color="D9D9E3"/>
               </w:pBdr>
             </w:pPr>
-            <w:r>
-              <w:t>'</w:t>
-            </w:r>
-            <w:proofErr w:type="spellStart"/>
-            <w:r>
-              <w:t>stl_per</w:t>
-            </w:r>
-            <w:proofErr w:type="spellEnd"/>
-            <w:r>
-              <w:t>', '</w:t>
-            </w:r>
-            <w:proofErr w:type="spellStart"/>
-            <w:r>
-              <w:t>ftr</w:t>
-            </w:r>
-            <w:proofErr w:type="spellEnd"/>
-            <w:r>
-              <w:t>', '</w:t>
-            </w:r>
-            <w:proofErr w:type="spellStart"/>
-            <w:r>
-              <w:t>porpag</w:t>
-            </w:r>
-            <w:proofErr w:type="spellEnd"/>
-            <w:r>
-              <w:t>', '</w:t>
-            </w:r>
-            <w:proofErr w:type="spellStart"/>
-            <w:r>
-              <w:t>adjoe</w:t>
-            </w:r>
-            <w:proofErr w:type="spellEnd"/>
-            <w:r>
-              <w:t>', '</w:t>
-            </w:r>
-            <w:proofErr w:type="spellStart"/>
-            <w:r>
-              <w:t>pfr</w:t>
-            </w:r>
-            <w:proofErr w:type="spellEnd"/>
-            <w:r>
-              <w:t>', '</w:t>
-            </w:r>
-            <w:proofErr w:type="spellStart"/>
-            <w:r>
-              <w:t>Rec_Rank</w:t>
-            </w:r>
-            <w:proofErr w:type="spellEnd"/>
-            <w:r>
-              <w:t>', '</w:t>
-            </w:r>
-            <w:proofErr w:type="spellStart"/>
-            <w:r>
-              <w:t>ast_tov</w:t>
-            </w:r>
-            <w:proofErr w:type="spellEnd"/>
-            <w:r>
-              <w:t>', '</w:t>
-            </w:r>
-            <w:proofErr w:type="spellStart"/>
-            <w:r>
-              <w:t>rimmade</w:t>
-            </w:r>
-            <w:proofErr w:type="spellEnd"/>
-            <w:r>
-              <w:t>', '</w:t>
-            </w:r>
-            <w:proofErr w:type="spellStart"/>
-            <w:r>
-              <w:t>rimmade_rimmiss</w:t>
-            </w:r>
-            <w:proofErr w:type="spellEnd"/>
-            <w:r>
-              <w:t>',</w:t>
+            <w:proofErr w:type="spellStart"/>
+            <w:r>
+              <w:rPr>
+                <w:b/>
+                <w:bCs/>
+              </w:rPr>
+              <w:t>n_estimators</w:t>
+            </w:r>
+            <w:proofErr w:type="spellEnd"/>
+            <w:r>
+              <w:rPr>
+                <w:b/>
+                <w:bCs/>
+              </w:rPr>
+              <w:t>:</w:t>
+            </w:r>
+            <w:r>
+              <w:t xml:space="preserve"> [250, 300, 310]</w:t>
             </w:r>
           </w:p>
           <w:p>
@@ -2859,56 +3348,38 @@
                 <w:right w:val="single" w:sz="2" w:space="0" w:color="D9D9E3"/>
               </w:pBdr>
             </w:pPr>
-            <w:r>
-              <w:t>'</w:t>
-            </w:r>
-            <w:proofErr w:type="spellStart"/>
-            <w:r>
-              <w:t>midmade</w:t>
-            </w:r>
-            <w:proofErr w:type="spellEnd"/>
-            <w:r>
-              <w:t>', '</w:t>
-            </w:r>
-            <w:proofErr w:type="spellStart"/>
-            <w:r>
-              <w:t>midmade_midmiss</w:t>
-            </w:r>
-            <w:proofErr w:type="spellEnd"/>
-            <w:r>
-              <w:t>', '</w:t>
-            </w:r>
-            <w:proofErr w:type="spellStart"/>
-            <w:r>
-              <w:t>rim_ratio</w:t>
-            </w:r>
-            <w:proofErr w:type="spellEnd"/>
-            <w:r>
-              <w:t>', '</w:t>
-            </w:r>
-            <w:proofErr w:type="spellStart"/>
-            <w:r>
-              <w:t>mid_ratio</w:t>
-            </w:r>
-            <w:proofErr w:type="spellEnd"/>
-            <w:r>
-              <w:t>', '</w:t>
-            </w:r>
-            <w:proofErr w:type="spellStart"/>
-            <w:r>
-              <w:t>dunksmade</w:t>
-            </w:r>
-            <w:proofErr w:type="spellEnd"/>
-            <w:r>
-              <w:t>', '</w:t>
-            </w:r>
-            <w:proofErr w:type="spellStart"/>
-            <w:r>
-              <w:t>dunksmiss_dunksmade</w:t>
-            </w:r>
-            <w:proofErr w:type="spellEnd"/>
-            <w:r>
-              <w:t>',</w:t>
+            <w:proofErr w:type="spellStart"/>
+            <w:r>
+              <w:rPr>
+                <w:b/>
+                <w:bCs/>
+              </w:rPr>
+              <w:t>reg_lambda</w:t>
+            </w:r>
+            <w:proofErr w:type="spellEnd"/>
+            <w:r>
+              <w:rPr>
+                <w:b/>
+                <w:bCs/>
+              </w:rPr>
+              <w:t>:</w:t>
+            </w:r>
+            <w:r>
+              <w:t xml:space="preserve"> [0.1, 0.15, 0.2]</w:t>
+            </w:r>
+          </w:p>
+          <w:p>
+            <w:pPr>
+              <w:widowControl w:val="0"/>
+              <w:pBdr>
+                <w:top w:val="single" w:sz="2" w:space="0" w:color="D9D9E3"/>
+                <w:left w:val="single" w:sz="2" w:space="0" w:color="D9D9E3"/>
+                <w:bottom w:val="single" w:sz="2" w:space="0" w:color="D9D9E3"/>
+                <w:right w:val="single" w:sz="2" w:space="0" w:color="D9D9E3"/>
+              </w:pBdr>
+            </w:pPr>
+            <w:r>
+              <w:t>The rationale behind these hyperparameters is as follows:</w:t>
             </w:r>
           </w:p>
           <w:p>
@@ -2921,64 +3392,24 @@
                 <w:right w:val="single" w:sz="2" w:space="0" w:color="D9D9E3"/>
               </w:pBdr>
             </w:pPr>
-            <w:r>
-              <w:t>'</w:t>
-            </w:r>
-            <w:proofErr w:type="spellStart"/>
-            <w:r>
-              <w:t>dunks_ratio</w:t>
-            </w:r>
-            <w:proofErr w:type="spellEnd"/>
-            <w:r>
-              <w:t>', 'pick', '</w:t>
-            </w:r>
-            <w:proofErr w:type="spellStart"/>
-            <w:r>
-              <w:t>drtg</w:t>
-            </w:r>
-            <w:proofErr w:type="spellEnd"/>
-            <w:r>
-              <w:t>', '</w:t>
-            </w:r>
-            <w:proofErr w:type="spellStart"/>
-            <w:r>
-              <w:t>adrtg</w:t>
-            </w:r>
-            <w:proofErr w:type="spellEnd"/>
-            <w:r>
-              <w:t>', '</w:t>
-            </w:r>
-            <w:proofErr w:type="spellStart"/>
-            <w:r>
-              <w:t>dporpag</w:t>
-            </w:r>
-            <w:proofErr w:type="spellEnd"/>
-            <w:r>
-              <w:t>', 'stops', 'bpm', '</w:t>
-            </w:r>
-            <w:proofErr w:type="spellStart"/>
-            <w:r>
-              <w:t>obpm</w:t>
-            </w:r>
-            <w:proofErr w:type="spellEnd"/>
-            <w:r>
-              <w:t>', '</w:t>
-            </w:r>
-            <w:proofErr w:type="spellStart"/>
-            <w:r>
-              <w:t>dbpm</w:t>
-            </w:r>
-            <w:proofErr w:type="spellEnd"/>
-            <w:r>
-              <w:t>', '</w:t>
-            </w:r>
-            <w:proofErr w:type="spellStart"/>
-            <w:r>
-              <w:t>gbpm</w:t>
-            </w:r>
-            <w:proofErr w:type="spellEnd"/>
-            <w:r>
-              <w:t>',</w:t>
+            <w:proofErr w:type="spellStart"/>
+            <w:r>
+              <w:rPr>
+                <w:b/>
+                <w:bCs/>
+              </w:rPr>
+              <w:t>learning_rate</w:t>
+            </w:r>
+            <w:proofErr w:type="spellEnd"/>
+            <w:r>
+              <w:rPr>
+                <w:b/>
+                <w:bCs/>
+              </w:rPr>
+              <w:t>:</w:t>
+            </w:r>
+            <w:r>
+              <w:t xml:space="preserve"> Determines the step size at each iteration. A lower value makes the optimization process more robust but slower.</w:t>
             </w:r>
           </w:p>
           <w:p>
@@ -2991,80 +3422,88 @@
                 <w:right w:val="single" w:sz="2" w:space="0" w:color="D9D9E3"/>
               </w:pBdr>
             </w:pPr>
-            <w:r>
-              <w:t>'</w:t>
-            </w:r>
-            <w:proofErr w:type="spellStart"/>
-            <w:r>
-              <w:t>mp</w:t>
-            </w:r>
-            <w:proofErr w:type="spellEnd"/>
-            <w:r>
-              <w:t>', '</w:t>
-            </w:r>
-            <w:proofErr w:type="spellStart"/>
-            <w:r>
-              <w:t>ogbpm</w:t>
-            </w:r>
-            <w:proofErr w:type="spellEnd"/>
-            <w:r>
-              <w:t>', '</w:t>
-            </w:r>
-            <w:proofErr w:type="spellStart"/>
-            <w:r>
-              <w:t>dgbpm</w:t>
-            </w:r>
-            <w:proofErr w:type="spellEnd"/>
-            <w:r>
-              <w:t>', '</w:t>
-            </w:r>
-            <w:proofErr w:type="spellStart"/>
-            <w:r>
-              <w:t>oreb</w:t>
-            </w:r>
-            <w:proofErr w:type="spellEnd"/>
-            <w:r>
-              <w:t>', '</w:t>
-            </w:r>
-            <w:proofErr w:type="spellStart"/>
-            <w:r>
-              <w:t>dreb</w:t>
-            </w:r>
-            <w:proofErr w:type="spellEnd"/>
-            <w:r>
-              <w:t>', '</w:t>
-            </w:r>
-            <w:proofErr w:type="spellStart"/>
-            <w:r>
-              <w:t>treb</w:t>
-            </w:r>
-            <w:proofErr w:type="spellEnd"/>
-            <w:r>
-              <w:t>', '</w:t>
-            </w:r>
-            <w:proofErr w:type="spellStart"/>
-            <w:r>
-              <w:t>ast</w:t>
-            </w:r>
-            <w:proofErr w:type="spellEnd"/>
-            <w:r>
-              <w:t>', '</w:t>
-            </w:r>
-            <w:proofErr w:type="spellStart"/>
-            <w:r>
-              <w:t>stl</w:t>
-            </w:r>
-            <w:proofErr w:type="spellEnd"/>
-            <w:r>
-              <w:t>', '</w:t>
-            </w:r>
-            <w:proofErr w:type="spellStart"/>
-            <w:r>
-              <w:t>blk</w:t>
-            </w:r>
-            <w:proofErr w:type="spellEnd"/>
-            <w:r>
-              <w:t>', 'pts'</w:t>
+            <w:proofErr w:type="spellStart"/>
+            <w:r>
+              <w:rPr>
+                <w:b/>
+                <w:bCs/>
+              </w:rPr>
+              <w:t>max_depth</w:t>
+            </w:r>
+            <w:proofErr w:type="spellEnd"/>
+            <w:r>
+              <w:rPr>
+                <w:b/>
+                <w:bCs/>
+              </w:rPr>
+              <w:t>:</w:t>
+            </w:r>
+            <w:r>
+              <w:t xml:space="preserve"> Controls the depth of the individual trees. A higher value can capture more </w:t>
+            </w:r>
+            <w:r>
+              <w:lastRenderedPageBreak/>
+              <w:t>complex relationships but may lead to overfitting.</w:t>
+            </w:r>
+          </w:p>
+          <w:p>
+            <w:pPr>
+              <w:widowControl w:val="0"/>
+              <w:pBdr>
+                <w:top w:val="single" w:sz="2" w:space="0" w:color="D9D9E3"/>
+                <w:left w:val="single" w:sz="2" w:space="5" w:color="D9D9E3"/>
+                <w:bottom w:val="single" w:sz="2" w:space="0" w:color="D9D9E3"/>
+                <w:right w:val="single" w:sz="2" w:space="0" w:color="D9D9E3"/>
+              </w:pBdr>
+            </w:pPr>
+            <w:proofErr w:type="spellStart"/>
+            <w:r>
+              <w:rPr>
+                <w:b/>
+                <w:bCs/>
+              </w:rPr>
+              <w:t>n_estimators</w:t>
+            </w:r>
+            <w:proofErr w:type="spellEnd"/>
+            <w:r>
+              <w:rPr>
+                <w:b/>
+                <w:bCs/>
+              </w:rPr>
+              <w:t>:</w:t>
+            </w:r>
+            <w:r>
+              <w:t xml:space="preserve"> The number of boosting rounds (trees). More trees can improve performance but may increase computation time.</w:t>
+            </w:r>
+          </w:p>
+          <w:p>
+            <w:pPr>
+              <w:widowControl w:val="0"/>
+              <w:pBdr>
+                <w:top w:val="single" w:sz="2" w:space="0" w:color="D9D9E3"/>
+                <w:left w:val="single" w:sz="2" w:space="5" w:color="D9D9E3"/>
+                <w:bottom w:val="single" w:sz="2" w:space="0" w:color="D9D9E3"/>
+                <w:right w:val="single" w:sz="2" w:space="0" w:color="D9D9E3"/>
+              </w:pBdr>
+            </w:pPr>
+            <w:proofErr w:type="spellStart"/>
+            <w:r>
+              <w:rPr>
+                <w:b/>
+                <w:bCs/>
+              </w:rPr>
+              <w:t>reg_lambda</w:t>
+            </w:r>
+            <w:proofErr w:type="spellEnd"/>
+            <w:r>
+              <w:rPr>
+                <w:b/>
+                <w:bCs/>
+              </w:rPr>
+              <w:t>:</w:t>
+            </w:r>
+            <w:r>
+              <w:t xml:space="preserve"> L2 regularization term on weights. It helps prevent overfitting.</w:t>
             </w:r>
           </w:p>
           <w:p>
@@ -3078,7 +3517,28 @@
               </w:pBdr>
             </w:pPr>
             <w:r>
-              <w:t xml:space="preserve">The chosen algorithm was </w:t>
+              <w:t>Models that were not trained and the reasoning behind it:</w:t>
+            </w:r>
+          </w:p>
+          <w:p>
+            <w:pPr>
+              <w:widowControl w:val="0"/>
+              <w:pBdr>
+                <w:top w:val="single" w:sz="2" w:space="0" w:color="D9D9E3"/>
+                <w:left w:val="single" w:sz="2" w:space="5" w:color="D9D9E3"/>
+                <w:bottom w:val="single" w:sz="2" w:space="0" w:color="D9D9E3"/>
+                <w:right w:val="single" w:sz="2" w:space="0" w:color="D9D9E3"/>
+              </w:pBdr>
+            </w:pPr>
+            <w:r>
+              <w:rPr>
+                <w:b/>
+                <w:bCs/>
+              </w:rPr>
+              <w:t>Random Forest:</w:t>
+            </w:r>
+            <w:r>
+              <w:t xml:space="preserve"> Not trained because </w:t>
             </w:r>
             <w:proofErr w:type="spellStart"/>
             <w:r>
@@ -3086,29 +3546,7 @@
             </w:r>
             <w:proofErr w:type="spellEnd"/>
             <w:r>
-              <w:t>, which is an ensemble boosting algorithm known for its strong performance on structured data and its ability to capture complex relationships.</w:t>
-            </w:r>
-          </w:p>
-          <w:p>
-            <w:pPr>
-              <w:widowControl w:val="0"/>
-              <w:pBdr>
-                <w:top w:val="single" w:sz="2" w:space="0" w:color="D9D9E3"/>
-                <w:left w:val="single" w:sz="2" w:space="0" w:color="D9D9E3"/>
-                <w:bottom w:val="single" w:sz="2" w:space="0" w:color="D9D9E3"/>
-                <w:right w:val="single" w:sz="2" w:space="0" w:color="D9D9E3"/>
-              </w:pBdr>
-            </w:pPr>
-            <w:r>
-              <w:t xml:space="preserve">The hyperparameters were tuned using </w:t>
-            </w:r>
-            <w:proofErr w:type="spellStart"/>
-            <w:r>
-              <w:t>GridSearchCV</w:t>
-            </w:r>
-            <w:proofErr w:type="spellEnd"/>
-            <w:r>
-              <w:t xml:space="preserve"> with cross-validation. The following hyperparameters were tested:</w:t>
+              <w:t xml:space="preserve"> generally outperforms Random Forest on structured data due to its better handling of gradient boosting.</w:t>
             </w:r>
           </w:p>
           <w:p>
@@ -3121,309 +3559,11 @@
                 <w:right w:val="single" w:sz="2" w:space="0" w:color="D9D9E3"/>
               </w:pBdr>
             </w:pPr>
-            <w:proofErr w:type="spellStart"/>
-            <w:r>
-              <w:rPr>
-                <w:b/>
-                <w:bCs/>
-              </w:rPr>
-              <w:t>learning_rate</w:t>
-            </w:r>
-            <w:proofErr w:type="spellEnd"/>
-            <w:r>
-              <w:rPr>
-                <w:b/>
-                <w:bCs/>
-              </w:rPr>
-              <w:t>:</w:t>
-            </w:r>
-            <w:r>
-              <w:t xml:space="preserve"> [0.01, 0.18, 0.2, 0.22, 0.25]</w:t>
-            </w:r>
-          </w:p>
-          <w:p>
-            <w:pPr>
-              <w:widowControl w:val="0"/>
-              <w:pBdr>
-                <w:top w:val="single" w:sz="2" w:space="0" w:color="D9D9E3"/>
-                <w:left w:val="single" w:sz="2" w:space="5" w:color="D9D9E3"/>
-                <w:bottom w:val="single" w:sz="2" w:space="0" w:color="D9D9E3"/>
-                <w:right w:val="single" w:sz="2" w:space="0" w:color="D9D9E3"/>
-              </w:pBdr>
-            </w:pPr>
-            <w:proofErr w:type="spellStart"/>
-            <w:r>
-              <w:rPr>
-                <w:b/>
-                <w:bCs/>
-              </w:rPr>
-              <w:t>max_depth</w:t>
-            </w:r>
-            <w:proofErr w:type="spellEnd"/>
-            <w:r>
-              <w:rPr>
-                <w:b/>
-                <w:bCs/>
-              </w:rPr>
-              <w:t>:</w:t>
-            </w:r>
-            <w:r>
-              <w:t xml:space="preserve"> [2, 4, 5, 6]</w:t>
-            </w:r>
-          </w:p>
-          <w:p>
-            <w:pPr>
-              <w:widowControl w:val="0"/>
-              <w:pBdr>
-                <w:top w:val="single" w:sz="2" w:space="0" w:color="D9D9E3"/>
-                <w:left w:val="single" w:sz="2" w:space="5" w:color="D9D9E3"/>
-                <w:bottom w:val="single" w:sz="2" w:space="0" w:color="D9D9E3"/>
-                <w:right w:val="single" w:sz="2" w:space="0" w:color="D9D9E3"/>
-              </w:pBdr>
-            </w:pPr>
-            <w:proofErr w:type="spellStart"/>
-            <w:r>
-              <w:rPr>
-                <w:b/>
-                <w:bCs/>
-              </w:rPr>
-              <w:t>n_estimators</w:t>
-            </w:r>
-            <w:proofErr w:type="spellEnd"/>
-            <w:r>
-              <w:rPr>
-                <w:b/>
-                <w:bCs/>
-              </w:rPr>
-              <w:t>:</w:t>
-            </w:r>
-            <w:r>
-              <w:t xml:space="preserve"> [250, 300, 310]</w:t>
-            </w:r>
-          </w:p>
-          <w:p>
-            <w:pPr>
-              <w:widowControl w:val="0"/>
-              <w:pBdr>
-                <w:top w:val="single" w:sz="2" w:space="0" w:color="D9D9E3"/>
-                <w:left w:val="single" w:sz="2" w:space="5" w:color="D9D9E3"/>
-                <w:bottom w:val="single" w:sz="2" w:space="0" w:color="D9D9E3"/>
-                <w:right w:val="single" w:sz="2" w:space="0" w:color="D9D9E3"/>
-              </w:pBdr>
-            </w:pPr>
-            <w:proofErr w:type="spellStart"/>
-            <w:r>
-              <w:rPr>
-                <w:b/>
-                <w:bCs/>
-              </w:rPr>
-              <w:t>reg_lambda</w:t>
-            </w:r>
-            <w:proofErr w:type="spellEnd"/>
-            <w:r>
-              <w:rPr>
-                <w:b/>
-                <w:bCs/>
-              </w:rPr>
-              <w:t>:</w:t>
-            </w:r>
-            <w:r>
-              <w:t xml:space="preserve"> [0.1, 0.15, 0.2]</w:t>
-            </w:r>
-          </w:p>
-          <w:p>
-            <w:pPr>
-              <w:widowControl w:val="0"/>
-              <w:pBdr>
-                <w:top w:val="single" w:sz="2" w:space="0" w:color="D9D9E3"/>
-                <w:left w:val="single" w:sz="2" w:space="0" w:color="D9D9E3"/>
-                <w:bottom w:val="single" w:sz="2" w:space="0" w:color="D9D9E3"/>
-                <w:right w:val="single" w:sz="2" w:space="0" w:color="D9D9E3"/>
-              </w:pBdr>
-            </w:pPr>
-            <w:r>
-              <w:t>The rationale behind these hyperparameters is as follows:</w:t>
-            </w:r>
-          </w:p>
-          <w:p>
-            <w:pPr>
-              <w:widowControl w:val="0"/>
-              <w:pBdr>
-                <w:top w:val="single" w:sz="2" w:space="0" w:color="D9D9E3"/>
-                <w:left w:val="single" w:sz="2" w:space="5" w:color="D9D9E3"/>
-                <w:bottom w:val="single" w:sz="2" w:space="0" w:color="D9D9E3"/>
-                <w:right w:val="single" w:sz="2" w:space="0" w:color="D9D9E3"/>
-              </w:pBdr>
-            </w:pPr>
-            <w:proofErr w:type="spellStart"/>
-            <w:r>
-              <w:rPr>
-                <w:b/>
-                <w:bCs/>
-              </w:rPr>
-              <w:t>learning_rate</w:t>
-            </w:r>
-            <w:proofErr w:type="spellEnd"/>
-            <w:r>
-              <w:rPr>
-                <w:b/>
-                <w:bCs/>
-              </w:rPr>
-              <w:t>:</w:t>
-            </w:r>
-            <w:r>
-              <w:t xml:space="preserve"> Determines the step size at each iteration. A lower value makes the optimization process more robust but slower.</w:t>
-            </w:r>
-          </w:p>
-          <w:p>
-            <w:pPr>
-              <w:widowControl w:val="0"/>
-              <w:pBdr>
-                <w:top w:val="single" w:sz="2" w:space="0" w:color="D9D9E3"/>
-                <w:left w:val="single" w:sz="2" w:space="5" w:color="D9D9E3"/>
-                <w:bottom w:val="single" w:sz="2" w:space="0" w:color="D9D9E3"/>
-                <w:right w:val="single" w:sz="2" w:space="0" w:color="D9D9E3"/>
-              </w:pBdr>
-            </w:pPr>
-            <w:proofErr w:type="spellStart"/>
-            <w:r>
-              <w:rPr>
-                <w:b/>
-                <w:bCs/>
-              </w:rPr>
-              <w:t>max_depth</w:t>
-            </w:r>
-            <w:proofErr w:type="spellEnd"/>
-            <w:r>
-              <w:rPr>
-                <w:b/>
-                <w:bCs/>
-              </w:rPr>
-              <w:t>:</w:t>
-            </w:r>
-            <w:r>
-              <w:t xml:space="preserve"> Controls the depth of the individual trees. A higher value can capture more complex relationships but may lead to overfitting.</w:t>
-            </w:r>
-          </w:p>
-          <w:p>
-            <w:pPr>
-              <w:widowControl w:val="0"/>
-              <w:pBdr>
-                <w:top w:val="single" w:sz="2" w:space="0" w:color="D9D9E3"/>
-                <w:left w:val="single" w:sz="2" w:space="5" w:color="D9D9E3"/>
-                <w:bottom w:val="single" w:sz="2" w:space="0" w:color="D9D9E3"/>
-                <w:right w:val="single" w:sz="2" w:space="0" w:color="D9D9E3"/>
-              </w:pBdr>
-            </w:pPr>
-            <w:proofErr w:type="spellStart"/>
-            <w:r>
-              <w:rPr>
-                <w:b/>
-                <w:bCs/>
-              </w:rPr>
-              <w:t>n_estimators</w:t>
-            </w:r>
-            <w:proofErr w:type="spellEnd"/>
-            <w:r>
-              <w:rPr>
-                <w:b/>
-                <w:bCs/>
-              </w:rPr>
-              <w:t>:</w:t>
-            </w:r>
-            <w:r>
-              <w:t xml:space="preserve"> The number of boosting rounds (trees). More trees can improve performance but may increase computation time.</w:t>
-            </w:r>
-          </w:p>
-          <w:p>
-            <w:pPr>
-              <w:widowControl w:val="0"/>
-              <w:pBdr>
-                <w:top w:val="single" w:sz="2" w:space="0" w:color="D9D9E3"/>
-                <w:left w:val="single" w:sz="2" w:space="5" w:color="D9D9E3"/>
-                <w:bottom w:val="single" w:sz="2" w:space="0" w:color="D9D9E3"/>
-                <w:right w:val="single" w:sz="2" w:space="0" w:color="D9D9E3"/>
-              </w:pBdr>
-            </w:pPr>
-            <w:proofErr w:type="spellStart"/>
-            <w:r>
-              <w:rPr>
-                <w:b/>
-                <w:bCs/>
-              </w:rPr>
-              <w:t>reg_lambda</w:t>
-            </w:r>
-            <w:proofErr w:type="spellEnd"/>
-            <w:r>
-              <w:rPr>
-                <w:b/>
-                <w:bCs/>
-              </w:rPr>
-              <w:t>:</w:t>
-            </w:r>
-            <w:r>
-              <w:t xml:space="preserve"> L2 regularization term on weights. It helps prevent overfitting.</w:t>
-            </w:r>
-          </w:p>
-          <w:p>
-            <w:pPr>
-              <w:widowControl w:val="0"/>
-              <w:pBdr>
-                <w:top w:val="single" w:sz="2" w:space="0" w:color="D9D9E3"/>
-                <w:left w:val="single" w:sz="2" w:space="0" w:color="D9D9E3"/>
-                <w:bottom w:val="single" w:sz="2" w:space="0" w:color="D9D9E3"/>
-                <w:right w:val="single" w:sz="2" w:space="0" w:color="D9D9E3"/>
-              </w:pBdr>
-            </w:pPr>
-            <w:r>
-              <w:t>Models that were not trained and the reasoning behind it:</w:t>
-            </w:r>
-          </w:p>
-          <w:p>
-            <w:pPr>
-              <w:widowControl w:val="0"/>
-              <w:pBdr>
-                <w:top w:val="single" w:sz="2" w:space="0" w:color="D9D9E3"/>
-                <w:left w:val="single" w:sz="2" w:space="5" w:color="D9D9E3"/>
-                <w:bottom w:val="single" w:sz="2" w:space="0" w:color="D9D9E3"/>
-                <w:right w:val="single" w:sz="2" w:space="0" w:color="D9D9E3"/>
-              </w:pBdr>
-            </w:pPr>
-            <w:r>
-              <w:rPr>
-                <w:b/>
-                <w:bCs/>
-              </w:rPr>
-              <w:t>Random Forest:</w:t>
-            </w:r>
-            <w:r>
-              <w:t xml:space="preserve"> Not trained because </w:t>
-            </w:r>
-            <w:proofErr w:type="spellStart"/>
-            <w:r>
-              <w:t>XGBoost</w:t>
-            </w:r>
-            <w:proofErr w:type="spellEnd"/>
-            <w:r>
-              <w:t xml:space="preserve"> generally outperforms Random Forest on structured data due to its better handling of gradient boosting.</w:t>
-            </w:r>
-          </w:p>
-          <w:p>
-            <w:pPr>
-              <w:widowControl w:val="0"/>
-              <w:pBdr>
-                <w:top w:val="single" w:sz="2" w:space="0" w:color="D9D9E3"/>
-                <w:left w:val="single" w:sz="2" w:space="5" w:color="D9D9E3"/>
-                <w:bottom w:val="single" w:sz="2" w:space="0" w:color="D9D9E3"/>
-                <w:right w:val="single" w:sz="2" w:space="0" w:color="D9D9E3"/>
-              </w:pBdr>
-            </w:pPr>
-            <w:r>
-              <w:rPr>
-                <w:b/>
-                <w:bCs/>
-              </w:rPr>
-              <w:lastRenderedPageBreak/>
+            <w:r>
+              <w:rPr>
+                <w:b/>
+                <w:bCs/>
+              </w:rPr>
               <w:t>SVM:</w:t>
             </w:r>
             <w:r>
@@ -3647,7 +3787,13 @@
               </w:pBdr>
             </w:pPr>
             <w:r>
-              <w:t>Validation Accuracy: 98.37%</w:t>
+              <w:t>Validation Accuracy: 9</w:t>
+            </w:r>
+            <w:r>
+              <w:t>9</w:t>
+            </w:r>
+            <w:r>
+              <w:t>.37%</w:t>
             </w:r>
           </w:p>
           <w:p>
@@ -3661,7 +3807,13 @@
               </w:pBdr>
             </w:pPr>
             <w:r>
-              <w:t>Validation F1 Score: 98.38%</w:t>
+              <w:t>Validation F1 Score: 9</w:t>
+            </w:r>
+            <w:r>
+              <w:t>9</w:t>
+            </w:r>
+            <w:r>
+              <w:t>.38%</w:t>
             </w:r>
           </w:p>
           <w:p>
@@ -3675,7 +3827,19 @@
               </w:pBdr>
             </w:pPr>
             <w:r>
-              <w:t>Test Accuracy: 98.92%</w:t>
+              <w:t>Test Accuracy: 9</w:t>
+            </w:r>
+            <w:r>
+              <w:t>9</w:t>
+            </w:r>
+            <w:r>
+              <w:t>.</w:t>
+            </w:r>
+            <w:r>
+              <w:t>3</w:t>
+            </w:r>
+            <w:r>
+              <w:t>2%</w:t>
             </w:r>
           </w:p>
           <w:p>
@@ -3689,7 +3853,19 @@
               </w:pBdr>
             </w:pPr>
             <w:r>
-              <w:t>Test F1 Score: 98.92%</w:t>
+              <w:t>Test F1 Score: 9</w:t>
+            </w:r>
+            <w:r>
+              <w:t>9</w:t>
+            </w:r>
+            <w:r>
+              <w:t>.</w:t>
+            </w:r>
+            <w:r>
+              <w:t>24</w:t>
+            </w:r>
+            <w:r>
+              <w:t>%</w:t>
             </w:r>
           </w:p>
           <w:p>
@@ -3703,7 +3879,13 @@
               </w:pBdr>
             </w:pPr>
             <w:r>
-              <w:t>Validation AUROC: 99.77%</w:t>
+              <w:t>Validation AUROC: 99.</w:t>
+            </w:r>
+            <w:r>
+              <w:t>3</w:t>
+            </w:r>
+            <w:r>
+              <w:t>7%</w:t>
             </w:r>
           </w:p>
           <w:p>
@@ -3717,7 +3899,13 @@
               </w:pBdr>
             </w:pPr>
             <w:r>
-              <w:t>Test AUROC: 99.85%</w:t>
+              <w:t>Test AUROC: 99.</w:t>
+            </w:r>
+            <w:r>
+              <w:t>3</w:t>
+            </w:r>
+            <w:r>
+              <w:t>5%</w:t>
             </w:r>
           </w:p>
           <w:p>
@@ -3761,7 +3949,21 @@
                 <w:b/>
                 <w:bCs/>
               </w:rPr>
-              <w:t>Inadequate Feature Coverage:</w:t>
+              <w:t xml:space="preserve">Inadequate Feature </w:t>
+            </w:r>
+            <w:r>
+              <w:rPr>
+                <w:b/>
+                <w:bCs/>
+              </w:rPr>
+              <w:t>Engineering</w:t>
+            </w:r>
+            <w:r>
+              <w:rPr>
+                <w:b/>
+                <w:bCs/>
+              </w:rPr>
+              <w:t>:</w:t>
             </w:r>
           </w:p>
           <w:p>
@@ -3775,7 +3977,46 @@
               </w:pBdr>
             </w:pPr>
             <w:r>
-              <w:t>Some features might not adequately capture the patterns in underperforming cases, leading to suboptimal predictions.</w:t>
+              <w:t xml:space="preserve">The game of basketball requires years of observations and domain experience to identify the features that matters the most. “Pick” is one such feature which gives the </w:t>
+            </w:r>
+            <w:r>
+              <w:t>order of the NBA draft determined by the team's performance in the previous season.</w:t>
+            </w:r>
+            <w:r>
+              <w:t xml:space="preserve"> </w:t>
+            </w:r>
+            <w:r>
+              <w:t>The teams with the worst records have a higher chance of getting a higher pick, but it's not guaranteed. The NBA draft lottery is a process that involves randomly selecting the order of the top few picks among the non-playoff teams.</w:t>
+            </w:r>
+            <w:r>
+              <w:t xml:space="preserve"> So it does make a big difference in the selection process. And this was indeed a critical feature that </w:t>
+            </w:r>
+            <w:proofErr w:type="spellStart"/>
+            <w:r>
+              <w:t>infact</w:t>
+            </w:r>
+            <w:proofErr w:type="spellEnd"/>
+            <w:r>
+              <w:t xml:space="preserve"> made a big difference in the model performance. Eliminating this feature brought the results down by </w:t>
+            </w:r>
+            <w:proofErr w:type="spellStart"/>
+            <w:r>
+              <w:t>atleast</w:t>
+            </w:r>
+            <w:proofErr w:type="spellEnd"/>
+            <w:r>
+              <w:t xml:space="preserve"> 5% . But the </w:t>
+            </w:r>
+            <w:proofErr w:type="spellStart"/>
+            <w:r>
+              <w:t>orginal</w:t>
+            </w:r>
+            <w:proofErr w:type="spellEnd"/>
+            <w:r>
+              <w:t xml:space="preserve"> dataset had only 1386 rows and had to be imputed. </w:t>
+            </w:r>
+            <w:r>
+              <w:t xml:space="preserve">Sourcing more data can help the model pick the complex patterns in the dataset. Pick is an important feature as can be seen below. </w:t>
             </w:r>
           </w:p>
           <w:p>
@@ -3787,17 +4028,52 @@
                 <w:bottom w:val="single" w:sz="2" w:space="0" w:color="D9D9E3"/>
                 <w:right w:val="single" w:sz="2" w:space="0" w:color="D9D9E3"/>
               </w:pBdr>
-              <w:rPr>
-                <w:b/>
-                <w:bCs/>
-              </w:rPr>
-            </w:pPr>
-            <w:r>
-              <w:rPr>
-                <w:b/>
-                <w:bCs/>
-              </w:rPr>
-              <w:t>Complex Interactions:</w:t>
+            </w:pPr>
+            <w:r>
+              <w:rPr>
+                <w:noProof/>
+              </w:rPr>
+              <w:drawing>
+                <wp:inline distT="0" distB="0" distL="0" distR="0" wp14:anchorId="7983F118" wp14:editId="3CB51242">
+                  <wp:extent cx="3464393" cy="2078636"/>
+                  <wp:effectExtent l="0" t="0" r="3175" b="4445"/>
+                  <wp:docPr id="2100675506" name="Picture 1"/>
+                  <wp:cNvGraphicFramePr>
+                    <a:graphicFrameLocks xmlns:a="http://schemas.openxmlformats.org/drawingml/2006/main" noChangeAspect="1"/>
+                  </wp:cNvGraphicFramePr>
+                  <a:graphic xmlns:a="http://schemas.openxmlformats.org/drawingml/2006/main">
+                    <a:graphicData uri="http://schemas.openxmlformats.org/drawingml/2006/picture">
+                      <pic:pic xmlns:pic="http://schemas.openxmlformats.org/drawingml/2006/picture">
+                        <pic:nvPicPr>
+                          <pic:cNvPr id="2100675506" name="Picture 2100675506"/>
+                          <pic:cNvPicPr/>
+                        </pic:nvPicPr>
+                        <pic:blipFill>
+                          <a:blip r:embed="rId6">
+                            <a:extLst>
+                              <a:ext uri="{28A0092B-C50C-407E-A947-70E740481C1C}">
+                                <a14:useLocalDpi xmlns:a14="http://schemas.microsoft.com/office/drawing/2010/main" val="0"/>
+                              </a:ext>
+                            </a:extLst>
+                          </a:blip>
+                          <a:stretch>
+                            <a:fillRect/>
+                          </a:stretch>
+                        </pic:blipFill>
+                        <pic:spPr>
+                          <a:xfrm>
+                            <a:off x="0" y="0"/>
+                            <a:ext cx="3505603" cy="2103362"/>
+                          </a:xfrm>
+                          <a:prstGeom prst="rect">
+                            <a:avLst/>
+                          </a:prstGeom>
+                        </pic:spPr>
+                      </pic:pic>
+                    </a:graphicData>
+                  </a:graphic>
+                </wp:inline>
+              </w:drawing>
             </w:r>
           </w:p>
           <w:p>
@@ -3809,10 +4085,11 @@
                 <w:bottom w:val="single" w:sz="2" w:space="0" w:color="D9D9E3"/>
                 <w:right w:val="single" w:sz="2" w:space="0" w:color="D9D9E3"/>
               </w:pBdr>
-            </w:pPr>
-            <w:r>
-              <w:t>The model might struggle with capturing complex interactions between features that are more prevalent in underperforming cases.</w:t>
-            </w:r>
+              <w:rPr>
+                <w:b/>
+                <w:bCs/>
+              </w:rPr>
+            </w:pPr>
           </w:p>
           <w:p>
             <w:pPr>
@@ -3847,7 +4124,13 @@
               </w:pBdr>
             </w:pPr>
             <w:r>
-              <w:t>While the chosen hyperparameters work well overall, there might be certain cases where fine-tuning hyperparameters specifically for underperforming cases could lead to improvements.</w:t>
+              <w:t>While the chosen hyperparameters work</w:t>
+            </w:r>
+            <w:r>
+              <w:t>ed</w:t>
+            </w:r>
+            <w:r>
+              <w:t xml:space="preserve"> well overall, there might be certain cases where fine-tuning hyperparameters specifically for underperforming cases could lead to improvements.</w:t>
             </w:r>
           </w:p>
           <w:p/>
@@ -3869,19 +4152,25 @@
               <w:t>Conclusion:</w:t>
             </w:r>
             <w:r>
-              <w:t xml:space="preserve"> Both models show promise, but refinement can enhance performance. </w:t>
-            </w:r>
-            <w:r>
-              <w:t>We are i</w:t>
-            </w:r>
-            <w:r>
-              <w:t>nvestigating causes</w:t>
-            </w:r>
-            <w:r>
-              <w:t>, m</w:t>
-            </w:r>
-            <w:r>
-              <w:t>onitoring and testing for real-world deployment.</w:t>
+              <w:t xml:space="preserve"> </w:t>
+            </w:r>
+            <w:r>
+              <w:t xml:space="preserve">As mentioned earlier, the model </w:t>
+            </w:r>
+            <w:r>
+              <w:t>show</w:t>
+            </w:r>
+            <w:r>
+              <w:t>s</w:t>
+            </w:r>
+            <w:r>
+              <w:t xml:space="preserve"> promise, but refinement can enhance performance</w:t>
+            </w:r>
+            <w:r>
+              <w:t xml:space="preserve"> if its aided by obtained the full information or capturing all the missing values of the features that played a critical role in the performance of the model</w:t>
+            </w:r>
+            <w:r>
+              <w:t xml:space="preserve">. </w:t>
             </w:r>
           </w:p>
           <w:p>
@@ -3919,6 +4208,7 @@
                 <w:b/>
                 <w:color w:val="FFFFFF"/>
               </w:rPr>
+              <w:lastRenderedPageBreak/>
               <w:t>3.b. Business Impact</w:t>
             </w:r>
           </w:p>
@@ -4237,7 +4527,13 @@
             </w:r>
             <w:proofErr w:type="spellEnd"/>
             <w:r>
-              <w:t xml:space="preserve"> models performed well in predicting basketball player success. The logistic regression achieved around 9</w:t>
+              <w:t xml:space="preserve"> models performed well in predicting basketball player success. The </w:t>
+            </w:r>
+            <w:r>
+              <w:t>model</w:t>
+            </w:r>
+            <w:r>
+              <w:t xml:space="preserve"> achieved around 9</w:t>
             </w:r>
             <w:r>
               <w:t>9.3</w:t>
@@ -4456,7 +4752,6 @@
                 <w:b/>
                 <w:color w:val="FFFFFF"/>
               </w:rPr>
-              <w:lastRenderedPageBreak/>
               <w:t>3.c. Encountered Issues</w:t>
             </w:r>
           </w:p>
@@ -4931,7 +5226,11 @@
               <w:t>Metric Choice</w:t>
             </w:r>
             <w:r>
-              <w:t>: Solved by using accuracy, AUROC, etc. Future: Consider domain-specific metrics or ensemble models.</w:t>
+              <w:t>: Solved by using accuracy, AUROC, etc. Future: Consider domain-</w:t>
+            </w:r>
+            <w:r>
+              <w:lastRenderedPageBreak/>
+              <w:t>specific metrics or ensemble models.</w:t>
             </w:r>
           </w:p>
           <w:p>
@@ -5145,7 +5444,6 @@
               <w:widowControl w:val="0"/>
             </w:pPr>
             <w:r>
-              <w:lastRenderedPageBreak/>
               <w:t>Reflect on the experiment and highlight the key information/insights you gained from it that are valuable for the overall project objectives from a technical and business perspective.</w:t>
             </w:r>
           </w:p>
@@ -5307,7 +5605,13 @@
               </w:pBdr>
             </w:pPr>
             <w:r>
-              <w:t>Effective feature selection and engineering reduced dimensionality and noise.</w:t>
+              <w:t>Effective feature selection</w:t>
+            </w:r>
+            <w:r>
+              <w:t xml:space="preserve"> such as the feature ‘pick’</w:t>
+            </w:r>
+            <w:r>
+              <w:t xml:space="preserve"> and engineering reduced dimensionality and noise.</w:t>
             </w:r>
           </w:p>
           <w:p>
@@ -5438,7 +5742,13 @@
               <w:t>Without evaluating model performance, it's premature to label the approach a "dead end".</w:t>
             </w:r>
             <w:r>
-              <w:t xml:space="preserve"> Although, a score 99.3 is pretty decent in real world use case. It would only be prudent to test this model on more unseen data to see how good it is in generalizing. </w:t>
+              <w:t xml:space="preserve"> Although, a score 99.3 is pretty decent in real world use case.</w:t>
+            </w:r>
+            <w:r>
+              <w:t xml:space="preserve"> But the model needs to be aided with more data as explained above. It</w:t>
+            </w:r>
+            <w:r>
+              <w:t xml:space="preserve"> would be prudent to test this model on more unseen data to see how good it is in generalizing. </w:t>
             </w:r>
           </w:p>
           <w:p>
@@ -5498,6 +5808,7 @@
                 <w:b/>
                 <w:color w:val="FFFFFF"/>
               </w:rPr>
+              <w:lastRenderedPageBreak/>
               <w:t>4.b. Suggestions / Recommendations</w:t>
             </w:r>
           </w:p>
